--- a/CS251-SoftwareRequirementsSpecifications-SRS-Template-v1.0.docx
+++ b/CS251-SoftwareRequirementsSpecifications-SRS-Template-v1.0.docx
@@ -1,6 +1,6 @@
 
 <file path=word/document.xml><?xml version="1.0" encoding="utf-8"?>
-<w:document xmlns:wpc="http://schemas.microsoft.com/office/word/2010/wordprocessingCanvas" xmlns:cx="http://schemas.microsoft.com/office/drawing/2014/chartex" xmlns:mc="http://schemas.openxmlformats.org/markup-compatibility/2006" xmlns:o="urn:schemas-microsoft-com:office:office" xmlns:r="http://schemas.openxmlformats.org/officeDocument/2006/relationships" xmlns:m="http://schemas.openxmlformats.org/officeDocument/2006/math" xmlns:v="urn:schemas-microsoft-com:vml" xmlns:wp14="http://schemas.microsoft.com/office/word/2010/wordprocessingDrawing" xmlns:wp="http://schemas.openxmlformats.org/drawingml/2006/wordprocessingDrawing" xmlns:w10="urn:schemas-microsoft-com:office:word" xmlns:w="http://schemas.openxmlformats.org/wordprocessingml/2006/main" xmlns:w14="http://schemas.microsoft.com/office/word/2010/wordml" xmlns:w15="http://schemas.microsoft.com/office/word/2012/wordml" xmlns:w16se="http://schemas.microsoft.com/office/word/2015/wordml/symex" xmlns:wpg="http://schemas.microsoft.com/office/word/2010/wordprocessingGroup" xmlns:wpi="http://schemas.microsoft.com/office/word/2010/wordprocessingInk" xmlns:wne="http://schemas.microsoft.com/office/word/2006/wordml" xmlns:wps="http://schemas.microsoft.com/office/word/2010/wordprocessingShape" mc:Ignorable="w14 w15 w16se wp14">
+<w:document xmlns:wpc="http://schemas.microsoft.com/office/word/2010/wordprocessingCanvas" xmlns:mc="http://schemas.openxmlformats.org/markup-compatibility/2006" xmlns:o="urn:schemas-microsoft-com:office:office" xmlns:r="http://schemas.openxmlformats.org/officeDocument/2006/relationships" xmlns:m="http://schemas.openxmlformats.org/officeDocument/2006/math" xmlns:v="urn:schemas-microsoft-com:vml" xmlns:wp14="http://schemas.microsoft.com/office/word/2010/wordprocessingDrawing" xmlns:wp="http://schemas.openxmlformats.org/drawingml/2006/wordprocessingDrawing" xmlns:w10="urn:schemas-microsoft-com:office:word" xmlns:w="http://schemas.openxmlformats.org/wordprocessingml/2006/main" xmlns:w14="http://schemas.microsoft.com/office/word/2010/wordml" xmlns:w15="http://schemas.microsoft.com/office/word/2012/wordml" xmlns:wpg="http://schemas.microsoft.com/office/word/2010/wordprocessingGroup" xmlns:wpi="http://schemas.microsoft.com/office/word/2010/wordprocessingInk" xmlns:wne="http://schemas.microsoft.com/office/word/2006/wordml" xmlns:wps="http://schemas.microsoft.com/office/word/2010/wordprocessingShape" mc:Ignorable="w14 w15 wp14">
   <w:body>
     <w:p>
       <w:pPr>
@@ -1548,7 +1548,7 @@
         <w:pStyle w:val="ListParagraph"/>
         <w:numPr>
           <w:ilvl w:val="0"/>
-          <w:numId w:val="45"/>
+          <w:numId w:val="2"/>
         </w:numPr>
         <w:rPr>
           <w:b/>
@@ -1605,7 +1605,7 @@
         <w:pStyle w:val="ListParagraph"/>
         <w:numPr>
           <w:ilvl w:val="0"/>
-          <w:numId w:val="45"/>
+          <w:numId w:val="2"/>
         </w:numPr>
         <w:rPr>
           <w:b/>
@@ -1643,7 +1643,7 @@
         <w:pStyle w:val="ListParagraph"/>
         <w:numPr>
           <w:ilvl w:val="0"/>
-          <w:numId w:val="45"/>
+          <w:numId w:val="2"/>
         </w:numPr>
       </w:pPr>
       <w:r>
@@ -1668,7 +1668,7 @@
         <w:pStyle w:val="ListParagraph"/>
         <w:numPr>
           <w:ilvl w:val="0"/>
-          <w:numId w:val="45"/>
+          <w:numId w:val="2"/>
         </w:numPr>
       </w:pPr>
       <w:r>
@@ -1932,10 +1932,157 @@
     </w:p>
     <w:p>
       <w:pPr>
+        <w:ind w:left="360"/>
+        <w:rPr>
+          <w:rFonts w:cstheme="minorHAnsi"/>
+          <w:b/>
+          <w:bCs/>
+          <w:sz w:val="28"/>
+          <w:szCs w:val="28"/>
+        </w:rPr>
+      </w:pPr>
+      <w:bookmarkStart w:id="3" w:name="_Toc101814802"/>
+      <w:r>
+        <w:rPr>
+          <w:rFonts w:cstheme="minorHAnsi"/>
+          <w:b/>
+          <w:bCs/>
+          <w:sz w:val="28"/>
+          <w:szCs w:val="28"/>
+        </w:rPr>
+        <w:t>What is this document?</w:t>
+      </w:r>
+    </w:p>
+    <w:p>
+      <w:pPr>
+        <w:ind w:left="360"/>
+        <w:rPr>
+          <w:rFonts w:cstheme="minorHAnsi"/>
+          <w:sz w:val="24"/>
+          <w:szCs w:val="24"/>
+        </w:rPr>
+      </w:pPr>
+      <w:r>
+        <w:rPr>
+          <w:rFonts w:cstheme="minorHAnsi"/>
+          <w:sz w:val="24"/>
+          <w:szCs w:val="24"/>
+        </w:rPr>
+        <w:t>This document shows the purpose and the scope of the software, explained the requirements (functional and non-functional) of the software, and illustrates the system models using the use case diagram and the use case tables.</w:t>
+      </w:r>
+    </w:p>
+    <w:p>
+      <w:pPr>
+        <w:ind w:left="360"/>
+        <w:rPr>
+          <w:b/>
+          <w:bCs/>
+          <w:sz w:val="28"/>
+          <w:szCs w:val="28"/>
+        </w:rPr>
+      </w:pPr>
+      <w:r>
+        <w:rPr>
+          <w:b/>
+          <w:bCs/>
+          <w:sz w:val="28"/>
+          <w:szCs w:val="28"/>
+        </w:rPr>
+        <w:t>W</w:t>
+      </w:r>
+      <w:r>
+        <w:rPr>
+          <w:b/>
+          <w:bCs/>
+          <w:sz w:val="28"/>
+          <w:szCs w:val="28"/>
+        </w:rPr>
+        <w:t xml:space="preserve">ho is </w:t>
+      </w:r>
+      <w:proofErr w:type="gramStart"/>
+      <w:r>
+        <w:rPr>
+          <w:b/>
+          <w:bCs/>
+          <w:sz w:val="28"/>
+          <w:szCs w:val="28"/>
+        </w:rPr>
+        <w:t>excepted</w:t>
+      </w:r>
+      <w:proofErr w:type="gramEnd"/>
+      <w:r>
+        <w:rPr>
+          <w:b/>
+          <w:bCs/>
+          <w:sz w:val="28"/>
+          <w:szCs w:val="28"/>
+        </w:rPr>
+        <w:t xml:space="preserve"> to read it?</w:t>
+      </w:r>
+    </w:p>
+    <w:p>
+      <w:pPr>
+        <w:ind w:left="360"/>
+        <w:rPr>
+          <w:rFonts w:asciiTheme="majorBidi" w:hAnsiTheme="majorBidi" w:cstheme="majorBidi"/>
+          <w:sz w:val="24"/>
+          <w:szCs w:val="24"/>
+        </w:rPr>
+      </w:pPr>
+      <w:r>
+        <w:rPr>
+          <w:sz w:val="24"/>
+          <w:szCs w:val="24"/>
+        </w:rPr>
+        <w:t>The project Manager and the customer.</w:t>
+      </w:r>
+    </w:p>
+    <w:p>
+      <w:pPr>
+        <w:pStyle w:val="Heading1"/>
+      </w:pPr>
+      <w:r>
+        <w:t>Introduction</w:t>
+      </w:r>
+      <w:bookmarkEnd w:id="3"/>
+    </w:p>
+    <w:p>
+      <w:pPr>
+        <w:pStyle w:val="Heading2"/>
+        <w:rPr>
+          <w:szCs w:val="24"/>
+        </w:rPr>
+      </w:pPr>
+      <w:bookmarkStart w:id="4" w:name="_Toc101814803"/>
+      <w:r>
+        <w:t>Software Purpose</w:t>
+      </w:r>
+      <w:bookmarkEnd w:id="4"/>
+    </w:p>
+    <w:p>
+      <w:pPr>
+        <w:ind w:left="360"/>
+      </w:pPr>
+      <w:bookmarkStart w:id="5" w:name="_Toc101814804"/>
+      <w:r>
+        <w:t>It helps the users to reduce the time spent in the parking zone. Its purpose is to automate and maximize the use of parking zones, as well as to meet all of the customers' requirements.</w:t>
+      </w:r>
+    </w:p>
+    <w:p>
+      <w:pPr>
+        <w:pStyle w:val="Heading2"/>
+      </w:pPr>
+      <w:r>
+        <w:t>Software Scope</w:t>
+      </w:r>
+      <w:bookmarkEnd w:id="5"/>
+    </w:p>
+    <w:p>
+      <w:pPr>
         <w:pStyle w:val="ListParagraph"/>
         <w:numPr>
           <w:ilvl w:val="0"/>
-          <w:numId w:val="45"/>
+          <w:numId w:val="2"/>
         </w:numPr>
         <w:rPr>
           <w:b/>
@@ -1949,7 +2096,7 @@
           <w:bCs/>
           <w:color w:val="C00000"/>
         </w:rPr>
-        <w:t xml:space="preserve">Any document </w:t>
+        <w:t xml:space="preserve">Any software could have too many </w:t>
       </w:r>
       <w:r>
         <w:rPr>
@@ -1957,7 +2104,7 @@
           <w:bCs/>
           <w:color w:val="C00000"/>
         </w:rPr>
-        <w:t>anywhere</w:t>
+        <w:t>components</w:t>
       </w:r>
       <w:r>
         <w:rPr>
@@ -1965,15 +2112,16 @@
           <w:bCs/>
           <w:color w:val="C00000"/>
         </w:rPr>
-        <w:t xml:space="preserve"> should tell us 2 things: </w:t>
-      </w:r>
+        <w:t xml:space="preserve"> / Major </w:t>
+      </w:r>
+      <w:proofErr w:type="gramStart"/>
       <w:r>
         <w:rPr>
           <w:b/>
           <w:bCs/>
           <w:color w:val="C00000"/>
         </w:rPr>
-        <w:t>(1) w</w:t>
+        <w:t>features</w:t>
       </w:r>
       <w:r>
         <w:rPr>
@@ -1981,31 +2129,38 @@
           <w:bCs/>
           <w:color w:val="C00000"/>
         </w:rPr>
-        <w:t>hat this document</w:t>
-      </w:r>
+        <w:t xml:space="preserve"> ..</w:t>
+      </w:r>
+      <w:proofErr w:type="gramEnd"/>
       <w:r>
         <w:rPr>
           <w:b/>
           <w:bCs/>
           <w:color w:val="C00000"/>
         </w:rPr>
-        <w:t xml:space="preserve"> is and (2) w</w:t>
-      </w:r>
-      <w:r>
+        <w:t xml:space="preserve"> but we should implement specific things...this is the scope</w:t>
+      </w:r>
+    </w:p>
+    <w:p>
+      <w:pPr>
+        <w:pStyle w:val="ListParagraph"/>
+        <w:numPr>
+          <w:ilvl w:val="0"/>
+          <w:numId w:val="2"/>
+        </w:numPr>
         <w:rPr>
           <w:b/>
           <w:bCs/>
           <w:color w:val="C00000"/>
         </w:rPr>
-        <w:t xml:space="preserve">ho is </w:t>
-      </w:r>
+      </w:pPr>
       <w:r>
         <w:rPr>
           <w:b/>
           <w:bCs/>
           <w:color w:val="C00000"/>
         </w:rPr>
-        <w:t>excepted</w:t>
+        <w:t>In simple points, what is the software scope</w:t>
       </w:r>
       <w:r>
         <w:rPr>
@@ -2013,15 +2168,50 @@
           <w:bCs/>
           <w:color w:val="C00000"/>
         </w:rPr>
-        <w:t xml:space="preserve"> to read it.</w:t>
-      </w:r>
+        <w:t xml:space="preserve"> (focus on </w:t>
+      </w:r>
+      <w:r>
+        <w:rPr>
+          <w:b/>
+          <w:bCs/>
+          <w:color w:val="C00000"/>
+        </w:rPr>
+        <w:t>components</w:t>
+      </w:r>
+      <w:r>
+        <w:rPr>
+          <w:b/>
+          <w:bCs/>
+          <w:color w:val="C00000"/>
+        </w:rPr>
+        <w:t xml:space="preserve"> / Major features</w:t>
+      </w:r>
+      <w:r>
+        <w:rPr>
+          <w:b/>
+          <w:bCs/>
+          <w:color w:val="C00000"/>
+        </w:rPr>
+        <w:t>, not tiny things)</w:t>
+      </w:r>
+    </w:p>
+    <w:p>
+      <w:pPr>
+        <w:pStyle w:val="Heading2"/>
+      </w:pPr>
+      <w:bookmarkStart w:id="6" w:name="_Toc101814805"/>
+      <w:r>
+        <w:lastRenderedPageBreak/>
+        <w:t>Definitions, acronyms, and abbreviations</w:t>
+      </w:r>
+      <w:bookmarkEnd w:id="6"/>
     </w:p>
     <w:p>
       <w:pPr>
         <w:pStyle w:val="ListParagraph"/>
         <w:numPr>
           <w:ilvl w:val="0"/>
-          <w:numId w:val="45"/>
+          <w:numId w:val="2"/>
         </w:numPr>
         <w:rPr>
           <w:b/>
@@ -2035,7 +2225,7 @@
           <w:bCs/>
           <w:color w:val="C00000"/>
         </w:rPr>
-        <w:t>Write in simple notes:</w:t>
+        <w:t xml:space="preserve">In a table, list all needed ones. Consider the </w:t>
       </w:r>
       <w:r>
         <w:rPr>
@@ -2043,170 +2233,181 @@
           <w:bCs/>
           <w:color w:val="C00000"/>
         </w:rPr>
-        <w:t xml:space="preserve"> What is this docume</w:t>
-      </w:r>
-      <w:r>
+        <w:t>audience</w:t>
+      </w:r>
+    </w:p>
+    <w:p>
+      <w:pPr>
+        <w:pStyle w:val="ListParagraph"/>
+        <w:numPr>
+          <w:ilvl w:val="0"/>
+          <w:numId w:val="2"/>
+        </w:numPr>
         <w:rPr>
           <w:b/>
           <w:bCs/>
           <w:color w:val="C00000"/>
         </w:rPr>
-        <w:t>n</w:t>
-      </w:r>
+      </w:pPr>
       <w:r>
         <w:rPr>
           <w:b/>
           <w:bCs/>
           <w:color w:val="C00000"/>
         </w:rPr>
-        <w:t>t?</w:t>
-      </w:r>
+        <w:t xml:space="preserve">Think as following: Document has abbreviation </w:t>
+      </w:r>
+      <w:proofErr w:type="gramStart"/>
+      <w:r>
+        <w:rPr>
+          <w:b/>
+          <w:bCs/>
+          <w:color w:val="C00000"/>
+        </w:rPr>
+        <w:t>ATM..</w:t>
+      </w:r>
+      <w:proofErr w:type="gramEnd"/>
+      <w:r>
+        <w:rPr>
+          <w:b/>
+          <w:bCs/>
+          <w:color w:val="C00000"/>
+        </w:rPr>
+        <w:t xml:space="preserve">IFF audience doesn’t know it, let’s </w:t>
+      </w:r>
+      <w:r>
+        <w:rPr>
+          <w:b/>
+          <w:bCs/>
+          <w:color w:val="C00000"/>
+        </w:rPr>
+        <w:t>clarify</w:t>
+      </w:r>
+      <w:r>
+        <w:rPr>
+          <w:b/>
+          <w:bCs/>
+          <w:color w:val="C00000"/>
+        </w:rPr>
+        <w:t xml:space="preserve"> it.</w:t>
+      </w:r>
+    </w:p>
+    <w:p>
+      <w:pPr>
+        <w:pStyle w:val="ListParagraph"/>
+        <w:rPr>
+          <w:b/>
+          <w:bCs/>
+          <w:color w:val="C00000"/>
+        </w:rPr>
+      </w:pPr>
+    </w:p>
+    <w:p>
+      <w:pPr>
+        <w:pStyle w:val="Heading1"/>
+      </w:pPr>
+      <w:bookmarkStart w:id="7" w:name="_Toc101814806"/>
+      <w:r>
+        <w:t>Requirements</w:t>
+      </w:r>
+      <w:bookmarkEnd w:id="7"/>
+    </w:p>
+    <w:p>
+      <w:pPr>
+        <w:pStyle w:val="Heading2"/>
+      </w:pPr>
+      <w:bookmarkStart w:id="8" w:name="_Toc101814807"/>
+      <w:r>
+        <w:t>Functional Requirements</w:t>
+      </w:r>
+      <w:bookmarkEnd w:id="8"/>
     </w:p>
     <w:p>
       <w:pPr>
         <w:pStyle w:val="ListParagraph"/>
         <w:numPr>
           <w:ilvl w:val="0"/>
-          <w:numId w:val="45"/>
+          <w:numId w:val="3"/>
         </w:numPr>
         <w:rPr>
-          <w:b/>
-          <w:bCs/>
-          <w:color w:val="C00000"/>
-        </w:rPr>
-      </w:pPr>
-      <w:r>
-        <w:rPr>
-          <w:b/>
-          <w:bCs/>
-          <w:color w:val="C00000"/>
-        </w:rPr>
-        <w:t xml:space="preserve">List the </w:t>
-      </w:r>
-      <w:r>
-        <w:rPr>
-          <w:b/>
-          <w:bCs/>
-          <w:color w:val="C00000"/>
-        </w:rPr>
-        <w:t>ta</w:t>
-      </w:r>
-      <w:r>
-        <w:rPr>
-          <w:b/>
-          <w:bCs/>
-          <w:color w:val="C00000"/>
-        </w:rPr>
-        <w:t>r</w:t>
-      </w:r>
-      <w:r>
-        <w:rPr>
-          <w:b/>
-          <w:bCs/>
-          <w:color w:val="C00000"/>
-        </w:rPr>
-        <w:t>get audience to read this document (e.g. CEO? Project Manager? Customer...?)</w:t>
-      </w:r>
-    </w:p>
-    <w:p>
-      <w:pPr>
-        <w:pStyle w:val="Heading1"/>
-      </w:pPr>
-      <w:bookmarkStart w:id="3" w:name="_Toc101814802"/>
-      <w:r>
-        <w:t>Introduction</w:t>
-      </w:r>
-      <w:bookmarkEnd w:id="3"/>
-    </w:p>
-    <w:p>
-      <w:pPr>
-        <w:pStyle w:val="Heading2"/>
-        <w:rPr>
+          <w:sz w:val="24"/>
           <w:szCs w:val="24"/>
         </w:rPr>
       </w:pPr>
-      <w:bookmarkStart w:id="4" w:name="_Toc101814803"/>
-      <w:r>
-        <w:t>Software Purpose</w:t>
-      </w:r>
-      <w:bookmarkEnd w:id="4"/>
+      <w:bookmarkStart w:id="9" w:name="_Toc101814808"/>
+      <w:r>
+        <w:rPr>
+          <w:sz w:val="24"/>
+          <w:szCs w:val="24"/>
+        </w:rPr>
+        <w:t>The user must be able to provide personal and vehicle information.</w:t>
+      </w:r>
     </w:p>
     <w:p>
       <w:pPr>
         <w:pStyle w:val="ListParagraph"/>
         <w:numPr>
           <w:ilvl w:val="0"/>
-          <w:numId w:val="45"/>
+          <w:numId w:val="3"/>
         </w:numPr>
         <w:rPr>
           <w:b/>
           <w:bCs/>
-          <w:color w:val="C00000"/>
-        </w:rPr>
-      </w:pPr>
+          <w:sz w:val="24"/>
+          <w:szCs w:val="24"/>
+        </w:rPr>
+      </w:pPr>
+      <w:r>
+        <w:rPr>
+          <w:sz w:val="24"/>
+          <w:szCs w:val="24"/>
+        </w:rPr>
+        <w:t>The system should capture automatically the arrival time of</w:t>
+      </w:r>
       <w:r>
         <w:rPr>
           <w:b/>
           <w:bCs/>
-          <w:color w:val="C00000"/>
-        </w:rPr>
-        <w:t>Summarize the purpose of the software</w:t>
-      </w:r>
-    </w:p>
-    <w:p>
-      <w:pPr>
-        <w:pStyle w:val="Heading2"/>
-      </w:pPr>
-      <w:bookmarkStart w:id="5" w:name="_Toc101814804"/>
-      <w:r>
-        <w:t>Software Scope</w:t>
-      </w:r>
-      <w:bookmarkEnd w:id="5"/>
+          <w:sz w:val="24"/>
+          <w:szCs w:val="24"/>
+        </w:rPr>
+        <w:t xml:space="preserve"> </w:t>
+      </w:r>
+      <w:r>
+        <w:rPr>
+          <w:sz w:val="24"/>
+          <w:szCs w:val="24"/>
+        </w:rPr>
+        <w:t>a vehicle if there is an available slot.</w:t>
+      </w:r>
     </w:p>
     <w:p>
       <w:pPr>
         <w:pStyle w:val="ListParagraph"/>
         <w:numPr>
           <w:ilvl w:val="0"/>
-          <w:numId w:val="45"/>
+          <w:numId w:val="3"/>
         </w:numPr>
         <w:rPr>
           <w:b/>
           <w:bCs/>
-          <w:color w:val="C00000"/>
-        </w:rPr>
-      </w:pPr>
-      <w:r>
-        <w:rPr>
-          <w:b/>
-          <w:bCs/>
-          <w:color w:val="C00000"/>
-        </w:rPr>
-        <w:t xml:space="preserve">Any software could have too many </w:t>
-      </w:r>
-      <w:r>
-        <w:rPr>
-          <w:b/>
-          <w:bCs/>
-          <w:color w:val="C00000"/>
-        </w:rPr>
-        <w:t>components</w:t>
-      </w:r>
-      <w:r>
-        <w:rPr>
-          <w:b/>
-          <w:bCs/>
-          <w:color w:val="C00000"/>
-        </w:rPr>
-        <w:t xml:space="preserve"> / Major features</w:t>
-      </w:r>
-      <w:r>
-        <w:rPr>
-          <w:b/>
-          <w:bCs/>
-          <w:color w:val="C00000"/>
-        </w:rPr>
-        <w:t xml:space="preserve"> .. but we should implement specific things...this is the scope</w:t>
+          <w:sz w:val="24"/>
+          <w:szCs w:val="24"/>
+        </w:rPr>
+      </w:pPr>
+      <w:r>
+        <w:rPr>
+          <w:sz w:val="24"/>
+          <w:szCs w:val="24"/>
+        </w:rPr>
+        <w:t>D</w:t>
+      </w:r>
+      <w:r>
+        <w:rPr>
+          <w:sz w:val="24"/>
+          <w:szCs w:val="24"/>
+        </w:rPr>
+        <w:t>uring the park-in function the system shall pick a free slot based on the active slot configuration.</w:t>
       </w:r>
     </w:p>
     <w:p>
@@ -2214,93 +2415,75 @@
         <w:pStyle w:val="ListParagraph"/>
         <w:numPr>
           <w:ilvl w:val="0"/>
-          <w:numId w:val="45"/>
+          <w:numId w:val="3"/>
         </w:numPr>
         <w:rPr>
           <w:b/>
           <w:bCs/>
-          <w:color w:val="C00000"/>
-        </w:rPr>
-      </w:pPr>
+          <w:sz w:val="24"/>
+          <w:szCs w:val="24"/>
+        </w:rPr>
+      </w:pPr>
+      <w:r>
+        <w:rPr>
+          <w:sz w:val="24"/>
+          <w:szCs w:val="24"/>
+        </w:rPr>
+        <w:t>The system should capture automatically the departure time of</w:t>
+      </w:r>
       <w:r>
         <w:rPr>
           <w:b/>
           <w:bCs/>
-          <w:color w:val="C00000"/>
-        </w:rPr>
-        <w:t>In simple points, what is the software scope</w:t>
-      </w:r>
-      <w:r>
-        <w:rPr>
-          <w:b/>
-          <w:bCs/>
-          <w:color w:val="C00000"/>
-        </w:rPr>
-        <w:t xml:space="preserve"> (focus on </w:t>
-      </w:r>
-      <w:r>
-        <w:rPr>
-          <w:b/>
-          <w:bCs/>
-          <w:color w:val="C00000"/>
-        </w:rPr>
-        <w:t>components</w:t>
-      </w:r>
-      <w:r>
-        <w:rPr>
-          <w:b/>
-          <w:bCs/>
-          <w:color w:val="C00000"/>
-        </w:rPr>
-        <w:t xml:space="preserve"> / Major features</w:t>
-      </w:r>
-      <w:r>
-        <w:rPr>
-          <w:b/>
-          <w:bCs/>
-          <w:color w:val="C00000"/>
-        </w:rPr>
-        <w:t>, not tiny things)</w:t>
-      </w:r>
-    </w:p>
-    <w:p>
-      <w:pPr>
-        <w:pStyle w:val="Heading2"/>
-      </w:pPr>
-      <w:bookmarkStart w:id="6" w:name="_Toc101814805"/>
-      <w:r>
-        <w:t>Definitions, acronyms, and abbreviations</w:t>
-      </w:r>
-      <w:bookmarkEnd w:id="6"/>
+          <w:sz w:val="24"/>
+          <w:szCs w:val="24"/>
+        </w:rPr>
+        <w:t xml:space="preserve"> </w:t>
+      </w:r>
+      <w:r>
+        <w:rPr>
+          <w:sz w:val="24"/>
+          <w:szCs w:val="24"/>
+        </w:rPr>
+        <w:t>a vehicle from the garage.</w:t>
+      </w:r>
     </w:p>
     <w:p>
       <w:pPr>
         <w:pStyle w:val="ListParagraph"/>
         <w:numPr>
           <w:ilvl w:val="0"/>
-          <w:numId w:val="45"/>
+          <w:numId w:val="3"/>
         </w:numPr>
         <w:rPr>
           <w:b/>
           <w:bCs/>
-          <w:color w:val="C00000"/>
-        </w:rPr>
-      </w:pPr>
+          <w:sz w:val="24"/>
+          <w:szCs w:val="24"/>
+        </w:rPr>
+      </w:pPr>
+      <w:r>
+        <w:rPr>
+          <w:sz w:val="24"/>
+          <w:szCs w:val="24"/>
+        </w:rPr>
+        <w:t>The system should</w:t>
+      </w:r>
       <w:r>
         <w:rPr>
           <w:b/>
           <w:bCs/>
-          <w:color w:val="C00000"/>
-        </w:rPr>
-        <w:t xml:space="preserve">In a table, list all needed ones. Consider the </w:t>
-      </w:r>
-      <w:r>
-        <w:rPr>
-          <w:b/>
-          <w:bCs/>
-          <w:color w:val="C00000"/>
-        </w:rPr>
-        <w:t>audience</w:t>
+          <w:sz w:val="24"/>
+          <w:szCs w:val="24"/>
+        </w:rPr>
+        <w:t xml:space="preserve"> </w:t>
+      </w:r>
+      <w:r>
+        <w:rPr>
+          <w:sz w:val="24"/>
+          <w:szCs w:val="24"/>
+        </w:rPr>
+        <w:t>calculate the total income as well as the total number of vehicles that used the parking garage at any given point in time.</w:t>
       </w:r>
     </w:p>
     <w:p>
@@ -2308,531 +2491,57 @@
         <w:pStyle w:val="ListParagraph"/>
         <w:numPr>
           <w:ilvl w:val="0"/>
-          <w:numId w:val="45"/>
+          <w:numId w:val="3"/>
         </w:numPr>
         <w:rPr>
           <w:b/>
           <w:bCs/>
-          <w:color w:val="C00000"/>
-        </w:rPr>
-      </w:pPr>
-      <w:r>
-        <w:rPr>
-          <w:b/>
-          <w:bCs/>
-          <w:color w:val="C00000"/>
-        </w:rPr>
-        <w:t xml:space="preserve">Think as following: Document has abbreviation ATM..IFF audience doesn’t know it, let’s </w:t>
-      </w:r>
-      <w:r>
-        <w:rPr>
-          <w:b/>
-          <w:bCs/>
-          <w:color w:val="C00000"/>
-        </w:rPr>
-        <w:t>clarify</w:t>
-      </w:r>
-      <w:r>
-        <w:rPr>
-          <w:b/>
-          <w:bCs/>
-          <w:color w:val="C00000"/>
-        </w:rPr>
-        <w:t xml:space="preserve"> it.</w:t>
-      </w:r>
-    </w:p>
-    <w:p>
-      <w:pPr>
-        <w:pStyle w:val="ListParagraph"/>
-        <w:rPr>
-          <w:b/>
-          <w:bCs/>
-          <w:color w:val="C00000"/>
-        </w:rPr>
-      </w:pPr>
-    </w:p>
-    <w:p>
-      <w:pPr>
-        <w:pStyle w:val="Heading1"/>
-      </w:pPr>
-      <w:bookmarkStart w:id="7" w:name="_Toc101814806"/>
-      <w:r>
-        <w:lastRenderedPageBreak/>
-        <w:t>Requirements</w:t>
-      </w:r>
-      <w:bookmarkEnd w:id="7"/>
-    </w:p>
-    <w:p>
-      <w:pPr>
-        <w:pStyle w:val="Heading2"/>
-      </w:pPr>
-      <w:bookmarkStart w:id="8" w:name="_Toc101814807"/>
-      <w:r>
-        <w:t>Functional Requirements</w:t>
-      </w:r>
-      <w:bookmarkEnd w:id="8"/>
+          <w:sz w:val="24"/>
+          <w:szCs w:val="24"/>
+        </w:rPr>
+      </w:pPr>
+      <w:r>
+        <w:rPr>
+          <w:sz w:val="24"/>
+          <w:szCs w:val="24"/>
+        </w:rPr>
+        <w:t>The system should display the available parking slots.</w:t>
+      </w:r>
     </w:p>
     <w:p>
       <w:pPr>
         <w:pStyle w:val="ListParagraph"/>
         <w:numPr>
           <w:ilvl w:val="0"/>
-          <w:numId w:val="47"/>
+          <w:numId w:val="3"/>
         </w:numPr>
-      </w:pPr>
-      <w:r>
         <w:rPr>
           <w:b/>
           <w:bCs/>
-          <w:color w:val="C00000"/>
-          <w:sz w:val="26"/>
-          <w:szCs w:val="26"/>
-          <w:u w:val="single"/>
-        </w:rPr>
-        <w:t>This is the most critical part</w:t>
-      </w:r>
-      <w:r>
-        <w:rPr>
-          <w:b/>
-          <w:bCs/>
-          <w:color w:val="C00000"/>
-        </w:rPr>
-        <w:t>...</w:t>
-      </w:r>
-      <w:r>
-        <w:t xml:space="preserve"> </w:t>
-      </w:r>
-      <w:r>
-        <w:rPr>
-          <w:b/>
-          <w:bCs/>
-          <w:color w:val="C00000"/>
-        </w:rPr>
-        <w:t>functional requirements describe what the system should do</w:t>
+          <w:sz w:val="24"/>
+          <w:szCs w:val="24"/>
+        </w:rPr>
+      </w:pPr>
+      <w:r>
+        <w:rPr>
+          <w:sz w:val="24"/>
+          <w:szCs w:val="24"/>
+        </w:rPr>
+        <w:t>The system should handle the exceptions that can happen during user interaction and through any other calculations and displays an error message.</w:t>
       </w:r>
     </w:p>
     <w:p>
       <w:pPr>
-        <w:pStyle w:val="ListParagraph"/>
-        <w:numPr>
-          <w:ilvl w:val="1"/>
-          <w:numId w:val="47"/>
-        </w:numPr>
-      </w:pPr>
-      <w:r>
-        <w:rPr>
-          <w:b/>
-          <w:bCs/>
-          <w:color w:val="C00000"/>
-        </w:rPr>
-        <w:t xml:space="preserve">E.g. an ATM allows you to enter Card, </w:t>
-      </w:r>
-      <w:r>
-        <w:rPr>
-          <w:b/>
-          <w:bCs/>
-          <w:color w:val="C00000"/>
-        </w:rPr>
-        <w:t xml:space="preserve">enter </w:t>
-      </w:r>
-      <w:r>
-        <w:rPr>
-          <w:b/>
-          <w:bCs/>
-          <w:color w:val="C00000"/>
-        </w:rPr>
-        <w:t>user name password and withraw a money</w:t>
-      </w:r>
-    </w:p>
-    <w:p>
-      <w:pPr>
-        <w:pStyle w:val="ListParagraph"/>
-        <w:numPr>
-          <w:ilvl w:val="0"/>
-          <w:numId w:val="47"/>
-        </w:numPr>
-      </w:pPr>
-      <w:r>
-        <w:rPr>
-          <w:b/>
-          <w:bCs/>
-          <w:color w:val="C00000"/>
-        </w:rPr>
-        <w:t>List all the system requirements, respecting the problem statement giving by your TA</w:t>
-      </w:r>
-    </w:p>
-    <w:p>
-      <w:pPr>
-        <w:pStyle w:val="ListParagraph"/>
-        <w:numPr>
-          <w:ilvl w:val="1"/>
-          <w:numId w:val="47"/>
-        </w:numPr>
-      </w:pPr>
-      <w:r>
-        <w:rPr>
-          <w:b/>
-          <w:bCs/>
-          <w:color w:val="C00000"/>
-        </w:rPr>
-        <w:t>Make sure to go in the missing details for the mentioned features/components</w:t>
-      </w:r>
-    </w:p>
-    <w:p>
-      <w:pPr>
-        <w:pStyle w:val="ListParagraph"/>
-        <w:numPr>
-          <w:ilvl w:val="2"/>
-          <w:numId w:val="47"/>
-        </w:numPr>
-      </w:pPr>
-      <w:r>
-        <w:rPr>
-          <w:b/>
-          <w:bCs/>
-          <w:color w:val="C00000"/>
-        </w:rPr>
-        <w:t>Discuss</w:t>
-      </w:r>
-      <w:r>
-        <w:rPr>
-          <w:b/>
-          <w:bCs/>
-          <w:color w:val="C00000"/>
-        </w:rPr>
-        <w:t xml:space="preserve"> with TA</w:t>
-      </w:r>
-    </w:p>
-    <w:p>
-      <w:pPr>
-        <w:pStyle w:val="ListParagraph"/>
-        <w:numPr>
-          <w:ilvl w:val="1"/>
-          <w:numId w:val="47"/>
-        </w:numPr>
-      </w:pPr>
-      <w:r>
-        <w:rPr>
-          <w:b/>
-          <w:bCs/>
-          <w:color w:val="C00000"/>
-        </w:rPr>
-        <w:t xml:space="preserve">Going </w:t>
-      </w:r>
-      <w:r>
-        <w:rPr>
-          <w:b/>
-          <w:bCs/>
-          <w:color w:val="C00000"/>
-        </w:rPr>
-        <w:t>beyond</w:t>
-      </w:r>
-      <w:r>
-        <w:rPr>
-          <w:b/>
-          <w:bCs/>
-          <w:color w:val="C00000"/>
-        </w:rPr>
-        <w:t xml:space="preserve"> them (e.g. adding new complete major feature / component) is breaking the statement scope</w:t>
-      </w:r>
-    </w:p>
-    <w:p>
-      <w:pPr>
-        <w:pStyle w:val="ListParagraph"/>
-        <w:numPr>
-          <w:ilvl w:val="0"/>
-          <w:numId w:val="47"/>
-        </w:numPr>
-        <w:rPr>
-          <w:b/>
-          <w:bCs/>
-          <w:color w:val="C00000"/>
-        </w:rPr>
-      </w:pPr>
-      <w:r>
-        <w:rPr>
-          <w:b/>
-          <w:bCs/>
-          <w:color w:val="C00000"/>
-        </w:rPr>
-        <w:t xml:space="preserve">Each requirement should be clearly described, such that it can be understood </w:t>
-      </w:r>
-      <w:r>
-        <w:rPr>
-          <w:b/>
-          <w:bCs/>
-          <w:color w:val="C00000"/>
-          <w:u w:val="single"/>
-        </w:rPr>
-        <w:t>without</w:t>
-      </w:r>
-      <w:r>
-        <w:rPr>
-          <w:b/>
-          <w:bCs/>
-          <w:color w:val="C00000"/>
-        </w:rPr>
-        <w:t xml:space="preserve"> the presence of the one who wrote it.</w:t>
-      </w:r>
-    </w:p>
-    <w:p>
-      <w:pPr>
-        <w:pStyle w:val="ListParagraph"/>
-        <w:numPr>
-          <w:ilvl w:val="0"/>
-          <w:numId w:val="47"/>
-        </w:numPr>
-        <w:rPr>
-          <w:b/>
-          <w:bCs/>
-          <w:color w:val="C00000"/>
-        </w:rPr>
-      </w:pPr>
-      <w:r>
-        <w:rPr>
-          <w:b/>
-          <w:bCs/>
-          <w:color w:val="C00000"/>
-        </w:rPr>
-        <w:t>This part is the basis for writing the contract with client and estimating the size, time and cost of developing the software.</w:t>
-      </w:r>
-    </w:p>
-    <w:p>
-      <w:pPr>
         <w:pStyle w:val="Heading2"/>
       </w:pPr>
-      <w:bookmarkStart w:id="9" w:name="_Toc101814808"/>
       <w:r>
         <w:t>Non Functional Requirements</w:t>
       </w:r>
       <w:bookmarkEnd w:id="9"/>
     </w:p>
     <w:p>
-      <w:pPr>
-        <w:pStyle w:val="ListParagraph"/>
-        <w:numPr>
-          <w:ilvl w:val="0"/>
-          <w:numId w:val="47"/>
-        </w:numPr>
-      </w:pPr>
-      <w:r>
-        <w:rPr>
-          <w:b/>
-          <w:bCs/>
-          <w:color w:val="C00000"/>
-        </w:rPr>
-        <w:t>N</w:t>
-      </w:r>
-      <w:r>
-        <w:rPr>
-          <w:b/>
-          <w:bCs/>
-          <w:color w:val="C00000"/>
-        </w:rPr>
-        <w:t>on-functional requirements describe how the system works</w:t>
-      </w:r>
-    </w:p>
-    <w:p>
-      <w:pPr>
-        <w:pStyle w:val="ListParagraph"/>
-        <w:numPr>
-          <w:ilvl w:val="1"/>
-          <w:numId w:val="47"/>
-        </w:numPr>
-      </w:pPr>
-      <w:r>
-        <w:rPr>
-          <w:b/>
-          <w:bCs/>
-          <w:color w:val="C00000"/>
-        </w:rPr>
-        <w:t xml:space="preserve">E.g. Withdraw operation will be done within 20 second. Network is using secured protocols.  System allows up to 30,000 </w:t>
-      </w:r>
-      <w:r>
-        <w:rPr>
-          <w:b/>
-          <w:bCs/>
-          <w:color w:val="C00000"/>
-        </w:rPr>
-        <w:t>withdrawals</w:t>
-      </w:r>
-      <w:r>
-        <w:rPr>
-          <w:b/>
-          <w:bCs/>
-          <w:color w:val="C00000"/>
-        </w:rPr>
-        <w:t xml:space="preserve"> per minute.</w:t>
-      </w:r>
-    </w:p>
-    <w:p>
-      <w:pPr>
-        <w:pStyle w:val="ListParagraph"/>
-        <w:numPr>
-          <w:ilvl w:val="1"/>
-          <w:numId w:val="47"/>
-        </w:numPr>
-      </w:pPr>
-      <w:r>
-        <w:rPr>
-          <w:b/>
-          <w:bCs/>
-          <w:color w:val="C00000"/>
-        </w:rPr>
-        <w:t>Think about the operation / system quality</w:t>
-      </w:r>
-    </w:p>
-    <w:p>
-      <w:pPr>
-        <w:pStyle w:val="ListParagraph"/>
-        <w:numPr>
-          <w:ilvl w:val="0"/>
-          <w:numId w:val="47"/>
-        </w:numPr>
-        <w:rPr>
-          <w:b/>
-          <w:bCs/>
-        </w:rPr>
-      </w:pPr>
-      <w:r>
-        <w:rPr>
-          <w:b/>
-          <w:bCs/>
-          <w:color w:val="C00000"/>
-        </w:rPr>
-        <w:t>There</w:t>
-      </w:r>
-      <w:r>
-        <w:rPr>
-          <w:b/>
-          <w:bCs/>
-          <w:color w:val="C00000"/>
-        </w:rPr>
-        <w:t xml:space="preserve"> are too many non functional requirements. Read in </w:t>
-      </w:r>
-      <w:hyperlink r:id="rId9" w:history="1">
-        <w:r>
-          <w:rPr>
-            <w:rStyle w:val="Hyperlink"/>
-            <w:b/>
-            <w:bCs/>
-          </w:rPr>
-          <w:t>wiki</w:t>
-        </w:r>
-      </w:hyperlink>
-      <w:r>
-        <w:rPr>
-          <w:b/>
-          <w:bCs/>
-          <w:color w:val="C00000"/>
-        </w:rPr>
-        <w:t>. P</w:t>
-      </w:r>
-      <w:r>
-        <w:rPr>
-          <w:b/>
-          <w:bCs/>
-          <w:color w:val="C00000"/>
-        </w:rPr>
-        <w:t>ick the suitable ones for your system.</w:t>
-      </w:r>
-      <w:r>
-        <w:rPr>
-          <w:b/>
-          <w:bCs/>
-          <w:color w:val="C00000"/>
-        </w:rPr>
-        <w:t xml:space="preserve"> Non-functional requirements must be VERIFIABLE, i.e., MEASURABLE</w:t>
-      </w:r>
-      <w:r>
-        <w:rPr>
-          <w:b/>
-          <w:bCs/>
-        </w:rPr>
-        <w:t>.</w:t>
-      </w:r>
-    </w:p>
-    <w:p>
-      <w:pPr>
-        <w:pStyle w:val="ListParagraph"/>
-        <w:numPr>
-          <w:ilvl w:val="1"/>
-          <w:numId w:val="47"/>
-        </w:numPr>
-        <w:rPr>
-          <w:b/>
-          <w:bCs/>
-          <w:color w:val="C00000"/>
-        </w:rPr>
-      </w:pPr>
-      <w:r>
-        <w:rPr>
-          <w:b/>
-          <w:bCs/>
-          <w:color w:val="C00000"/>
-        </w:rPr>
-        <w:t xml:space="preserve">Some Types as just examples: </w:t>
-      </w:r>
-      <w:r>
-        <w:rPr>
-          <w:b/>
-          <w:bCs/>
-          <w:color w:val="C00000"/>
-        </w:rPr>
-        <w:t>Usability, Reliability, Performance, Security, Scalability, Portability, Maintainability</w:t>
-      </w:r>
-    </w:p>
-    <w:p>
-      <w:pPr>
-        <w:pStyle w:val="ListParagraph"/>
-        <w:numPr>
-          <w:ilvl w:val="1"/>
-          <w:numId w:val="47"/>
-        </w:numPr>
-        <w:rPr>
-          <w:b/>
-          <w:bCs/>
-          <w:color w:val="C00000"/>
-        </w:rPr>
-      </w:pPr>
-      <w:r>
-        <w:rPr>
-          <w:b/>
-          <w:bCs/>
-          <w:color w:val="C00000"/>
-        </w:rPr>
-        <w:t>Select the sutiable ones, for each one write the details</w:t>
-      </w:r>
-    </w:p>
-    <w:p>
-      <w:pPr>
-        <w:pStyle w:val="ListParagraph"/>
-        <w:numPr>
-          <w:ilvl w:val="1"/>
-          <w:numId w:val="47"/>
-        </w:numPr>
-        <w:rPr>
-          <w:b/>
-          <w:bCs/>
-          <w:color w:val="C00000"/>
-        </w:rPr>
-      </w:pPr>
-      <w:r>
-        <w:rPr>
-          <w:b/>
-          <w:bCs/>
-          <w:color w:val="C00000"/>
-        </w:rPr>
-        <w:t xml:space="preserve">Be realistic </w:t>
-      </w:r>
-      <w:r>
-        <w:rPr>
-          <w:b/>
-          <w:bCs/>
-          <w:color w:val="C00000"/>
-        </w:rPr>
-        <w:sym w:font="Wingdings" w:char="F04A"/>
-      </w:r>
+      <w:bookmarkStart w:id="10" w:name="_GoBack"/>
+      <w:bookmarkEnd w:id="10"/>
     </w:p>
     <w:tbl>
       <w:tblPr>
@@ -2914,8 +2623,32 @@
               <w:pStyle w:val="ListParagraph"/>
               <w:numPr>
                 <w:ilvl w:val="0"/>
-                <w:numId w:val="49"/>
+                <w:numId w:val="5"/>
               </w:numPr>
+              <w:rPr>
+                <w:b/>
+                <w:bCs/>
+              </w:rPr>
+            </w:pPr>
+            <w:r>
+              <w:t>During the park</w:t>
+            </w:r>
+            <w:r>
+              <w:t xml:space="preserve">-out calculating the parking-fees should be done </w:t>
+            </w:r>
+            <w:r>
+              <w:t>within 20 second</w:t>
+            </w:r>
+          </w:p>
+        </w:tc>
+      </w:tr>
+      <w:tr>
+        <w:tc>
+          <w:tcPr>
+            <w:tcW w:w="1728" w:type="dxa"/>
+          </w:tcPr>
+          <w:p>
+            <w:pPr>
               <w:rPr>
                 <w:b/>
                 <w:bCs/>
@@ -2928,31 +2661,7 @@
                 <w:bCs/>
                 <w:color w:val="C00000"/>
               </w:rPr>
-              <w:t>Withdraw operation will be done within 20 second</w:t>
-            </w:r>
-          </w:p>
-        </w:tc>
-      </w:tr>
-      <w:tr>
-        <w:tc>
-          <w:tcPr>
-            <w:tcW w:w="1728" w:type="dxa"/>
-          </w:tcPr>
-          <w:p>
-            <w:pPr>
-              <w:rPr>
-                <w:b/>
-                <w:bCs/>
-                <w:color w:val="C00000"/>
-              </w:rPr>
-            </w:pPr>
-            <w:r>
-              <w:rPr>
-                <w:b/>
-                <w:bCs/>
-                <w:color w:val="C00000"/>
-              </w:rPr>
-              <w:t>Scalability</w:t>
+              <w:t>Usability</w:t>
             </w:r>
           </w:p>
         </w:tc>
@@ -2965,8 +2674,50 @@
               <w:pStyle w:val="ListParagraph"/>
               <w:numPr>
                 <w:ilvl w:val="0"/>
-                <w:numId w:val="49"/>
+                <w:numId w:val="4"/>
               </w:numPr>
+            </w:pPr>
+            <w:r>
+              <w:t>The system is designed to be user-friendly and simple to use.</w:t>
+            </w:r>
+          </w:p>
+          <w:p>
+            <w:pPr>
+              <w:pStyle w:val="ListParagraph"/>
+              <w:numPr>
+                <w:ilvl w:val="0"/>
+                <w:numId w:val="4"/>
+              </w:numPr>
+              <w:rPr>
+                <w:sz w:val="24"/>
+                <w:szCs w:val="24"/>
+              </w:rPr>
+            </w:pPr>
+            <w:r>
+              <w:rPr>
+                <w:color w:val="000000"/>
+                <w:sz w:val="24"/>
+                <w:szCs w:val="24"/>
+              </w:rPr>
+              <w:t xml:space="preserve">User should be notified if there is no </w:t>
+            </w:r>
+            <w:r>
+              <w:rPr>
+                <w:sz w:val="24"/>
+                <w:szCs w:val="24"/>
+              </w:rPr>
+              <w:t>available slot</w:t>
+            </w:r>
+          </w:p>
+        </w:tc>
+      </w:tr>
+      <w:tr>
+        <w:tc>
+          <w:tcPr>
+            <w:tcW w:w="1728" w:type="dxa"/>
+          </w:tcPr>
+          <w:p>
+            <w:pPr>
               <w:rPr>
                 <w:b/>
                 <w:bCs/>
@@ -2979,7 +2730,124 @@
                 <w:bCs/>
                 <w:color w:val="C00000"/>
               </w:rPr>
-              <w:t>System should be able to support up to 1000 simultaneous game players.</w:t>
+              <w:t>Reliability</w:t>
+            </w:r>
+          </w:p>
+        </w:tc>
+        <w:tc>
+          <w:tcPr>
+            <w:tcW w:w="8136" w:type="dxa"/>
+          </w:tcPr>
+          <w:p>
+            <w:pPr>
+              <w:pStyle w:val="ListParagraph"/>
+              <w:numPr>
+                <w:ilvl w:val="0"/>
+                <w:numId w:val="4"/>
+              </w:numPr>
+            </w:pPr>
+            <w:r>
+              <w:t>All orders should be stored in the database without any errors.</w:t>
+            </w:r>
+          </w:p>
+        </w:tc>
+      </w:tr>
+      <w:tr>
+        <w:tc>
+          <w:tcPr>
+            <w:tcW w:w="1728" w:type="dxa"/>
+          </w:tcPr>
+          <w:p>
+            <w:pPr>
+              <w:rPr>
+                <w:b/>
+                <w:bCs/>
+                <w:color w:val="C00000"/>
+              </w:rPr>
+            </w:pPr>
+            <w:r>
+              <w:rPr>
+                <w:b/>
+                <w:bCs/>
+                <w:color w:val="C00000"/>
+              </w:rPr>
+              <w:t>Security</w:t>
+            </w:r>
+          </w:p>
+        </w:tc>
+        <w:tc>
+          <w:tcPr>
+            <w:tcW w:w="8136" w:type="dxa"/>
+          </w:tcPr>
+          <w:p>
+            <w:pPr>
+              <w:pStyle w:val="ListParagraph"/>
+              <w:numPr>
+                <w:ilvl w:val="0"/>
+                <w:numId w:val="4"/>
+              </w:numPr>
+            </w:pPr>
+            <w:r>
+              <w:t xml:space="preserve">Users </w:t>
+            </w:r>
+            <w:r>
+              <w:rPr>
+                <w:rFonts w:cstheme="minorHAnsi"/>
+                <w:sz w:val="24"/>
+                <w:szCs w:val="24"/>
+                <w:shd w:val="clear" w:color="auto" w:fill="FFFFFF"/>
+              </w:rPr>
+              <w:t xml:space="preserve">cannot access the </w:t>
+            </w:r>
+            <w:r>
+              <w:rPr>
+                <w:rFonts w:cstheme="minorHAnsi"/>
+                <w:sz w:val="24"/>
+                <w:szCs w:val="24"/>
+                <w:shd w:val="clear" w:color="auto" w:fill="FFFFFF"/>
+              </w:rPr>
+              <w:t>database, do not read and write the information.</w:t>
+            </w:r>
+          </w:p>
+        </w:tc>
+      </w:tr>
+      <w:tr>
+        <w:tc>
+          <w:tcPr>
+            <w:tcW w:w="1728" w:type="dxa"/>
+          </w:tcPr>
+          <w:p>
+            <w:pPr>
+              <w:rPr>
+                <w:b/>
+                <w:bCs/>
+                <w:color w:val="C00000"/>
+              </w:rPr>
+            </w:pPr>
+            <w:r>
+              <w:rPr>
+                <w:b/>
+                <w:bCs/>
+                <w:color w:val="C00000"/>
+              </w:rPr>
+              <w:t>Scalability</w:t>
+            </w:r>
+          </w:p>
+        </w:tc>
+        <w:tc>
+          <w:tcPr>
+            <w:tcW w:w="8136" w:type="dxa"/>
+          </w:tcPr>
+          <w:p>
+            <w:pPr>
+              <w:pStyle w:val="ListParagraph"/>
+              <w:numPr>
+                <w:ilvl w:val="0"/>
+                <w:numId w:val="4"/>
+              </w:numPr>
+            </w:pPr>
+            <w:r>
+              <w:t>System should be able to support up to 1000 Cars.</w:t>
             </w:r>
           </w:p>
         </w:tc>
@@ -2998,28 +2866,28 @@
       <w:pPr>
         <w:pStyle w:val="Heading1"/>
       </w:pPr>
-      <w:bookmarkStart w:id="10" w:name="_Toc101814809"/>
+      <w:bookmarkStart w:id="11" w:name="_Toc101814809"/>
       <w:r>
         <w:t>System Models</w:t>
-      </w:r>
-      <w:bookmarkEnd w:id="10"/>
-    </w:p>
-    <w:p>
-      <w:pPr>
-        <w:pStyle w:val="Heading2"/>
-      </w:pPr>
-      <w:bookmarkStart w:id="11" w:name="_Toc101814810"/>
-      <w:r>
-        <w:t>Use Case Model</w:t>
       </w:r>
       <w:bookmarkEnd w:id="11"/>
     </w:p>
     <w:p>
       <w:pPr>
+        <w:pStyle w:val="Heading2"/>
+      </w:pPr>
+      <w:bookmarkStart w:id="12" w:name="_Toc101814810"/>
+      <w:r>
+        <w:t>Use Case Model</w:t>
+      </w:r>
+      <w:bookmarkEnd w:id="12"/>
+    </w:p>
+    <w:p>
+      <w:pPr>
         <w:pStyle w:val="ListParagraph"/>
         <w:numPr>
           <w:ilvl w:val="0"/>
-          <w:numId w:val="47"/>
+          <w:numId w:val="3"/>
         </w:numPr>
         <w:rPr>
           <w:b/>
@@ -3065,19 +2933,19 @@
       <w:pPr>
         <w:pStyle w:val="Heading2"/>
       </w:pPr>
-      <w:bookmarkStart w:id="12" w:name="_Toc101814811"/>
+      <w:bookmarkStart w:id="13" w:name="_Toc101814811"/>
       <w:r>
         <w:lastRenderedPageBreak/>
         <w:t>Use Case Tables</w:t>
       </w:r>
-      <w:bookmarkEnd w:id="12"/>
+      <w:bookmarkEnd w:id="13"/>
     </w:p>
     <w:p>
       <w:pPr>
         <w:pStyle w:val="ListParagraph"/>
         <w:numPr>
           <w:ilvl w:val="0"/>
-          <w:numId w:val="47"/>
+          <w:numId w:val="3"/>
         </w:numPr>
       </w:pPr>
       <w:r>
@@ -3129,7 +2997,7 @@
         <w:pStyle w:val="ListParagraph"/>
         <w:numPr>
           <w:ilvl w:val="1"/>
-          <w:numId w:val="47"/>
+          <w:numId w:val="3"/>
         </w:numPr>
       </w:pPr>
       <w:r>
@@ -3146,7 +3014,7 @@
         <w:pStyle w:val="ListParagraph"/>
         <w:numPr>
           <w:ilvl w:val="1"/>
-          <w:numId w:val="47"/>
+          <w:numId w:val="3"/>
         </w:numPr>
       </w:pPr>
       <w:r>
@@ -3155,15 +3023,25 @@
           <w:bCs/>
           <w:color w:val="C00000"/>
         </w:rPr>
-        <w:t>If some requirements are not major, you could plugin them in other senario</w:t>
-      </w:r>
+        <w:t xml:space="preserve">If some requirements are not major, you could plugin them in other </w:t>
+      </w:r>
+      <w:proofErr w:type="spellStart"/>
+      <w:r>
+        <w:rPr>
+          <w:b/>
+          <w:bCs/>
+          <w:color w:val="C00000"/>
+        </w:rPr>
+        <w:t>senario</w:t>
+      </w:r>
+      <w:proofErr w:type="spellEnd"/>
     </w:p>
     <w:p>
       <w:pPr>
         <w:pStyle w:val="ListParagraph"/>
         <w:numPr>
           <w:ilvl w:val="2"/>
-          <w:numId w:val="47"/>
+          <w:numId w:val="3"/>
         </w:numPr>
       </w:pPr>
       <w:r>
@@ -3172,7 +3050,43 @@
           <w:bCs/>
           <w:color w:val="C00000"/>
         </w:rPr>
-        <w:t>E.g. you may not do LogIn Usecase table as it is simple functionality</w:t>
+        <w:t xml:space="preserve">E.g. you may not do </w:t>
+      </w:r>
+      <w:proofErr w:type="spellStart"/>
+      <w:r>
+        <w:rPr>
+          <w:b/>
+          <w:bCs/>
+          <w:color w:val="C00000"/>
+        </w:rPr>
+        <w:t>LogIn</w:t>
+      </w:r>
+      <w:proofErr w:type="spellEnd"/>
+      <w:r>
+        <w:rPr>
+          <w:b/>
+          <w:bCs/>
+          <w:color w:val="C00000"/>
+        </w:rPr>
+        <w:t xml:space="preserve"> </w:t>
+      </w:r>
+      <w:proofErr w:type="spellStart"/>
+      <w:r>
+        <w:rPr>
+          <w:b/>
+          <w:bCs/>
+          <w:color w:val="C00000"/>
+        </w:rPr>
+        <w:t>Usecase</w:t>
+      </w:r>
+      <w:proofErr w:type="spellEnd"/>
+      <w:r>
+        <w:rPr>
+          <w:b/>
+          <w:bCs/>
+          <w:color w:val="C00000"/>
+        </w:rPr>
+        <w:t xml:space="preserve"> table as it is simple functionality</w:t>
       </w:r>
     </w:p>
     <w:p>
@@ -3180,7 +3094,7 @@
         <w:pStyle w:val="ListParagraph"/>
         <w:numPr>
           <w:ilvl w:val="0"/>
-          <w:numId w:val="47"/>
+          <w:numId w:val="3"/>
         </w:numPr>
         <w:rPr>
           <w:b/>
@@ -8236,13 +8150,7 @@
               <w:rPr>
                 <w:lang w:bidi="ar-EG"/>
               </w:rPr>
-              <w:t>available</w:t>
-            </w:r>
-            <w:r>
-              <w:rPr>
-                <w:lang w:bidi="ar-EG"/>
-              </w:rPr>
-              <w:t xml:space="preserve"> </w:t>
+              <w:t xml:space="preserve">available </w:t>
             </w:r>
             <w:r>
               <w:rPr>
@@ -9468,8 +9376,6 @@
             <w:r>
               <w:t>s</w:t>
             </w:r>
-            <w:bookmarkStart w:id="13" w:name="_GoBack"/>
-            <w:bookmarkEnd w:id="13"/>
             <w:r>
               <w:t xml:space="preserve"> wrong data </w:t>
             </w:r>
@@ -9931,7 +9837,7 @@
         <w:pStyle w:val="ListParagraph"/>
         <w:numPr>
           <w:ilvl w:val="0"/>
-          <w:numId w:val="45"/>
+          <w:numId w:val="2"/>
         </w:numPr>
         <w:rPr>
           <w:b/>
@@ -9953,7 +9859,7 @@
         <w:pStyle w:val="ListParagraph"/>
         <w:numPr>
           <w:ilvl w:val="0"/>
-          <w:numId w:val="45"/>
+          <w:numId w:val="2"/>
         </w:numPr>
         <w:rPr>
           <w:b/>
@@ -9991,7 +9897,7 @@
         <w:pStyle w:val="ListParagraph"/>
         <w:numPr>
           <w:ilvl w:val="0"/>
-          <w:numId w:val="45"/>
+          <w:numId w:val="2"/>
         </w:numPr>
         <w:rPr>
           <w:b/>
@@ -10234,7 +10140,7 @@
         <w:pStyle w:val="ListParagraph"/>
         <w:numPr>
           <w:ilvl w:val="0"/>
-          <w:numId w:val="2"/>
+          <w:numId w:val="1"/>
         </w:numPr>
         <w:tabs>
           <w:tab w:val="left" w:pos="360"/>
@@ -10295,7 +10201,7 @@
         <w:pStyle w:val="ListParagraph"/>
         <w:numPr>
           <w:ilvl w:val="0"/>
-          <w:numId w:val="2"/>
+          <w:numId w:val="1"/>
         </w:numPr>
         <w:tabs>
           <w:tab w:val="left" w:pos="360"/>
@@ -10346,7 +10252,7 @@
         <w:pStyle w:val="ListParagraph"/>
         <w:numPr>
           <w:ilvl w:val="0"/>
-          <w:numId w:val="2"/>
+          <w:numId w:val="1"/>
         </w:numPr>
         <w:tabs>
           <w:tab w:val="left" w:pos="360"/>
@@ -10406,7 +10312,7 @@
         <w:pStyle w:val="ListParagraph"/>
         <w:numPr>
           <w:ilvl w:val="0"/>
-          <w:numId w:val="2"/>
+          <w:numId w:val="1"/>
         </w:numPr>
         <w:tabs>
           <w:tab w:val="left" w:pos="360"/>
@@ -10457,7 +10363,7 @@
         <w:pStyle w:val="ListParagraph"/>
         <w:numPr>
           <w:ilvl w:val="0"/>
-          <w:numId w:val="2"/>
+          <w:numId w:val="1"/>
         </w:numPr>
         <w:tabs>
           <w:tab w:val="left" w:pos="360"/>
@@ -10498,7 +10404,7 @@
         <w:pStyle w:val="ListParagraph"/>
         <w:numPr>
           <w:ilvl w:val="0"/>
-          <w:numId w:val="2"/>
+          <w:numId w:val="1"/>
         </w:numPr>
         <w:tabs>
           <w:tab w:val="left" w:pos="360"/>
@@ -10556,8 +10462,8 @@
       </w:r>
     </w:p>
     <w:sectPr>
-      <w:headerReference w:type="default" r:id="rId10"/>
-      <w:footerReference w:type="default" r:id="rId11"/>
+      <w:headerReference w:type="default" r:id="rId9"/>
+      <w:footerReference w:type="default" r:id="rId10"/>
       <w:pgSz w:w="12240" w:h="15840"/>
       <w:pgMar w:top="1152" w:right="1296" w:bottom="1008" w:left="1296" w:header="720" w:footer="720" w:gutter="0"/>
       <w:cols w:space="720"/>
@@ -10569,7 +10475,7 @@
 </file>
 
 <file path=word/endnotes.xml><?xml version="1.0" encoding="utf-8"?>
-<w:endnotes xmlns:wpc="http://schemas.microsoft.com/office/word/2010/wordprocessingCanvas" xmlns:cx="http://schemas.microsoft.com/office/drawing/2014/chartex" xmlns:mc="http://schemas.openxmlformats.org/markup-compatibility/2006" xmlns:o="urn:schemas-microsoft-com:office:office" xmlns:r="http://schemas.openxmlformats.org/officeDocument/2006/relationships" xmlns:m="http://schemas.openxmlformats.org/officeDocument/2006/math" xmlns:v="urn:schemas-microsoft-com:vml" xmlns:wp14="http://schemas.microsoft.com/office/word/2010/wordprocessingDrawing" xmlns:wp="http://schemas.openxmlformats.org/drawingml/2006/wordprocessingDrawing" xmlns:w10="urn:schemas-microsoft-com:office:word" xmlns:w="http://schemas.openxmlformats.org/wordprocessingml/2006/main" xmlns:w14="http://schemas.microsoft.com/office/word/2010/wordml" xmlns:w15="http://schemas.microsoft.com/office/word/2012/wordml" xmlns:w16se="http://schemas.microsoft.com/office/word/2015/wordml/symex" xmlns:wpg="http://schemas.microsoft.com/office/word/2010/wordprocessingGroup" xmlns:wpi="http://schemas.microsoft.com/office/word/2010/wordprocessingInk" xmlns:wne="http://schemas.microsoft.com/office/word/2006/wordml" xmlns:wps="http://schemas.microsoft.com/office/word/2010/wordprocessingShape" mc:Ignorable="w14 w15 w16se wp14">
+<w:endnotes xmlns:wpc="http://schemas.microsoft.com/office/word/2010/wordprocessingCanvas" xmlns:mc="http://schemas.openxmlformats.org/markup-compatibility/2006" xmlns:o="urn:schemas-microsoft-com:office:office" xmlns:r="http://schemas.openxmlformats.org/officeDocument/2006/relationships" xmlns:m="http://schemas.openxmlformats.org/officeDocument/2006/math" xmlns:v="urn:schemas-microsoft-com:vml" xmlns:wp14="http://schemas.microsoft.com/office/word/2010/wordprocessingDrawing" xmlns:wp="http://schemas.openxmlformats.org/drawingml/2006/wordprocessingDrawing" xmlns:w10="urn:schemas-microsoft-com:office:word" xmlns:w="http://schemas.openxmlformats.org/wordprocessingml/2006/main" xmlns:w14="http://schemas.microsoft.com/office/word/2010/wordml" xmlns:w15="http://schemas.microsoft.com/office/word/2012/wordml" xmlns:wpg="http://schemas.microsoft.com/office/word/2010/wordprocessingGroup" xmlns:wpi="http://schemas.microsoft.com/office/word/2010/wordprocessingInk" xmlns:wne="http://schemas.microsoft.com/office/word/2006/wordml" xmlns:wps="http://schemas.microsoft.com/office/word/2010/wordprocessingShape" mc:Ignorable="w14 w15 wp14">
   <w:endnote w:type="separator" w:id="-1">
     <w:p>
       <w:pPr>
@@ -10594,7 +10500,7 @@
 </file>
 
 <file path=word/footer1.xml><?xml version="1.0" encoding="utf-8"?>
-<w:ftr xmlns:wpc="http://schemas.microsoft.com/office/word/2010/wordprocessingCanvas" xmlns:cx="http://schemas.microsoft.com/office/drawing/2014/chartex" xmlns:mc="http://schemas.openxmlformats.org/markup-compatibility/2006" xmlns:o="urn:schemas-microsoft-com:office:office" xmlns:r="http://schemas.openxmlformats.org/officeDocument/2006/relationships" xmlns:m="http://schemas.openxmlformats.org/officeDocument/2006/math" xmlns:v="urn:schemas-microsoft-com:vml" xmlns:wp14="http://schemas.microsoft.com/office/word/2010/wordprocessingDrawing" xmlns:wp="http://schemas.openxmlformats.org/drawingml/2006/wordprocessingDrawing" xmlns:w10="urn:schemas-microsoft-com:office:word" xmlns:w="http://schemas.openxmlformats.org/wordprocessingml/2006/main" xmlns:w14="http://schemas.microsoft.com/office/word/2010/wordml" xmlns:w15="http://schemas.microsoft.com/office/word/2012/wordml" xmlns:w16se="http://schemas.microsoft.com/office/word/2015/wordml/symex" xmlns:wpg="http://schemas.microsoft.com/office/word/2010/wordprocessingGroup" xmlns:wpi="http://schemas.microsoft.com/office/word/2010/wordprocessingInk" xmlns:wne="http://schemas.microsoft.com/office/word/2006/wordml" xmlns:wps="http://schemas.microsoft.com/office/word/2010/wordprocessingShape" mc:Ignorable="w14 w15 w16se wp14">
+<w:ftr xmlns:wpc="http://schemas.microsoft.com/office/word/2010/wordprocessingCanvas" xmlns:mc="http://schemas.openxmlformats.org/markup-compatibility/2006" xmlns:o="urn:schemas-microsoft-com:office:office" xmlns:r="http://schemas.openxmlformats.org/officeDocument/2006/relationships" xmlns:m="http://schemas.openxmlformats.org/officeDocument/2006/math" xmlns:v="urn:schemas-microsoft-com:vml" xmlns:wp14="http://schemas.microsoft.com/office/word/2010/wordprocessingDrawing" xmlns:wp="http://schemas.openxmlformats.org/drawingml/2006/wordprocessingDrawing" xmlns:w10="urn:schemas-microsoft-com:office:word" xmlns:w="http://schemas.openxmlformats.org/wordprocessingml/2006/main" xmlns:w14="http://schemas.microsoft.com/office/word/2010/wordml" xmlns:w15="http://schemas.microsoft.com/office/word/2012/wordml" xmlns:wpg="http://schemas.microsoft.com/office/word/2010/wordprocessingGroup" xmlns:wpi="http://schemas.microsoft.com/office/word/2010/wordprocessingInk" xmlns:wne="http://schemas.microsoft.com/office/word/2006/wordml" xmlns:wps="http://schemas.microsoft.com/office/word/2010/wordprocessingShape" mc:Ignorable="w14 w15 wp14">
   <w:sdt>
     <w:sdtPr>
       <w:rPr>
@@ -10732,7 +10638,7 @@
           <w:rPr>
             <w:noProof/>
           </w:rPr>
-          <w:t>12</w:t>
+          <w:t>13</w:t>
         </w:r>
         <w:r>
           <w:fldChar w:fldCharType="end"/>
@@ -10749,7 +10655,7 @@
 </file>
 
 <file path=word/footnotes.xml><?xml version="1.0" encoding="utf-8"?>
-<w:footnotes xmlns:wpc="http://schemas.microsoft.com/office/word/2010/wordprocessingCanvas" xmlns:cx="http://schemas.microsoft.com/office/drawing/2014/chartex" xmlns:mc="http://schemas.openxmlformats.org/markup-compatibility/2006" xmlns:o="urn:schemas-microsoft-com:office:office" xmlns:r="http://schemas.openxmlformats.org/officeDocument/2006/relationships" xmlns:m="http://schemas.openxmlformats.org/officeDocument/2006/math" xmlns:v="urn:schemas-microsoft-com:vml" xmlns:wp14="http://schemas.microsoft.com/office/word/2010/wordprocessingDrawing" xmlns:wp="http://schemas.openxmlformats.org/drawingml/2006/wordprocessingDrawing" xmlns:w10="urn:schemas-microsoft-com:office:word" xmlns:w="http://schemas.openxmlformats.org/wordprocessingml/2006/main" xmlns:w14="http://schemas.microsoft.com/office/word/2010/wordml" xmlns:w15="http://schemas.microsoft.com/office/word/2012/wordml" xmlns:w16se="http://schemas.microsoft.com/office/word/2015/wordml/symex" xmlns:wpg="http://schemas.microsoft.com/office/word/2010/wordprocessingGroup" xmlns:wpi="http://schemas.microsoft.com/office/word/2010/wordprocessingInk" xmlns:wne="http://schemas.microsoft.com/office/word/2006/wordml" xmlns:wps="http://schemas.microsoft.com/office/word/2010/wordprocessingShape" mc:Ignorable="w14 w15 w16se wp14">
+<w:footnotes xmlns:wpc="http://schemas.microsoft.com/office/word/2010/wordprocessingCanvas" xmlns:mc="http://schemas.openxmlformats.org/markup-compatibility/2006" xmlns:o="urn:schemas-microsoft-com:office:office" xmlns:r="http://schemas.openxmlformats.org/officeDocument/2006/relationships" xmlns:m="http://schemas.openxmlformats.org/officeDocument/2006/math" xmlns:v="urn:schemas-microsoft-com:vml" xmlns:wp14="http://schemas.microsoft.com/office/word/2010/wordprocessingDrawing" xmlns:wp="http://schemas.openxmlformats.org/drawingml/2006/wordprocessingDrawing" xmlns:w10="urn:schemas-microsoft-com:office:word" xmlns:w="http://schemas.openxmlformats.org/wordprocessingml/2006/main" xmlns:w14="http://schemas.microsoft.com/office/word/2010/wordml" xmlns:w15="http://schemas.microsoft.com/office/word/2012/wordml" xmlns:wpg="http://schemas.microsoft.com/office/word/2010/wordprocessingGroup" xmlns:wpi="http://schemas.microsoft.com/office/word/2010/wordprocessingInk" xmlns:wne="http://schemas.microsoft.com/office/word/2006/wordml" xmlns:wps="http://schemas.microsoft.com/office/word/2010/wordprocessingShape" mc:Ignorable="w14 w15 wp14">
   <w:footnote w:type="separator" w:id="-1">
     <w:p>
       <w:pPr>
@@ -10774,7 +10680,7 @@
 </file>
 
 <file path=word/header1.xml><?xml version="1.0" encoding="utf-8"?>
-<w:hdr xmlns:wpc="http://schemas.microsoft.com/office/word/2010/wordprocessingCanvas" xmlns:cx="http://schemas.microsoft.com/office/drawing/2014/chartex" xmlns:mc="http://schemas.openxmlformats.org/markup-compatibility/2006" xmlns:o="urn:schemas-microsoft-com:office:office" xmlns:r="http://schemas.openxmlformats.org/officeDocument/2006/relationships" xmlns:m="http://schemas.openxmlformats.org/officeDocument/2006/math" xmlns:v="urn:schemas-microsoft-com:vml" xmlns:wp14="http://schemas.microsoft.com/office/word/2010/wordprocessingDrawing" xmlns:wp="http://schemas.openxmlformats.org/drawingml/2006/wordprocessingDrawing" xmlns:w10="urn:schemas-microsoft-com:office:word" xmlns:w="http://schemas.openxmlformats.org/wordprocessingml/2006/main" xmlns:w14="http://schemas.microsoft.com/office/word/2010/wordml" xmlns:w15="http://schemas.microsoft.com/office/word/2012/wordml" xmlns:w16se="http://schemas.microsoft.com/office/word/2015/wordml/symex" xmlns:wpg="http://schemas.microsoft.com/office/word/2010/wordprocessingGroup" xmlns:wpi="http://schemas.microsoft.com/office/word/2010/wordprocessingInk" xmlns:wne="http://schemas.microsoft.com/office/word/2006/wordml" xmlns:wps="http://schemas.microsoft.com/office/word/2010/wordprocessingShape" mc:Ignorable="w14 w15 w16se wp14">
+<w:hdr xmlns:wpc="http://schemas.microsoft.com/office/word/2010/wordprocessingCanvas" xmlns:mc="http://schemas.openxmlformats.org/markup-compatibility/2006" xmlns:o="urn:schemas-microsoft-com:office:office" xmlns:r="http://schemas.openxmlformats.org/officeDocument/2006/relationships" xmlns:m="http://schemas.openxmlformats.org/officeDocument/2006/math" xmlns:v="urn:schemas-microsoft-com:vml" xmlns:wp14="http://schemas.microsoft.com/office/word/2010/wordprocessingDrawing" xmlns:wp="http://schemas.openxmlformats.org/drawingml/2006/wordprocessingDrawing" xmlns:w10="urn:schemas-microsoft-com:office:word" xmlns:w="http://schemas.openxmlformats.org/wordprocessingml/2006/main" xmlns:w14="http://schemas.microsoft.com/office/word/2010/wordml" xmlns:w15="http://schemas.microsoft.com/office/word/2012/wordml" xmlns:wpg="http://schemas.microsoft.com/office/word/2010/wordprocessingGroup" xmlns:wpi="http://schemas.microsoft.com/office/word/2010/wordprocessingInk" xmlns:wne="http://schemas.microsoft.com/office/word/2006/wordml" xmlns:wps="http://schemas.microsoft.com/office/word/2010/wordprocessingShape" mc:Ignorable="w14 w15 wp14">
   <w:p>
     <w:pPr>
       <w:pStyle w:val="Header"/>
@@ -10874,272 +10780,124 @@
 </file>
 
 <file path=word/numbering.xml><?xml version="1.0" encoding="utf-8"?>
-<w:numbering xmlns:wpc="http://schemas.microsoft.com/office/word/2010/wordprocessingCanvas" xmlns:cx="http://schemas.microsoft.com/office/drawing/2014/chartex" xmlns:mc="http://schemas.openxmlformats.org/markup-compatibility/2006" xmlns:o="urn:schemas-microsoft-com:office:office" xmlns:r="http://schemas.openxmlformats.org/officeDocument/2006/relationships" xmlns:m="http://schemas.openxmlformats.org/officeDocument/2006/math" xmlns:v="urn:schemas-microsoft-com:vml" xmlns:wp14="http://schemas.microsoft.com/office/word/2010/wordprocessingDrawing" xmlns:wp="http://schemas.openxmlformats.org/drawingml/2006/wordprocessingDrawing" xmlns:w10="urn:schemas-microsoft-com:office:word" xmlns:w="http://schemas.openxmlformats.org/wordprocessingml/2006/main" xmlns:w14="http://schemas.microsoft.com/office/word/2010/wordml" xmlns:w15="http://schemas.microsoft.com/office/word/2012/wordml" xmlns:w16se="http://schemas.microsoft.com/office/word/2015/wordml/symex" xmlns:wpg="http://schemas.microsoft.com/office/word/2010/wordprocessingGroup" xmlns:wpi="http://schemas.microsoft.com/office/word/2010/wordprocessingInk" xmlns:wne="http://schemas.microsoft.com/office/word/2006/wordml" xmlns:wps="http://schemas.microsoft.com/office/word/2010/wordprocessingShape" mc:Ignorable="w14 w15 w16se wp14">
+<w:numbering xmlns:wpc="http://schemas.microsoft.com/office/word/2010/wordprocessingCanvas" xmlns:mc="http://schemas.openxmlformats.org/markup-compatibility/2006" xmlns:o="urn:schemas-microsoft-com:office:office" xmlns:r="http://schemas.openxmlformats.org/officeDocument/2006/relationships" xmlns:m="http://schemas.openxmlformats.org/officeDocument/2006/math" xmlns:v="urn:schemas-microsoft-com:vml" xmlns:wp14="http://schemas.microsoft.com/office/word/2010/wordprocessingDrawing" xmlns:wp="http://schemas.openxmlformats.org/drawingml/2006/wordprocessingDrawing" xmlns:w10="urn:schemas-microsoft-com:office:word" xmlns:w="http://schemas.openxmlformats.org/wordprocessingml/2006/main" xmlns:w14="http://schemas.microsoft.com/office/word/2010/wordml" xmlns:w15="http://schemas.microsoft.com/office/word/2012/wordml" xmlns:wpg="http://schemas.microsoft.com/office/word/2010/wordprocessingGroup" xmlns:wpi="http://schemas.microsoft.com/office/word/2010/wordprocessingInk" xmlns:wne="http://schemas.microsoft.com/office/word/2006/wordml" xmlns:wps="http://schemas.microsoft.com/office/word/2010/wordprocessingShape" mc:Ignorable="w14 w15 wp14">
   <w:abstractNum w:abstractNumId="0" w15:restartNumberingAfterBreak="0">
-    <w:nsid w:val="00573A31"/>
+    <w:nsid w:val="16FB3D2F"/>
     <w:multiLevelType w:val="hybridMultilevel"/>
-    <w:tmpl w:val="1C0A0E86"/>
-    <w:lvl w:ilvl="0" w:tplc="0409000F">
+    <w:tmpl w:val="5EA430B6"/>
+    <w:lvl w:ilvl="0" w:tplc="04090001">
       <w:start w:val="1"/>
-      <w:numFmt w:val="decimal"/>
-      <w:lvlText w:val="%1."/>
+      <w:numFmt w:val="bullet"/>
+      <w:lvlText w:val=""/>
       <w:lvlJc w:val="left"/>
       <w:pPr>
-        <w:ind w:left="1800" w:hanging="360"/>
-      </w:pPr>
+        <w:ind w:left="720" w:hanging="360"/>
+      </w:pPr>
+      <w:rPr>
+        <w:rFonts w:ascii="Symbol" w:hAnsi="Symbol" w:hint="default"/>
+      </w:rPr>
     </w:lvl>
-    <w:lvl w:ilvl="1" w:tplc="04090019" w:tentative="1">
+    <w:lvl w:ilvl="1" w:tplc="04090003">
       <w:start w:val="1"/>
-      <w:numFmt w:val="lowerLetter"/>
-      <w:lvlText w:val="%2."/>
+      <w:numFmt w:val="bullet"/>
+      <w:lvlText w:val="o"/>
       <w:lvlJc w:val="left"/>
       <w:pPr>
-        <w:ind w:left="2520" w:hanging="360"/>
-      </w:pPr>
+        <w:ind w:left="1440" w:hanging="360"/>
+      </w:pPr>
+      <w:rPr>
+        <w:rFonts w:ascii="Courier New" w:hAnsi="Courier New" w:cs="Courier New" w:hint="default"/>
+      </w:rPr>
     </w:lvl>
-    <w:lvl w:ilvl="2" w:tplc="0409001B" w:tentative="1">
+    <w:lvl w:ilvl="2" w:tplc="04090005">
       <w:start w:val="1"/>
-      <w:numFmt w:val="lowerRoman"/>
-      <w:lvlText w:val="%3."/>
-      <w:lvlJc w:val="right"/>
-      <w:pPr>
-        <w:ind w:left="3240" w:hanging="180"/>
-      </w:pPr>
+      <w:numFmt w:val="bullet"/>
+      <w:lvlText w:val=""/>
+      <w:lvlJc w:val="left"/>
+      <w:pPr>
+        <w:ind w:left="2160" w:hanging="360"/>
+      </w:pPr>
+      <w:rPr>
+        <w:rFonts w:ascii="Wingdings" w:hAnsi="Wingdings" w:hint="default"/>
+      </w:rPr>
     </w:lvl>
-    <w:lvl w:ilvl="3" w:tplc="0409000F" w:tentative="1">
+    <w:lvl w:ilvl="3" w:tplc="04090001" w:tentative="1">
       <w:start w:val="1"/>
-      <w:numFmt w:val="decimal"/>
-      <w:lvlText w:val="%4."/>
+      <w:numFmt w:val="bullet"/>
+      <w:lvlText w:val=""/>
       <w:lvlJc w:val="left"/>
       <w:pPr>
-        <w:ind w:left="3960" w:hanging="360"/>
-      </w:pPr>
+        <w:ind w:left="2880" w:hanging="360"/>
+      </w:pPr>
+      <w:rPr>
+        <w:rFonts w:ascii="Symbol" w:hAnsi="Symbol" w:hint="default"/>
+      </w:rPr>
     </w:lvl>
-    <w:lvl w:ilvl="4" w:tplc="04090019" w:tentative="1">
+    <w:lvl w:ilvl="4" w:tplc="04090003" w:tentative="1">
       <w:start w:val="1"/>
-      <w:numFmt w:val="lowerLetter"/>
-      <w:lvlText w:val="%5."/>
+      <w:numFmt w:val="bullet"/>
+      <w:lvlText w:val="o"/>
       <w:lvlJc w:val="left"/>
       <w:pPr>
-        <w:ind w:left="4680" w:hanging="360"/>
-      </w:pPr>
+        <w:ind w:left="3600" w:hanging="360"/>
+      </w:pPr>
+      <w:rPr>
+        <w:rFonts w:ascii="Courier New" w:hAnsi="Courier New" w:cs="Courier New" w:hint="default"/>
+      </w:rPr>
     </w:lvl>
-    <w:lvl w:ilvl="5" w:tplc="0409001B" w:tentative="1">
+    <w:lvl w:ilvl="5" w:tplc="04090005" w:tentative="1">
       <w:start w:val="1"/>
-      <w:numFmt w:val="lowerRoman"/>
-      <w:lvlText w:val="%6."/>
-      <w:lvlJc w:val="right"/>
-      <w:pPr>
-        <w:ind w:left="5400" w:hanging="180"/>
-      </w:pPr>
+      <w:numFmt w:val="bullet"/>
+      <w:lvlText w:val=""/>
+      <w:lvlJc w:val="left"/>
+      <w:pPr>
+        <w:ind w:left="4320" w:hanging="360"/>
+      </w:pPr>
+      <w:rPr>
+        <w:rFonts w:ascii="Wingdings" w:hAnsi="Wingdings" w:hint="default"/>
+      </w:rPr>
     </w:lvl>
-    <w:lvl w:ilvl="6" w:tplc="0409000F" w:tentative="1">
+    <w:lvl w:ilvl="6" w:tplc="04090001" w:tentative="1">
       <w:start w:val="1"/>
-      <w:numFmt w:val="decimal"/>
-      <w:lvlText w:val="%7."/>
+      <w:numFmt w:val="bullet"/>
+      <w:lvlText w:val=""/>
       <w:lvlJc w:val="left"/>
       <w:pPr>
-        <w:ind w:left="6120" w:hanging="360"/>
-      </w:pPr>
+        <w:ind w:left="5040" w:hanging="360"/>
+      </w:pPr>
+      <w:rPr>
+        <w:rFonts w:ascii="Symbol" w:hAnsi="Symbol" w:hint="default"/>
+      </w:rPr>
     </w:lvl>
-    <w:lvl w:ilvl="7" w:tplc="04090019" w:tentative="1">
+    <w:lvl w:ilvl="7" w:tplc="04090003" w:tentative="1">
       <w:start w:val="1"/>
-      <w:numFmt w:val="lowerLetter"/>
-      <w:lvlText w:val="%8."/>
+      <w:numFmt w:val="bullet"/>
+      <w:lvlText w:val="o"/>
       <w:lvlJc w:val="left"/>
       <w:pPr>
-        <w:ind w:left="6840" w:hanging="360"/>
-      </w:pPr>
+        <w:ind w:left="5760" w:hanging="360"/>
+      </w:pPr>
+      <w:rPr>
+        <w:rFonts w:ascii="Courier New" w:hAnsi="Courier New" w:cs="Courier New" w:hint="default"/>
+      </w:rPr>
     </w:lvl>
-    <w:lvl w:ilvl="8" w:tplc="0409001B" w:tentative="1">
+    <w:lvl w:ilvl="8" w:tplc="04090005" w:tentative="1">
       <w:start w:val="1"/>
-      <w:numFmt w:val="lowerRoman"/>
-      <w:lvlText w:val="%9."/>
-      <w:lvlJc w:val="right"/>
-      <w:pPr>
-        <w:ind w:left="7560" w:hanging="180"/>
-      </w:pPr>
+      <w:numFmt w:val="bullet"/>
+      <w:lvlText w:val=""/>
+      <w:lvlJc w:val="left"/>
+      <w:pPr>
+        <w:ind w:left="6480" w:hanging="360"/>
+      </w:pPr>
+      <w:rPr>
+        <w:rFonts w:ascii="Wingdings" w:hAnsi="Wingdings" w:hint="default"/>
+      </w:rPr>
     </w:lvl>
   </w:abstractNum>
   <w:abstractNum w:abstractNumId="1" w15:restartNumberingAfterBreak="0">
-    <w:nsid w:val="00F02C29"/>
+    <w:nsid w:val="1BDD1CB5"/>
     <w:multiLevelType w:val="hybridMultilevel"/>
-    <w:tmpl w:val="6046D2D8"/>
-    <w:lvl w:ilvl="0" w:tplc="0409000F">
-      <w:start w:val="1"/>
-      <w:numFmt w:val="decimal"/>
-      <w:lvlText w:val="%1."/>
-      <w:lvlJc w:val="left"/>
-      <w:pPr>
-        <w:ind w:left="720" w:hanging="360"/>
-      </w:pPr>
-      <w:rPr>
-        <w:rFonts w:hint="default"/>
-      </w:rPr>
-    </w:lvl>
-    <w:lvl w:ilvl="1" w:tplc="04090019" w:tentative="1">
-      <w:start w:val="1"/>
-      <w:numFmt w:val="lowerLetter"/>
-      <w:lvlText w:val="%2."/>
-      <w:lvlJc w:val="left"/>
-      <w:pPr>
-        <w:ind w:left="1440" w:hanging="360"/>
-      </w:pPr>
-    </w:lvl>
-    <w:lvl w:ilvl="2" w:tplc="0409001B" w:tentative="1">
-      <w:start w:val="1"/>
-      <w:numFmt w:val="lowerRoman"/>
-      <w:lvlText w:val="%3."/>
-      <w:lvlJc w:val="right"/>
-      <w:pPr>
-        <w:ind w:left="2160" w:hanging="180"/>
-      </w:pPr>
-    </w:lvl>
-    <w:lvl w:ilvl="3" w:tplc="0409000F" w:tentative="1">
-      <w:start w:val="1"/>
-      <w:numFmt w:val="decimal"/>
-      <w:lvlText w:val="%4."/>
-      <w:lvlJc w:val="left"/>
-      <w:pPr>
-        <w:ind w:left="2880" w:hanging="360"/>
-      </w:pPr>
-    </w:lvl>
-    <w:lvl w:ilvl="4" w:tplc="04090019" w:tentative="1">
-      <w:start w:val="1"/>
-      <w:numFmt w:val="lowerLetter"/>
-      <w:lvlText w:val="%5."/>
-      <w:lvlJc w:val="left"/>
-      <w:pPr>
-        <w:ind w:left="3600" w:hanging="360"/>
-      </w:pPr>
-    </w:lvl>
-    <w:lvl w:ilvl="5" w:tplc="0409001B" w:tentative="1">
-      <w:start w:val="1"/>
-      <w:numFmt w:val="lowerRoman"/>
-      <w:lvlText w:val="%6."/>
-      <w:lvlJc w:val="right"/>
-      <w:pPr>
-        <w:ind w:left="4320" w:hanging="180"/>
-      </w:pPr>
-    </w:lvl>
-    <w:lvl w:ilvl="6" w:tplc="0409000F" w:tentative="1">
-      <w:start w:val="1"/>
-      <w:numFmt w:val="decimal"/>
-      <w:lvlText w:val="%7."/>
-      <w:lvlJc w:val="left"/>
-      <w:pPr>
-        <w:ind w:left="5040" w:hanging="360"/>
-      </w:pPr>
-    </w:lvl>
-    <w:lvl w:ilvl="7" w:tplc="04090019" w:tentative="1">
-      <w:start w:val="1"/>
-      <w:numFmt w:val="lowerLetter"/>
-      <w:lvlText w:val="%8."/>
-      <w:lvlJc w:val="left"/>
-      <w:pPr>
-        <w:ind w:left="5760" w:hanging="360"/>
-      </w:pPr>
-    </w:lvl>
-    <w:lvl w:ilvl="8" w:tplc="0409001B" w:tentative="1">
-      <w:start w:val="1"/>
-      <w:numFmt w:val="lowerRoman"/>
-      <w:lvlText w:val="%9."/>
-      <w:lvlJc w:val="right"/>
-      <w:pPr>
-        <w:ind w:left="6480" w:hanging="180"/>
-      </w:pPr>
-    </w:lvl>
-  </w:abstractNum>
-  <w:abstractNum w:abstractNumId="2" w15:restartNumberingAfterBreak="0">
-    <w:nsid w:val="03631D4B"/>
-    <w:multiLevelType w:val="hybridMultilevel"/>
-    <w:tmpl w:val="4CCA45FC"/>
-    <w:lvl w:ilvl="0" w:tplc="0409000F">
-      <w:start w:val="1"/>
-      <w:numFmt w:val="decimal"/>
-      <w:lvlText w:val="%1."/>
-      <w:lvlJc w:val="left"/>
-      <w:pPr>
-        <w:ind w:left="360" w:hanging="360"/>
-      </w:pPr>
-    </w:lvl>
-    <w:lvl w:ilvl="1" w:tplc="04090019">
-      <w:start w:val="1"/>
-      <w:numFmt w:val="lowerLetter"/>
-      <w:lvlText w:val="%2."/>
-      <w:lvlJc w:val="left"/>
-      <w:pPr>
-        <w:ind w:left="1080" w:hanging="360"/>
-      </w:pPr>
-    </w:lvl>
-    <w:lvl w:ilvl="2" w:tplc="0409001B" w:tentative="1">
-      <w:start w:val="1"/>
-      <w:numFmt w:val="lowerRoman"/>
-      <w:lvlText w:val="%3."/>
-      <w:lvlJc w:val="right"/>
-      <w:pPr>
-        <w:ind w:left="1800" w:hanging="180"/>
-      </w:pPr>
-    </w:lvl>
-    <w:lvl w:ilvl="3" w:tplc="0409000F" w:tentative="1">
-      <w:start w:val="1"/>
-      <w:numFmt w:val="decimal"/>
-      <w:lvlText w:val="%4."/>
-      <w:lvlJc w:val="left"/>
-      <w:pPr>
-        <w:ind w:left="2520" w:hanging="360"/>
-      </w:pPr>
-    </w:lvl>
-    <w:lvl w:ilvl="4" w:tplc="04090019" w:tentative="1">
-      <w:start w:val="1"/>
-      <w:numFmt w:val="lowerLetter"/>
-      <w:lvlText w:val="%5."/>
-      <w:lvlJc w:val="left"/>
-      <w:pPr>
-        <w:ind w:left="3240" w:hanging="360"/>
-      </w:pPr>
-    </w:lvl>
-    <w:lvl w:ilvl="5" w:tplc="0409001B" w:tentative="1">
-      <w:start w:val="1"/>
-      <w:numFmt w:val="lowerRoman"/>
-      <w:lvlText w:val="%6."/>
-      <w:lvlJc w:val="right"/>
-      <w:pPr>
-        <w:ind w:left="3960" w:hanging="180"/>
-      </w:pPr>
-    </w:lvl>
-    <w:lvl w:ilvl="6" w:tplc="0409000F" w:tentative="1">
-      <w:start w:val="1"/>
-      <w:numFmt w:val="decimal"/>
-      <w:lvlText w:val="%7."/>
-      <w:lvlJc w:val="left"/>
-      <w:pPr>
-        <w:ind w:left="4680" w:hanging="360"/>
-      </w:pPr>
-    </w:lvl>
-    <w:lvl w:ilvl="7" w:tplc="04090019" w:tentative="1">
-      <w:start w:val="1"/>
-      <w:numFmt w:val="lowerLetter"/>
-      <w:lvlText w:val="%8."/>
-      <w:lvlJc w:val="left"/>
-      <w:pPr>
-        <w:ind w:left="5400" w:hanging="360"/>
-      </w:pPr>
-    </w:lvl>
-    <w:lvl w:ilvl="8" w:tplc="0409001B" w:tentative="1">
-      <w:start w:val="1"/>
-      <w:numFmt w:val="lowerRoman"/>
-      <w:lvlText w:val="%9."/>
-      <w:lvlJc w:val="right"/>
-      <w:pPr>
-        <w:ind w:left="6120" w:hanging="180"/>
-      </w:pPr>
-    </w:lvl>
-  </w:abstractNum>
-  <w:abstractNum w:abstractNumId="3" w15:restartNumberingAfterBreak="0">
-    <w:nsid w:val="03CE2218"/>
-    <w:multiLevelType w:val="hybridMultilevel"/>
-    <w:tmpl w:val="716E2282"/>
+    <w:tmpl w:val="0660DBB4"/>
     <w:lvl w:ilvl="0" w:tplc="04090001">
       <w:start w:val="1"/>
       <w:numFmt w:val="bullet"/>
@@ -11249,99 +11007,10 @@
       </w:rPr>
     </w:lvl>
   </w:abstractNum>
-  <w:abstractNum w:abstractNumId="4" w15:restartNumberingAfterBreak="0">
-    <w:nsid w:val="05CA56C2"/>
+  <w:abstractNum w:abstractNumId="2" w15:restartNumberingAfterBreak="0">
+    <w:nsid w:val="3B515982"/>
     <w:multiLevelType w:val="hybridMultilevel"/>
-    <w:tmpl w:val="7C9E1AB4"/>
-    <w:lvl w:ilvl="0" w:tplc="6220DC68">
-      <w:start w:val="1"/>
-      <w:numFmt w:val="decimal"/>
-      <w:lvlText w:val="%1."/>
-      <w:lvlJc w:val="left"/>
-      <w:pPr>
-        <w:ind w:left="720" w:hanging="360"/>
-      </w:pPr>
-      <w:rPr>
-        <w:rFonts w:hint="default"/>
-      </w:rPr>
-    </w:lvl>
-    <w:lvl w:ilvl="1" w:tplc="04090019" w:tentative="1">
-      <w:start w:val="1"/>
-      <w:numFmt w:val="lowerLetter"/>
-      <w:lvlText w:val="%2."/>
-      <w:lvlJc w:val="left"/>
-      <w:pPr>
-        <w:ind w:left="1440" w:hanging="360"/>
-      </w:pPr>
-    </w:lvl>
-    <w:lvl w:ilvl="2" w:tplc="0409001B" w:tentative="1">
-      <w:start w:val="1"/>
-      <w:numFmt w:val="lowerRoman"/>
-      <w:lvlText w:val="%3."/>
-      <w:lvlJc w:val="right"/>
-      <w:pPr>
-        <w:ind w:left="2160" w:hanging="180"/>
-      </w:pPr>
-    </w:lvl>
-    <w:lvl w:ilvl="3" w:tplc="0409000F" w:tentative="1">
-      <w:start w:val="1"/>
-      <w:numFmt w:val="decimal"/>
-      <w:lvlText w:val="%4."/>
-      <w:lvlJc w:val="left"/>
-      <w:pPr>
-        <w:ind w:left="2880" w:hanging="360"/>
-      </w:pPr>
-    </w:lvl>
-    <w:lvl w:ilvl="4" w:tplc="04090019" w:tentative="1">
-      <w:start w:val="1"/>
-      <w:numFmt w:val="lowerLetter"/>
-      <w:lvlText w:val="%5."/>
-      <w:lvlJc w:val="left"/>
-      <w:pPr>
-        <w:ind w:left="3600" w:hanging="360"/>
-      </w:pPr>
-    </w:lvl>
-    <w:lvl w:ilvl="5" w:tplc="0409001B" w:tentative="1">
-      <w:start w:val="1"/>
-      <w:numFmt w:val="lowerRoman"/>
-      <w:lvlText w:val="%6."/>
-      <w:lvlJc w:val="right"/>
-      <w:pPr>
-        <w:ind w:left="4320" w:hanging="180"/>
-      </w:pPr>
-    </w:lvl>
-    <w:lvl w:ilvl="6" w:tplc="0409000F" w:tentative="1">
-      <w:start w:val="1"/>
-      <w:numFmt w:val="decimal"/>
-      <w:lvlText w:val="%7."/>
-      <w:lvlJc w:val="left"/>
-      <w:pPr>
-        <w:ind w:left="5040" w:hanging="360"/>
-      </w:pPr>
-    </w:lvl>
-    <w:lvl w:ilvl="7" w:tplc="04090019" w:tentative="1">
-      <w:start w:val="1"/>
-      <w:numFmt w:val="lowerLetter"/>
-      <w:lvlText w:val="%8."/>
-      <w:lvlJc w:val="left"/>
-      <w:pPr>
-        <w:ind w:left="5760" w:hanging="360"/>
-      </w:pPr>
-    </w:lvl>
-    <w:lvl w:ilvl="8" w:tplc="0409001B" w:tentative="1">
-      <w:start w:val="1"/>
-      <w:numFmt w:val="lowerRoman"/>
-      <w:lvlText w:val="%9."/>
-      <w:lvlJc w:val="right"/>
-      <w:pPr>
-        <w:ind w:left="6480" w:hanging="180"/>
-      </w:pPr>
-    </w:lvl>
-  </w:abstractNum>
-  <w:abstractNum w:abstractNumId="5" w15:restartNumberingAfterBreak="0">
-    <w:nsid w:val="0A993108"/>
-    <w:multiLevelType w:val="hybridMultilevel"/>
-    <w:tmpl w:val="8F8440FA"/>
+    <w:tmpl w:val="4F5C0AB6"/>
     <w:lvl w:ilvl="0" w:tplc="04090001">
       <w:start w:val="1"/>
       <w:numFmt w:val="bullet"/>
@@ -11451,632 +11120,150 @@
       </w:rPr>
     </w:lvl>
   </w:abstractNum>
-  <w:abstractNum w:abstractNumId="6" w15:restartNumberingAfterBreak="0">
-    <w:nsid w:val="0AF16F6F"/>
+  <w:abstractNum w:abstractNumId="3" w15:restartNumberingAfterBreak="0">
+    <w:nsid w:val="3D337C0D"/>
     <w:multiLevelType w:val="hybridMultilevel"/>
-    <w:tmpl w:val="2912F7F0"/>
-    <w:lvl w:ilvl="0" w:tplc="6220DC68">
-      <w:start w:val="2"/>
+    <w:tmpl w:val="FB603DAC"/>
+    <w:lvl w:ilvl="0" w:tplc="7C0C41AA">
+      <w:start w:val="1"/>
       <w:numFmt w:val="decimal"/>
       <w:lvlText w:val="%1."/>
       <w:lvlJc w:val="left"/>
       <w:pPr>
-        <w:ind w:left="1800" w:hanging="360"/>
+        <w:tabs>
+          <w:tab w:val="num" w:pos="720"/>
+        </w:tabs>
+        <w:ind w:left="720" w:hanging="360"/>
       </w:pPr>
       <w:rPr>
-        <w:rFonts w:hint="default"/>
+        <w:rFonts w:cs="Times New Roman"/>
       </w:rPr>
     </w:lvl>
-    <w:lvl w:ilvl="1" w:tplc="04090019" w:tentative="1">
+    <w:lvl w:ilvl="1" w:tplc="04090019">
       <w:start w:val="1"/>
       <w:numFmt w:val="lowerLetter"/>
       <w:lvlText w:val="%2."/>
       <w:lvlJc w:val="left"/>
       <w:pPr>
-        <w:ind w:left="2520" w:hanging="360"/>
-      </w:pPr>
+        <w:tabs>
+          <w:tab w:val="num" w:pos="1440"/>
+        </w:tabs>
+        <w:ind w:left="1440" w:hanging="360"/>
+      </w:pPr>
+      <w:rPr>
+        <w:rFonts w:cs="Times New Roman"/>
+      </w:rPr>
     </w:lvl>
-    <w:lvl w:ilvl="2" w:tplc="0409001B" w:tentative="1">
+    <w:lvl w:ilvl="2" w:tplc="0409001B">
       <w:start w:val="1"/>
       <w:numFmt w:val="lowerRoman"/>
       <w:lvlText w:val="%3."/>
       <w:lvlJc w:val="right"/>
       <w:pPr>
-        <w:ind w:left="3240" w:hanging="180"/>
-      </w:pPr>
+        <w:tabs>
+          <w:tab w:val="num" w:pos="2160"/>
+        </w:tabs>
+        <w:ind w:left="2160" w:hanging="180"/>
+      </w:pPr>
+      <w:rPr>
+        <w:rFonts w:cs="Times New Roman"/>
+      </w:rPr>
     </w:lvl>
-    <w:lvl w:ilvl="3" w:tplc="0409000F" w:tentative="1">
+    <w:lvl w:ilvl="3" w:tplc="0409000F">
       <w:start w:val="1"/>
       <w:numFmt w:val="decimal"/>
       <w:lvlText w:val="%4."/>
       <w:lvlJc w:val="left"/>
       <w:pPr>
-        <w:ind w:left="3960" w:hanging="360"/>
-      </w:pPr>
+        <w:tabs>
+          <w:tab w:val="num" w:pos="2880"/>
+        </w:tabs>
+        <w:ind w:left="2880" w:hanging="360"/>
+      </w:pPr>
+      <w:rPr>
+        <w:rFonts w:cs="Times New Roman"/>
+      </w:rPr>
     </w:lvl>
-    <w:lvl w:ilvl="4" w:tplc="04090019" w:tentative="1">
+    <w:lvl w:ilvl="4" w:tplc="04090019">
       <w:start w:val="1"/>
       <w:numFmt w:val="lowerLetter"/>
       <w:lvlText w:val="%5."/>
       <w:lvlJc w:val="left"/>
       <w:pPr>
-        <w:ind w:left="4680" w:hanging="360"/>
-      </w:pPr>
+        <w:tabs>
+          <w:tab w:val="num" w:pos="3600"/>
+        </w:tabs>
+        <w:ind w:left="3600" w:hanging="360"/>
+      </w:pPr>
+      <w:rPr>
+        <w:rFonts w:cs="Times New Roman"/>
+      </w:rPr>
     </w:lvl>
-    <w:lvl w:ilvl="5" w:tplc="0409001B" w:tentative="1">
+    <w:lvl w:ilvl="5" w:tplc="0409001B">
       <w:start w:val="1"/>
       <w:numFmt w:val="lowerRoman"/>
       <w:lvlText w:val="%6."/>
       <w:lvlJc w:val="right"/>
       <w:pPr>
-        <w:ind w:left="5400" w:hanging="180"/>
-      </w:pPr>
+        <w:tabs>
+          <w:tab w:val="num" w:pos="4320"/>
+        </w:tabs>
+        <w:ind w:left="4320" w:hanging="180"/>
+      </w:pPr>
+      <w:rPr>
+        <w:rFonts w:cs="Times New Roman"/>
+      </w:rPr>
     </w:lvl>
-    <w:lvl w:ilvl="6" w:tplc="0409000F" w:tentative="1">
+    <w:lvl w:ilvl="6" w:tplc="0409000F">
       <w:start w:val="1"/>
       <w:numFmt w:val="decimal"/>
       <w:lvlText w:val="%7."/>
       <w:lvlJc w:val="left"/>
       <w:pPr>
-        <w:ind w:left="6120" w:hanging="360"/>
-      </w:pPr>
+        <w:tabs>
+          <w:tab w:val="num" w:pos="5040"/>
+        </w:tabs>
+        <w:ind w:left="5040" w:hanging="360"/>
+      </w:pPr>
+      <w:rPr>
+        <w:rFonts w:cs="Times New Roman"/>
+      </w:rPr>
     </w:lvl>
-    <w:lvl w:ilvl="7" w:tplc="04090019" w:tentative="1">
+    <w:lvl w:ilvl="7" w:tplc="04090019">
       <w:start w:val="1"/>
       <w:numFmt w:val="lowerLetter"/>
       <w:lvlText w:val="%8."/>
       <w:lvlJc w:val="left"/>
       <w:pPr>
-        <w:ind w:left="6840" w:hanging="360"/>
-      </w:pPr>
+        <w:tabs>
+          <w:tab w:val="num" w:pos="5760"/>
+        </w:tabs>
+        <w:ind w:left="5760" w:hanging="360"/>
+      </w:pPr>
+      <w:rPr>
+        <w:rFonts w:cs="Times New Roman"/>
+      </w:rPr>
     </w:lvl>
-    <w:lvl w:ilvl="8" w:tplc="0409001B" w:tentative="1">
+    <w:lvl w:ilvl="8" w:tplc="0409001B">
       <w:start w:val="1"/>
       <w:numFmt w:val="lowerRoman"/>
       <w:lvlText w:val="%9."/>
       <w:lvlJc w:val="right"/>
       <w:pPr>
-        <w:ind w:left="7560" w:hanging="180"/>
-      </w:pPr>
+        <w:tabs>
+          <w:tab w:val="num" w:pos="6480"/>
+        </w:tabs>
+        <w:ind w:left="6480" w:hanging="180"/>
+      </w:pPr>
+      <w:rPr>
+        <w:rFonts w:cs="Times New Roman"/>
+      </w:rPr>
     </w:lvl>
   </w:abstractNum>
-  <w:abstractNum w:abstractNumId="7" w15:restartNumberingAfterBreak="0">
-    <w:nsid w:val="0CED0FE7"/>
+  <w:abstractNum w:abstractNumId="4" w15:restartNumberingAfterBreak="0">
+    <w:nsid w:val="58515B9C"/>
     <w:multiLevelType w:val="hybridMultilevel"/>
-    <w:tmpl w:val="0F440CDE"/>
-    <w:lvl w:ilvl="0" w:tplc="98AA24E6">
-      <w:start w:val="1"/>
-      <w:numFmt w:val="lowerLetter"/>
-      <w:lvlText w:val="%1."/>
-      <w:lvlJc w:val="left"/>
-      <w:pPr>
-        <w:ind w:left="1080" w:hanging="360"/>
-      </w:pPr>
-      <w:rPr>
-        <w:rFonts w:cs="NimbusRomNo9L-Medi" w:hint="default"/>
-      </w:rPr>
-    </w:lvl>
-    <w:lvl w:ilvl="1" w:tplc="04090019" w:tentative="1">
-      <w:start w:val="1"/>
-      <w:numFmt w:val="lowerLetter"/>
-      <w:lvlText w:val="%2."/>
-      <w:lvlJc w:val="left"/>
-      <w:pPr>
-        <w:ind w:left="1800" w:hanging="360"/>
-      </w:pPr>
-    </w:lvl>
-    <w:lvl w:ilvl="2" w:tplc="0409001B" w:tentative="1">
-      <w:start w:val="1"/>
-      <w:numFmt w:val="lowerRoman"/>
-      <w:lvlText w:val="%3."/>
-      <w:lvlJc w:val="right"/>
-      <w:pPr>
-        <w:ind w:left="2520" w:hanging="180"/>
-      </w:pPr>
-    </w:lvl>
-    <w:lvl w:ilvl="3" w:tplc="0409000F" w:tentative="1">
-      <w:start w:val="1"/>
-      <w:numFmt w:val="decimal"/>
-      <w:lvlText w:val="%4."/>
-      <w:lvlJc w:val="left"/>
-      <w:pPr>
-        <w:ind w:left="3240" w:hanging="360"/>
-      </w:pPr>
-    </w:lvl>
-    <w:lvl w:ilvl="4" w:tplc="04090019" w:tentative="1">
-      <w:start w:val="1"/>
-      <w:numFmt w:val="lowerLetter"/>
-      <w:lvlText w:val="%5."/>
-      <w:lvlJc w:val="left"/>
-      <w:pPr>
-        <w:ind w:left="3960" w:hanging="360"/>
-      </w:pPr>
-    </w:lvl>
-    <w:lvl w:ilvl="5" w:tplc="0409001B" w:tentative="1">
-      <w:start w:val="1"/>
-      <w:numFmt w:val="lowerRoman"/>
-      <w:lvlText w:val="%6."/>
-      <w:lvlJc w:val="right"/>
-      <w:pPr>
-        <w:ind w:left="4680" w:hanging="180"/>
-      </w:pPr>
-    </w:lvl>
-    <w:lvl w:ilvl="6" w:tplc="0409000F" w:tentative="1">
-      <w:start w:val="1"/>
-      <w:numFmt w:val="decimal"/>
-      <w:lvlText w:val="%7."/>
-      <w:lvlJc w:val="left"/>
-      <w:pPr>
-        <w:ind w:left="5400" w:hanging="360"/>
-      </w:pPr>
-    </w:lvl>
-    <w:lvl w:ilvl="7" w:tplc="04090019" w:tentative="1">
-      <w:start w:val="1"/>
-      <w:numFmt w:val="lowerLetter"/>
-      <w:lvlText w:val="%8."/>
-      <w:lvlJc w:val="left"/>
-      <w:pPr>
-        <w:ind w:left="6120" w:hanging="360"/>
-      </w:pPr>
-    </w:lvl>
-    <w:lvl w:ilvl="8" w:tplc="0409001B" w:tentative="1">
-      <w:start w:val="1"/>
-      <w:numFmt w:val="lowerRoman"/>
-      <w:lvlText w:val="%9."/>
-      <w:lvlJc w:val="right"/>
-      <w:pPr>
-        <w:ind w:left="6840" w:hanging="180"/>
-      </w:pPr>
-    </w:lvl>
-  </w:abstractNum>
-  <w:abstractNum w:abstractNumId="8" w15:restartNumberingAfterBreak="0">
-    <w:nsid w:val="0F0A2675"/>
-    <w:multiLevelType w:val="hybridMultilevel"/>
-    <w:tmpl w:val="AC98D6A6"/>
-    <w:lvl w:ilvl="0" w:tplc="2222BBFE">
-      <w:start w:val="1"/>
-      <w:numFmt w:val="decimal"/>
-      <w:lvlText w:val="%1-"/>
-      <w:lvlJc w:val="left"/>
-      <w:pPr>
-        <w:ind w:left="720" w:hanging="360"/>
-      </w:pPr>
-      <w:rPr>
-        <w:rFonts w:hint="default"/>
-      </w:rPr>
-    </w:lvl>
-    <w:lvl w:ilvl="1" w:tplc="04090019" w:tentative="1">
-      <w:start w:val="1"/>
-      <w:numFmt w:val="lowerLetter"/>
-      <w:lvlText w:val="%2."/>
-      <w:lvlJc w:val="left"/>
-      <w:pPr>
-        <w:ind w:left="1440" w:hanging="360"/>
-      </w:pPr>
-    </w:lvl>
-    <w:lvl w:ilvl="2" w:tplc="0409001B" w:tentative="1">
-      <w:start w:val="1"/>
-      <w:numFmt w:val="lowerRoman"/>
-      <w:lvlText w:val="%3."/>
-      <w:lvlJc w:val="right"/>
-      <w:pPr>
-        <w:ind w:left="2160" w:hanging="180"/>
-      </w:pPr>
-    </w:lvl>
-    <w:lvl w:ilvl="3" w:tplc="0409000F" w:tentative="1">
-      <w:start w:val="1"/>
-      <w:numFmt w:val="decimal"/>
-      <w:lvlText w:val="%4."/>
-      <w:lvlJc w:val="left"/>
-      <w:pPr>
-        <w:ind w:left="2880" w:hanging="360"/>
-      </w:pPr>
-    </w:lvl>
-    <w:lvl w:ilvl="4" w:tplc="04090019" w:tentative="1">
-      <w:start w:val="1"/>
-      <w:numFmt w:val="lowerLetter"/>
-      <w:lvlText w:val="%5."/>
-      <w:lvlJc w:val="left"/>
-      <w:pPr>
-        <w:ind w:left="3600" w:hanging="360"/>
-      </w:pPr>
-    </w:lvl>
-    <w:lvl w:ilvl="5" w:tplc="0409001B" w:tentative="1">
-      <w:start w:val="1"/>
-      <w:numFmt w:val="lowerRoman"/>
-      <w:lvlText w:val="%6."/>
-      <w:lvlJc w:val="right"/>
-      <w:pPr>
-        <w:ind w:left="4320" w:hanging="180"/>
-      </w:pPr>
-    </w:lvl>
-    <w:lvl w:ilvl="6" w:tplc="0409000F" w:tentative="1">
-      <w:start w:val="1"/>
-      <w:numFmt w:val="decimal"/>
-      <w:lvlText w:val="%7."/>
-      <w:lvlJc w:val="left"/>
-      <w:pPr>
-        <w:ind w:left="5040" w:hanging="360"/>
-      </w:pPr>
-    </w:lvl>
-    <w:lvl w:ilvl="7" w:tplc="04090019" w:tentative="1">
-      <w:start w:val="1"/>
-      <w:numFmt w:val="lowerLetter"/>
-      <w:lvlText w:val="%8."/>
-      <w:lvlJc w:val="left"/>
-      <w:pPr>
-        <w:ind w:left="5760" w:hanging="360"/>
-      </w:pPr>
-    </w:lvl>
-    <w:lvl w:ilvl="8" w:tplc="0409001B" w:tentative="1">
-      <w:start w:val="1"/>
-      <w:numFmt w:val="lowerRoman"/>
-      <w:lvlText w:val="%9."/>
-      <w:lvlJc w:val="right"/>
-      <w:pPr>
-        <w:ind w:left="6480" w:hanging="180"/>
-      </w:pPr>
-    </w:lvl>
-  </w:abstractNum>
-  <w:abstractNum w:abstractNumId="9" w15:restartNumberingAfterBreak="0">
-    <w:nsid w:val="14E723B7"/>
-    <w:multiLevelType w:val="hybridMultilevel"/>
-    <w:tmpl w:val="CC6A8FC6"/>
-    <w:lvl w:ilvl="0" w:tplc="0409000F">
-      <w:start w:val="1"/>
-      <w:numFmt w:val="decimal"/>
-      <w:lvlText w:val="%1."/>
-      <w:lvlJc w:val="left"/>
-      <w:pPr>
-        <w:ind w:left="360" w:hanging="360"/>
-      </w:pPr>
-    </w:lvl>
-    <w:lvl w:ilvl="1" w:tplc="04090019" w:tentative="1">
-      <w:start w:val="1"/>
-      <w:numFmt w:val="lowerLetter"/>
-      <w:lvlText w:val="%2."/>
-      <w:lvlJc w:val="left"/>
-      <w:pPr>
-        <w:ind w:left="1080" w:hanging="360"/>
-      </w:pPr>
-    </w:lvl>
-    <w:lvl w:ilvl="2" w:tplc="0409001B" w:tentative="1">
-      <w:start w:val="1"/>
-      <w:numFmt w:val="lowerRoman"/>
-      <w:lvlText w:val="%3."/>
-      <w:lvlJc w:val="right"/>
-      <w:pPr>
-        <w:ind w:left="1800" w:hanging="180"/>
-      </w:pPr>
-    </w:lvl>
-    <w:lvl w:ilvl="3" w:tplc="0409000F" w:tentative="1">
-      <w:start w:val="1"/>
-      <w:numFmt w:val="decimal"/>
-      <w:lvlText w:val="%4."/>
-      <w:lvlJc w:val="left"/>
-      <w:pPr>
-        <w:ind w:left="2520" w:hanging="360"/>
-      </w:pPr>
-    </w:lvl>
-    <w:lvl w:ilvl="4" w:tplc="04090019" w:tentative="1">
-      <w:start w:val="1"/>
-      <w:numFmt w:val="lowerLetter"/>
-      <w:lvlText w:val="%5."/>
-      <w:lvlJc w:val="left"/>
-      <w:pPr>
-        <w:ind w:left="3240" w:hanging="360"/>
-      </w:pPr>
-    </w:lvl>
-    <w:lvl w:ilvl="5" w:tplc="0409001B" w:tentative="1">
-      <w:start w:val="1"/>
-      <w:numFmt w:val="lowerRoman"/>
-      <w:lvlText w:val="%6."/>
-      <w:lvlJc w:val="right"/>
-      <w:pPr>
-        <w:ind w:left="3960" w:hanging="180"/>
-      </w:pPr>
-    </w:lvl>
-    <w:lvl w:ilvl="6" w:tplc="0409000F" w:tentative="1">
-      <w:start w:val="1"/>
-      <w:numFmt w:val="decimal"/>
-      <w:lvlText w:val="%7."/>
-      <w:lvlJc w:val="left"/>
-      <w:pPr>
-        <w:ind w:left="4680" w:hanging="360"/>
-      </w:pPr>
-    </w:lvl>
-    <w:lvl w:ilvl="7" w:tplc="04090019" w:tentative="1">
-      <w:start w:val="1"/>
-      <w:numFmt w:val="lowerLetter"/>
-      <w:lvlText w:val="%8."/>
-      <w:lvlJc w:val="left"/>
-      <w:pPr>
-        <w:ind w:left="5400" w:hanging="360"/>
-      </w:pPr>
-    </w:lvl>
-    <w:lvl w:ilvl="8" w:tplc="0409001B" w:tentative="1">
-      <w:start w:val="1"/>
-      <w:numFmt w:val="lowerRoman"/>
-      <w:lvlText w:val="%9."/>
-      <w:lvlJc w:val="right"/>
-      <w:pPr>
-        <w:ind w:left="6120" w:hanging="180"/>
-      </w:pPr>
-    </w:lvl>
-  </w:abstractNum>
-  <w:abstractNum w:abstractNumId="10" w15:restartNumberingAfterBreak="0">
-    <w:nsid w:val="15691A4B"/>
-    <w:multiLevelType w:val="hybridMultilevel"/>
-    <w:tmpl w:val="27E282D4"/>
-    <w:lvl w:ilvl="0" w:tplc="E3F6F510">
-      <w:start w:val="1"/>
-      <w:numFmt w:val="decimal"/>
-      <w:lvlText w:val="%1-"/>
-      <w:lvlJc w:val="left"/>
-      <w:pPr>
-        <w:ind w:left="720" w:hanging="360"/>
-      </w:pPr>
-      <w:rPr>
-        <w:rFonts w:hint="default"/>
-        <w:b w:val="0"/>
-        <w:color w:val="auto"/>
-      </w:rPr>
-    </w:lvl>
-    <w:lvl w:ilvl="1" w:tplc="04090019" w:tentative="1">
-      <w:start w:val="1"/>
-      <w:numFmt w:val="lowerLetter"/>
-      <w:lvlText w:val="%2."/>
-      <w:lvlJc w:val="left"/>
-      <w:pPr>
-        <w:ind w:left="1440" w:hanging="360"/>
-      </w:pPr>
-    </w:lvl>
-    <w:lvl w:ilvl="2" w:tplc="0409001B" w:tentative="1">
-      <w:start w:val="1"/>
-      <w:numFmt w:val="lowerRoman"/>
-      <w:lvlText w:val="%3."/>
-      <w:lvlJc w:val="right"/>
-      <w:pPr>
-        <w:ind w:left="2160" w:hanging="180"/>
-      </w:pPr>
-    </w:lvl>
-    <w:lvl w:ilvl="3" w:tplc="0409000F" w:tentative="1">
-      <w:start w:val="1"/>
-      <w:numFmt w:val="decimal"/>
-      <w:lvlText w:val="%4."/>
-      <w:lvlJc w:val="left"/>
-      <w:pPr>
-        <w:ind w:left="2880" w:hanging="360"/>
-      </w:pPr>
-    </w:lvl>
-    <w:lvl w:ilvl="4" w:tplc="04090019" w:tentative="1">
-      <w:start w:val="1"/>
-      <w:numFmt w:val="lowerLetter"/>
-      <w:lvlText w:val="%5."/>
-      <w:lvlJc w:val="left"/>
-      <w:pPr>
-        <w:ind w:left="3600" w:hanging="360"/>
-      </w:pPr>
-    </w:lvl>
-    <w:lvl w:ilvl="5" w:tplc="0409001B" w:tentative="1">
-      <w:start w:val="1"/>
-      <w:numFmt w:val="lowerRoman"/>
-      <w:lvlText w:val="%6."/>
-      <w:lvlJc w:val="right"/>
-      <w:pPr>
-        <w:ind w:left="4320" w:hanging="180"/>
-      </w:pPr>
-    </w:lvl>
-    <w:lvl w:ilvl="6" w:tplc="0409000F" w:tentative="1">
-      <w:start w:val="1"/>
-      <w:numFmt w:val="decimal"/>
-      <w:lvlText w:val="%7."/>
-      <w:lvlJc w:val="left"/>
-      <w:pPr>
-        <w:ind w:left="5040" w:hanging="360"/>
-      </w:pPr>
-    </w:lvl>
-    <w:lvl w:ilvl="7" w:tplc="04090019" w:tentative="1">
-      <w:start w:val="1"/>
-      <w:numFmt w:val="lowerLetter"/>
-      <w:lvlText w:val="%8."/>
-      <w:lvlJc w:val="left"/>
-      <w:pPr>
-        <w:ind w:left="5760" w:hanging="360"/>
-      </w:pPr>
-    </w:lvl>
-    <w:lvl w:ilvl="8" w:tplc="0409001B" w:tentative="1">
-      <w:start w:val="1"/>
-      <w:numFmt w:val="lowerRoman"/>
-      <w:lvlText w:val="%9."/>
-      <w:lvlJc w:val="right"/>
-      <w:pPr>
-        <w:ind w:left="6480" w:hanging="180"/>
-      </w:pPr>
-    </w:lvl>
-  </w:abstractNum>
-  <w:abstractNum w:abstractNumId="11" w15:restartNumberingAfterBreak="0">
-    <w:nsid w:val="15DA07A9"/>
-    <w:multiLevelType w:val="hybridMultilevel"/>
-    <w:tmpl w:val="AC98D6A6"/>
-    <w:lvl w:ilvl="0" w:tplc="2222BBFE">
-      <w:start w:val="1"/>
-      <w:numFmt w:val="decimal"/>
-      <w:lvlText w:val="%1-"/>
-      <w:lvlJc w:val="left"/>
-      <w:pPr>
-        <w:ind w:left="720" w:hanging="360"/>
-      </w:pPr>
-      <w:rPr>
-        <w:rFonts w:hint="default"/>
-      </w:rPr>
-    </w:lvl>
-    <w:lvl w:ilvl="1" w:tplc="04090019" w:tentative="1">
-      <w:start w:val="1"/>
-      <w:numFmt w:val="lowerLetter"/>
-      <w:lvlText w:val="%2."/>
-      <w:lvlJc w:val="left"/>
-      <w:pPr>
-        <w:ind w:left="1440" w:hanging="360"/>
-      </w:pPr>
-    </w:lvl>
-    <w:lvl w:ilvl="2" w:tplc="0409001B" w:tentative="1">
-      <w:start w:val="1"/>
-      <w:numFmt w:val="lowerRoman"/>
-      <w:lvlText w:val="%3."/>
-      <w:lvlJc w:val="right"/>
-      <w:pPr>
-        <w:ind w:left="2160" w:hanging="180"/>
-      </w:pPr>
-    </w:lvl>
-    <w:lvl w:ilvl="3" w:tplc="0409000F" w:tentative="1">
-      <w:start w:val="1"/>
-      <w:numFmt w:val="decimal"/>
-      <w:lvlText w:val="%4."/>
-      <w:lvlJc w:val="left"/>
-      <w:pPr>
-        <w:ind w:left="2880" w:hanging="360"/>
-      </w:pPr>
-    </w:lvl>
-    <w:lvl w:ilvl="4" w:tplc="04090019" w:tentative="1">
-      <w:start w:val="1"/>
-      <w:numFmt w:val="lowerLetter"/>
-      <w:lvlText w:val="%5."/>
-      <w:lvlJc w:val="left"/>
-      <w:pPr>
-        <w:ind w:left="3600" w:hanging="360"/>
-      </w:pPr>
-    </w:lvl>
-    <w:lvl w:ilvl="5" w:tplc="0409001B" w:tentative="1">
-      <w:start w:val="1"/>
-      <w:numFmt w:val="lowerRoman"/>
-      <w:lvlText w:val="%6."/>
-      <w:lvlJc w:val="right"/>
-      <w:pPr>
-        <w:ind w:left="4320" w:hanging="180"/>
-      </w:pPr>
-    </w:lvl>
-    <w:lvl w:ilvl="6" w:tplc="0409000F" w:tentative="1">
-      <w:start w:val="1"/>
-      <w:numFmt w:val="decimal"/>
-      <w:lvlText w:val="%7."/>
-      <w:lvlJc w:val="left"/>
-      <w:pPr>
-        <w:ind w:left="5040" w:hanging="360"/>
-      </w:pPr>
-    </w:lvl>
-    <w:lvl w:ilvl="7" w:tplc="04090019" w:tentative="1">
-      <w:start w:val="1"/>
-      <w:numFmt w:val="lowerLetter"/>
-      <w:lvlText w:val="%8."/>
-      <w:lvlJc w:val="left"/>
-      <w:pPr>
-        <w:ind w:left="5760" w:hanging="360"/>
-      </w:pPr>
-    </w:lvl>
-    <w:lvl w:ilvl="8" w:tplc="0409001B" w:tentative="1">
-      <w:start w:val="1"/>
-      <w:numFmt w:val="lowerRoman"/>
-      <w:lvlText w:val="%9."/>
-      <w:lvlJc w:val="right"/>
-      <w:pPr>
-        <w:ind w:left="6480" w:hanging="180"/>
-      </w:pPr>
-    </w:lvl>
-  </w:abstractNum>
-  <w:abstractNum w:abstractNumId="12" w15:restartNumberingAfterBreak="0">
-    <w:nsid w:val="164C23B9"/>
-    <w:multiLevelType w:val="hybridMultilevel"/>
-    <w:tmpl w:val="9D8A4EF6"/>
-    <w:lvl w:ilvl="0" w:tplc="C6AC2B62">
-      <w:start w:val="1"/>
-      <w:numFmt w:val="decimal"/>
-      <w:lvlText w:val="%1-"/>
-      <w:lvlJc w:val="left"/>
-      <w:pPr>
-        <w:ind w:left="720" w:hanging="360"/>
-      </w:pPr>
-      <w:rPr>
-        <w:rFonts w:hint="default"/>
-      </w:rPr>
-    </w:lvl>
-    <w:lvl w:ilvl="1" w:tplc="04090019" w:tentative="1">
-      <w:start w:val="1"/>
-      <w:numFmt w:val="lowerLetter"/>
-      <w:lvlText w:val="%2."/>
-      <w:lvlJc w:val="left"/>
-      <w:pPr>
-        <w:ind w:left="1440" w:hanging="360"/>
-      </w:pPr>
-    </w:lvl>
-    <w:lvl w:ilvl="2" w:tplc="0409001B" w:tentative="1">
-      <w:start w:val="1"/>
-      <w:numFmt w:val="lowerRoman"/>
-      <w:lvlText w:val="%3."/>
-      <w:lvlJc w:val="right"/>
-      <w:pPr>
-        <w:ind w:left="2160" w:hanging="180"/>
-      </w:pPr>
-    </w:lvl>
-    <w:lvl w:ilvl="3" w:tplc="0409000F" w:tentative="1">
-      <w:start w:val="1"/>
-      <w:numFmt w:val="decimal"/>
-      <w:lvlText w:val="%4."/>
-      <w:lvlJc w:val="left"/>
-      <w:pPr>
-        <w:ind w:left="2880" w:hanging="360"/>
-      </w:pPr>
-    </w:lvl>
-    <w:lvl w:ilvl="4" w:tplc="04090019" w:tentative="1">
-      <w:start w:val="1"/>
-      <w:numFmt w:val="lowerLetter"/>
-      <w:lvlText w:val="%5."/>
-      <w:lvlJc w:val="left"/>
-      <w:pPr>
-        <w:ind w:left="3600" w:hanging="360"/>
-      </w:pPr>
-    </w:lvl>
-    <w:lvl w:ilvl="5" w:tplc="0409001B" w:tentative="1">
-      <w:start w:val="1"/>
-      <w:numFmt w:val="lowerRoman"/>
-      <w:lvlText w:val="%6."/>
-      <w:lvlJc w:val="right"/>
-      <w:pPr>
-        <w:ind w:left="4320" w:hanging="180"/>
-      </w:pPr>
-    </w:lvl>
-    <w:lvl w:ilvl="6" w:tplc="0409000F" w:tentative="1">
-      <w:start w:val="1"/>
-      <w:numFmt w:val="decimal"/>
-      <w:lvlText w:val="%7."/>
-      <w:lvlJc w:val="left"/>
-      <w:pPr>
-        <w:ind w:left="5040" w:hanging="360"/>
-      </w:pPr>
-    </w:lvl>
-    <w:lvl w:ilvl="7" w:tplc="04090019" w:tentative="1">
-      <w:start w:val="1"/>
-      <w:numFmt w:val="lowerLetter"/>
-      <w:lvlText w:val="%8."/>
-      <w:lvlJc w:val="left"/>
-      <w:pPr>
-        <w:ind w:left="5760" w:hanging="360"/>
-      </w:pPr>
-    </w:lvl>
-    <w:lvl w:ilvl="8" w:tplc="0409001B" w:tentative="1">
-      <w:start w:val="1"/>
-      <w:numFmt w:val="lowerRoman"/>
-      <w:lvlText w:val="%9."/>
-      <w:lvlJc w:val="right"/>
-      <w:pPr>
-        <w:ind w:left="6480" w:hanging="180"/>
-      </w:pPr>
-    </w:lvl>
-  </w:abstractNum>
-  <w:abstractNum w:abstractNumId="13" w15:restartNumberingAfterBreak="0">
-    <w:nsid w:val="16FB3D2F"/>
-    <w:multiLevelType w:val="hybridMultilevel"/>
-    <w:tmpl w:val="5EA430B6"/>
+    <w:tmpl w:val="333275B6"/>
     <w:lvl w:ilvl="0" w:tplc="04090001">
       <w:start w:val="1"/>
       <w:numFmt w:val="bullet"/>
@@ -12089,7 +11276,7 @@
         <w:rFonts w:ascii="Symbol" w:hAnsi="Symbol" w:hint="default"/>
       </w:rPr>
     </w:lvl>
-    <w:lvl w:ilvl="1" w:tplc="04090003">
+    <w:lvl w:ilvl="1" w:tplc="04090003" w:tentative="1">
       <w:start w:val="1"/>
       <w:numFmt w:val="bullet"/>
       <w:lvlText w:val="o"/>
@@ -12101,7 +11288,7 @@
         <w:rFonts w:ascii="Courier New" w:hAnsi="Courier New" w:cs="Courier New" w:hint="default"/>
       </w:rPr>
     </w:lvl>
-    <w:lvl w:ilvl="2" w:tplc="04090005">
+    <w:lvl w:ilvl="2" w:tplc="04090005" w:tentative="1">
       <w:start w:val="1"/>
       <w:numFmt w:val="bullet"/>
       <w:lvlText w:val=""/>
@@ -12186,3630 +11373,27 @@
       </w:rPr>
     </w:lvl>
   </w:abstractNum>
-  <w:abstractNum w:abstractNumId="14" w15:restartNumberingAfterBreak="0">
-    <w:nsid w:val="175E15B8"/>
-    <w:multiLevelType w:val="hybridMultilevel"/>
-    <w:tmpl w:val="CC6A8FC6"/>
-    <w:lvl w:ilvl="0" w:tplc="0409000F">
-      <w:start w:val="1"/>
-      <w:numFmt w:val="decimal"/>
-      <w:lvlText w:val="%1."/>
-      <w:lvlJc w:val="left"/>
-      <w:pPr>
-        <w:ind w:left="360" w:hanging="360"/>
-      </w:pPr>
-    </w:lvl>
-    <w:lvl w:ilvl="1" w:tplc="04090019" w:tentative="1">
-      <w:start w:val="1"/>
-      <w:numFmt w:val="lowerLetter"/>
-      <w:lvlText w:val="%2."/>
-      <w:lvlJc w:val="left"/>
-      <w:pPr>
-        <w:ind w:left="1080" w:hanging="360"/>
-      </w:pPr>
-    </w:lvl>
-    <w:lvl w:ilvl="2" w:tplc="0409001B" w:tentative="1">
-      <w:start w:val="1"/>
-      <w:numFmt w:val="lowerRoman"/>
-      <w:lvlText w:val="%3."/>
-      <w:lvlJc w:val="right"/>
-      <w:pPr>
-        <w:ind w:left="1800" w:hanging="180"/>
-      </w:pPr>
-    </w:lvl>
-    <w:lvl w:ilvl="3" w:tplc="0409000F" w:tentative="1">
-      <w:start w:val="1"/>
-      <w:numFmt w:val="decimal"/>
-      <w:lvlText w:val="%4."/>
-      <w:lvlJc w:val="left"/>
-      <w:pPr>
-        <w:ind w:left="2520" w:hanging="360"/>
-      </w:pPr>
-    </w:lvl>
-    <w:lvl w:ilvl="4" w:tplc="04090019" w:tentative="1">
-      <w:start w:val="1"/>
-      <w:numFmt w:val="lowerLetter"/>
-      <w:lvlText w:val="%5."/>
-      <w:lvlJc w:val="left"/>
-      <w:pPr>
-        <w:ind w:left="3240" w:hanging="360"/>
-      </w:pPr>
-    </w:lvl>
-    <w:lvl w:ilvl="5" w:tplc="0409001B" w:tentative="1">
-      <w:start w:val="1"/>
-      <w:numFmt w:val="lowerRoman"/>
-      <w:lvlText w:val="%6."/>
-      <w:lvlJc w:val="right"/>
-      <w:pPr>
-        <w:ind w:left="3960" w:hanging="180"/>
-      </w:pPr>
-    </w:lvl>
-    <w:lvl w:ilvl="6" w:tplc="0409000F" w:tentative="1">
-      <w:start w:val="1"/>
-      <w:numFmt w:val="decimal"/>
-      <w:lvlText w:val="%7."/>
-      <w:lvlJc w:val="left"/>
-      <w:pPr>
-        <w:ind w:left="4680" w:hanging="360"/>
-      </w:pPr>
-    </w:lvl>
-    <w:lvl w:ilvl="7" w:tplc="04090019" w:tentative="1">
-      <w:start w:val="1"/>
-      <w:numFmt w:val="lowerLetter"/>
-      <w:lvlText w:val="%8."/>
-      <w:lvlJc w:val="left"/>
-      <w:pPr>
-        <w:ind w:left="5400" w:hanging="360"/>
-      </w:pPr>
-    </w:lvl>
-    <w:lvl w:ilvl="8" w:tplc="0409001B" w:tentative="1">
-      <w:start w:val="1"/>
-      <w:numFmt w:val="lowerRoman"/>
-      <w:lvlText w:val="%9."/>
-      <w:lvlJc w:val="right"/>
-      <w:pPr>
-        <w:ind w:left="6120" w:hanging="180"/>
-      </w:pPr>
-    </w:lvl>
-  </w:abstractNum>
-  <w:abstractNum w:abstractNumId="15" w15:restartNumberingAfterBreak="0">
-    <w:nsid w:val="1C4416F6"/>
-    <w:multiLevelType w:val="hybridMultilevel"/>
-    <w:tmpl w:val="CC6A8FC6"/>
-    <w:lvl w:ilvl="0" w:tplc="0409000F">
-      <w:start w:val="1"/>
-      <w:numFmt w:val="decimal"/>
-      <w:lvlText w:val="%1."/>
-      <w:lvlJc w:val="left"/>
-      <w:pPr>
-        <w:ind w:left="360" w:hanging="360"/>
-      </w:pPr>
-    </w:lvl>
-    <w:lvl w:ilvl="1" w:tplc="04090019" w:tentative="1">
-      <w:start w:val="1"/>
-      <w:numFmt w:val="lowerLetter"/>
-      <w:lvlText w:val="%2."/>
-      <w:lvlJc w:val="left"/>
-      <w:pPr>
-        <w:ind w:left="1080" w:hanging="360"/>
-      </w:pPr>
-    </w:lvl>
-    <w:lvl w:ilvl="2" w:tplc="0409001B" w:tentative="1">
-      <w:start w:val="1"/>
-      <w:numFmt w:val="lowerRoman"/>
-      <w:lvlText w:val="%3."/>
-      <w:lvlJc w:val="right"/>
-      <w:pPr>
-        <w:ind w:left="1800" w:hanging="180"/>
-      </w:pPr>
-    </w:lvl>
-    <w:lvl w:ilvl="3" w:tplc="0409000F" w:tentative="1">
-      <w:start w:val="1"/>
-      <w:numFmt w:val="decimal"/>
-      <w:lvlText w:val="%4."/>
-      <w:lvlJc w:val="left"/>
-      <w:pPr>
-        <w:ind w:left="2520" w:hanging="360"/>
-      </w:pPr>
-    </w:lvl>
-    <w:lvl w:ilvl="4" w:tplc="04090019" w:tentative="1">
-      <w:start w:val="1"/>
-      <w:numFmt w:val="lowerLetter"/>
-      <w:lvlText w:val="%5."/>
-      <w:lvlJc w:val="left"/>
-      <w:pPr>
-        <w:ind w:left="3240" w:hanging="360"/>
-      </w:pPr>
-    </w:lvl>
-    <w:lvl w:ilvl="5" w:tplc="0409001B" w:tentative="1">
-      <w:start w:val="1"/>
-      <w:numFmt w:val="lowerRoman"/>
-      <w:lvlText w:val="%6."/>
-      <w:lvlJc w:val="right"/>
-      <w:pPr>
-        <w:ind w:left="3960" w:hanging="180"/>
-      </w:pPr>
-    </w:lvl>
-    <w:lvl w:ilvl="6" w:tplc="0409000F" w:tentative="1">
-      <w:start w:val="1"/>
-      <w:numFmt w:val="decimal"/>
-      <w:lvlText w:val="%7."/>
-      <w:lvlJc w:val="left"/>
-      <w:pPr>
-        <w:ind w:left="4680" w:hanging="360"/>
-      </w:pPr>
-    </w:lvl>
-    <w:lvl w:ilvl="7" w:tplc="04090019" w:tentative="1">
-      <w:start w:val="1"/>
-      <w:numFmt w:val="lowerLetter"/>
-      <w:lvlText w:val="%8."/>
-      <w:lvlJc w:val="left"/>
-      <w:pPr>
-        <w:ind w:left="5400" w:hanging="360"/>
-      </w:pPr>
-    </w:lvl>
-    <w:lvl w:ilvl="8" w:tplc="0409001B" w:tentative="1">
-      <w:start w:val="1"/>
-      <w:numFmt w:val="lowerRoman"/>
-      <w:lvlText w:val="%9."/>
-      <w:lvlJc w:val="right"/>
-      <w:pPr>
-        <w:ind w:left="6120" w:hanging="180"/>
-      </w:pPr>
-    </w:lvl>
-  </w:abstractNum>
-  <w:abstractNum w:abstractNumId="16" w15:restartNumberingAfterBreak="0">
-    <w:nsid w:val="1E457E8A"/>
-    <w:multiLevelType w:val="multilevel"/>
-    <w:tmpl w:val="0300925E"/>
-    <w:lvl w:ilvl="0">
-      <w:start w:val="1"/>
-      <w:numFmt w:val="bullet"/>
-      <w:lvlText w:val=""/>
-      <w:lvlJc w:val="left"/>
-      <w:pPr>
-        <w:tabs>
-          <w:tab w:val="num" w:pos="720"/>
-        </w:tabs>
-        <w:ind w:left="720" w:hanging="360"/>
-      </w:pPr>
-      <w:rPr>
-        <w:rFonts w:ascii="Symbol" w:hAnsi="Symbol" w:hint="default"/>
-        <w:sz w:val="20"/>
-      </w:rPr>
-    </w:lvl>
-    <w:lvl w:ilvl="1" w:tentative="1">
-      <w:start w:val="1"/>
-      <w:numFmt w:val="bullet"/>
-      <w:lvlText w:val="o"/>
-      <w:lvlJc w:val="left"/>
-      <w:pPr>
-        <w:tabs>
-          <w:tab w:val="num" w:pos="1440"/>
-        </w:tabs>
-        <w:ind w:left="1440" w:hanging="360"/>
-      </w:pPr>
-      <w:rPr>
-        <w:rFonts w:ascii="Courier New" w:hAnsi="Courier New" w:hint="default"/>
-        <w:sz w:val="20"/>
-      </w:rPr>
-    </w:lvl>
-    <w:lvl w:ilvl="2" w:tentative="1">
-      <w:start w:val="1"/>
-      <w:numFmt w:val="bullet"/>
-      <w:lvlText w:val=""/>
-      <w:lvlJc w:val="left"/>
-      <w:pPr>
-        <w:tabs>
-          <w:tab w:val="num" w:pos="2160"/>
-        </w:tabs>
-        <w:ind w:left="2160" w:hanging="360"/>
-      </w:pPr>
-      <w:rPr>
-        <w:rFonts w:ascii="Wingdings" w:hAnsi="Wingdings" w:hint="default"/>
-        <w:sz w:val="20"/>
-      </w:rPr>
-    </w:lvl>
-    <w:lvl w:ilvl="3" w:tentative="1">
-      <w:start w:val="1"/>
-      <w:numFmt w:val="bullet"/>
-      <w:lvlText w:val=""/>
-      <w:lvlJc w:val="left"/>
-      <w:pPr>
-        <w:tabs>
-          <w:tab w:val="num" w:pos="2880"/>
-        </w:tabs>
-        <w:ind w:left="2880" w:hanging="360"/>
-      </w:pPr>
-      <w:rPr>
-        <w:rFonts w:ascii="Wingdings" w:hAnsi="Wingdings" w:hint="default"/>
-        <w:sz w:val="20"/>
-      </w:rPr>
-    </w:lvl>
-    <w:lvl w:ilvl="4" w:tentative="1">
-      <w:start w:val="1"/>
-      <w:numFmt w:val="bullet"/>
-      <w:lvlText w:val=""/>
-      <w:lvlJc w:val="left"/>
-      <w:pPr>
-        <w:tabs>
-          <w:tab w:val="num" w:pos="3600"/>
-        </w:tabs>
-        <w:ind w:left="3600" w:hanging="360"/>
-      </w:pPr>
-      <w:rPr>
-        <w:rFonts w:ascii="Wingdings" w:hAnsi="Wingdings" w:hint="default"/>
-        <w:sz w:val="20"/>
-      </w:rPr>
-    </w:lvl>
-    <w:lvl w:ilvl="5" w:tentative="1">
-      <w:start w:val="1"/>
-      <w:numFmt w:val="bullet"/>
-      <w:lvlText w:val=""/>
-      <w:lvlJc w:val="left"/>
-      <w:pPr>
-        <w:tabs>
-          <w:tab w:val="num" w:pos="4320"/>
-        </w:tabs>
-        <w:ind w:left="4320" w:hanging="360"/>
-      </w:pPr>
-      <w:rPr>
-        <w:rFonts w:ascii="Wingdings" w:hAnsi="Wingdings" w:hint="default"/>
-        <w:sz w:val="20"/>
-      </w:rPr>
-    </w:lvl>
-    <w:lvl w:ilvl="6" w:tentative="1">
-      <w:start w:val="1"/>
-      <w:numFmt w:val="bullet"/>
-      <w:lvlText w:val=""/>
-      <w:lvlJc w:val="left"/>
-      <w:pPr>
-        <w:tabs>
-          <w:tab w:val="num" w:pos="5040"/>
-        </w:tabs>
-        <w:ind w:left="5040" w:hanging="360"/>
-      </w:pPr>
-      <w:rPr>
-        <w:rFonts w:ascii="Wingdings" w:hAnsi="Wingdings" w:hint="default"/>
-        <w:sz w:val="20"/>
-      </w:rPr>
-    </w:lvl>
-    <w:lvl w:ilvl="7" w:tentative="1">
-      <w:start w:val="1"/>
-      <w:numFmt w:val="bullet"/>
-      <w:lvlText w:val=""/>
-      <w:lvlJc w:val="left"/>
-      <w:pPr>
-        <w:tabs>
-          <w:tab w:val="num" w:pos="5760"/>
-        </w:tabs>
-        <w:ind w:left="5760" w:hanging="360"/>
-      </w:pPr>
-      <w:rPr>
-        <w:rFonts w:ascii="Wingdings" w:hAnsi="Wingdings" w:hint="default"/>
-        <w:sz w:val="20"/>
-      </w:rPr>
-    </w:lvl>
-    <w:lvl w:ilvl="8" w:tentative="1">
-      <w:start w:val="1"/>
-      <w:numFmt w:val="bullet"/>
-      <w:lvlText w:val=""/>
-      <w:lvlJc w:val="left"/>
-      <w:pPr>
-        <w:tabs>
-          <w:tab w:val="num" w:pos="6480"/>
-        </w:tabs>
-        <w:ind w:left="6480" w:hanging="360"/>
-      </w:pPr>
-      <w:rPr>
-        <w:rFonts w:ascii="Wingdings" w:hAnsi="Wingdings" w:hint="default"/>
-        <w:sz w:val="20"/>
-      </w:rPr>
-    </w:lvl>
-  </w:abstractNum>
-  <w:abstractNum w:abstractNumId="17" w15:restartNumberingAfterBreak="0">
-    <w:nsid w:val="1F3859A2"/>
-    <w:multiLevelType w:val="hybridMultilevel"/>
-    <w:tmpl w:val="40FC8B4C"/>
-    <w:lvl w:ilvl="0" w:tplc="A880D4A4">
-      <w:start w:val="1"/>
-      <w:numFmt w:val="decimal"/>
-      <w:lvlText w:val="%1."/>
-      <w:lvlJc w:val="left"/>
-      <w:pPr>
-        <w:ind w:left="810" w:hanging="360"/>
-      </w:pPr>
-      <w:rPr>
-        <w:rFonts w:hint="default"/>
-      </w:rPr>
-    </w:lvl>
-    <w:lvl w:ilvl="1" w:tplc="04090019">
-      <w:start w:val="1"/>
-      <w:numFmt w:val="lowerLetter"/>
-      <w:lvlText w:val="%2."/>
-      <w:lvlJc w:val="left"/>
-      <w:pPr>
-        <w:ind w:left="1530" w:hanging="360"/>
-      </w:pPr>
-    </w:lvl>
-    <w:lvl w:ilvl="2" w:tplc="0409001B" w:tentative="1">
-      <w:start w:val="1"/>
-      <w:numFmt w:val="lowerRoman"/>
-      <w:lvlText w:val="%3."/>
-      <w:lvlJc w:val="right"/>
-      <w:pPr>
-        <w:ind w:left="2250" w:hanging="180"/>
-      </w:pPr>
-    </w:lvl>
-    <w:lvl w:ilvl="3" w:tplc="0409000F" w:tentative="1">
-      <w:start w:val="1"/>
-      <w:numFmt w:val="decimal"/>
-      <w:lvlText w:val="%4."/>
-      <w:lvlJc w:val="left"/>
-      <w:pPr>
-        <w:ind w:left="2970" w:hanging="360"/>
-      </w:pPr>
-    </w:lvl>
-    <w:lvl w:ilvl="4" w:tplc="04090019" w:tentative="1">
-      <w:start w:val="1"/>
-      <w:numFmt w:val="lowerLetter"/>
-      <w:lvlText w:val="%5."/>
-      <w:lvlJc w:val="left"/>
-      <w:pPr>
-        <w:ind w:left="3690" w:hanging="360"/>
-      </w:pPr>
-    </w:lvl>
-    <w:lvl w:ilvl="5" w:tplc="0409001B" w:tentative="1">
-      <w:start w:val="1"/>
-      <w:numFmt w:val="lowerRoman"/>
-      <w:lvlText w:val="%6."/>
-      <w:lvlJc w:val="right"/>
-      <w:pPr>
-        <w:ind w:left="4410" w:hanging="180"/>
-      </w:pPr>
-    </w:lvl>
-    <w:lvl w:ilvl="6" w:tplc="0409000F" w:tentative="1">
-      <w:start w:val="1"/>
-      <w:numFmt w:val="decimal"/>
-      <w:lvlText w:val="%7."/>
-      <w:lvlJc w:val="left"/>
-      <w:pPr>
-        <w:ind w:left="5130" w:hanging="360"/>
-      </w:pPr>
-    </w:lvl>
-    <w:lvl w:ilvl="7" w:tplc="04090019" w:tentative="1">
-      <w:start w:val="1"/>
-      <w:numFmt w:val="lowerLetter"/>
-      <w:lvlText w:val="%8."/>
-      <w:lvlJc w:val="left"/>
-      <w:pPr>
-        <w:ind w:left="5850" w:hanging="360"/>
-      </w:pPr>
-    </w:lvl>
-    <w:lvl w:ilvl="8" w:tplc="0409001B" w:tentative="1">
-      <w:start w:val="1"/>
-      <w:numFmt w:val="lowerRoman"/>
-      <w:lvlText w:val="%9."/>
-      <w:lvlJc w:val="right"/>
-      <w:pPr>
-        <w:ind w:left="6570" w:hanging="180"/>
-      </w:pPr>
-    </w:lvl>
-  </w:abstractNum>
-  <w:abstractNum w:abstractNumId="18" w15:restartNumberingAfterBreak="0">
-    <w:nsid w:val="21002671"/>
-    <w:multiLevelType w:val="hybridMultilevel"/>
-    <w:tmpl w:val="5EF444FA"/>
-    <w:lvl w:ilvl="0" w:tplc="04090001">
-      <w:start w:val="1"/>
-      <w:numFmt w:val="bullet"/>
-      <w:lvlText w:val=""/>
-      <w:lvlJc w:val="left"/>
-      <w:pPr>
-        <w:ind w:left="720" w:hanging="360"/>
-      </w:pPr>
-      <w:rPr>
-        <w:rFonts w:ascii="Symbol" w:hAnsi="Symbol" w:hint="default"/>
-        <w:b w:val="0"/>
-        <w:color w:val="auto"/>
-      </w:rPr>
-    </w:lvl>
-    <w:lvl w:ilvl="1" w:tplc="04090001">
-      <w:start w:val="1"/>
-      <w:numFmt w:val="bullet"/>
-      <w:lvlText w:val=""/>
-      <w:lvlJc w:val="left"/>
-      <w:pPr>
-        <w:ind w:left="1440" w:hanging="360"/>
-      </w:pPr>
-      <w:rPr>
-        <w:rFonts w:ascii="Symbol" w:hAnsi="Symbol" w:hint="default"/>
-      </w:rPr>
-    </w:lvl>
-    <w:lvl w:ilvl="2" w:tplc="B94AD70C">
-      <w:start w:val="7"/>
-      <w:numFmt w:val="bullet"/>
-      <w:lvlText w:val=""/>
-      <w:lvlJc w:val="left"/>
-      <w:pPr>
-        <w:ind w:left="2340" w:hanging="360"/>
-      </w:pPr>
-      <w:rPr>
-        <w:rFonts w:ascii="Wingdings" w:eastAsiaTheme="minorHAnsi" w:hAnsi="Wingdings" w:cstheme="minorBidi" w:hint="default"/>
-      </w:rPr>
-    </w:lvl>
-    <w:lvl w:ilvl="3" w:tplc="0409000F" w:tentative="1">
-      <w:start w:val="1"/>
-      <w:numFmt w:val="decimal"/>
-      <w:lvlText w:val="%4."/>
-      <w:lvlJc w:val="left"/>
-      <w:pPr>
-        <w:ind w:left="2880" w:hanging="360"/>
-      </w:pPr>
-    </w:lvl>
-    <w:lvl w:ilvl="4" w:tplc="04090019" w:tentative="1">
-      <w:start w:val="1"/>
-      <w:numFmt w:val="lowerLetter"/>
-      <w:lvlText w:val="%5."/>
-      <w:lvlJc w:val="left"/>
-      <w:pPr>
-        <w:ind w:left="3600" w:hanging="360"/>
-      </w:pPr>
-    </w:lvl>
-    <w:lvl w:ilvl="5" w:tplc="0409001B" w:tentative="1">
-      <w:start w:val="1"/>
-      <w:numFmt w:val="lowerRoman"/>
-      <w:lvlText w:val="%6."/>
-      <w:lvlJc w:val="right"/>
-      <w:pPr>
-        <w:ind w:left="4320" w:hanging="180"/>
-      </w:pPr>
-    </w:lvl>
-    <w:lvl w:ilvl="6" w:tplc="0409000F" w:tentative="1">
-      <w:start w:val="1"/>
-      <w:numFmt w:val="decimal"/>
-      <w:lvlText w:val="%7."/>
-      <w:lvlJc w:val="left"/>
-      <w:pPr>
-        <w:ind w:left="5040" w:hanging="360"/>
-      </w:pPr>
-    </w:lvl>
-    <w:lvl w:ilvl="7" w:tplc="04090019" w:tentative="1">
-      <w:start w:val="1"/>
-      <w:numFmt w:val="lowerLetter"/>
-      <w:lvlText w:val="%8."/>
-      <w:lvlJc w:val="left"/>
-      <w:pPr>
-        <w:ind w:left="5760" w:hanging="360"/>
-      </w:pPr>
-    </w:lvl>
-    <w:lvl w:ilvl="8" w:tplc="0409001B" w:tentative="1">
-      <w:start w:val="1"/>
-      <w:numFmt w:val="lowerRoman"/>
-      <w:lvlText w:val="%9."/>
-      <w:lvlJc w:val="right"/>
-      <w:pPr>
-        <w:ind w:left="6480" w:hanging="180"/>
-      </w:pPr>
-    </w:lvl>
-  </w:abstractNum>
-  <w:abstractNum w:abstractNumId="19" w15:restartNumberingAfterBreak="0">
-    <w:nsid w:val="2D166D1E"/>
-    <w:multiLevelType w:val="hybridMultilevel"/>
-    <w:tmpl w:val="5F440BDE"/>
-    <w:lvl w:ilvl="0" w:tplc="6FC69024">
-      <w:start w:val="1"/>
-      <w:numFmt w:val="decimal"/>
-      <w:lvlText w:val="%1-"/>
-      <w:lvlJc w:val="left"/>
-      <w:pPr>
-        <w:ind w:left="1080" w:hanging="360"/>
-      </w:pPr>
-      <w:rPr>
-        <w:rFonts w:hint="default"/>
-      </w:rPr>
-    </w:lvl>
-    <w:lvl w:ilvl="1" w:tplc="04090019" w:tentative="1">
-      <w:start w:val="1"/>
-      <w:numFmt w:val="lowerLetter"/>
-      <w:lvlText w:val="%2."/>
-      <w:lvlJc w:val="left"/>
-      <w:pPr>
-        <w:ind w:left="1800" w:hanging="360"/>
-      </w:pPr>
-    </w:lvl>
-    <w:lvl w:ilvl="2" w:tplc="0409001B" w:tentative="1">
-      <w:start w:val="1"/>
-      <w:numFmt w:val="lowerRoman"/>
-      <w:lvlText w:val="%3."/>
-      <w:lvlJc w:val="right"/>
-      <w:pPr>
-        <w:ind w:left="2520" w:hanging="180"/>
-      </w:pPr>
-    </w:lvl>
-    <w:lvl w:ilvl="3" w:tplc="0409000F" w:tentative="1">
-      <w:start w:val="1"/>
-      <w:numFmt w:val="decimal"/>
-      <w:lvlText w:val="%4."/>
-      <w:lvlJc w:val="left"/>
-      <w:pPr>
-        <w:ind w:left="3240" w:hanging="360"/>
-      </w:pPr>
-    </w:lvl>
-    <w:lvl w:ilvl="4" w:tplc="04090019" w:tentative="1">
-      <w:start w:val="1"/>
-      <w:numFmt w:val="lowerLetter"/>
-      <w:lvlText w:val="%5."/>
-      <w:lvlJc w:val="left"/>
-      <w:pPr>
-        <w:ind w:left="3960" w:hanging="360"/>
-      </w:pPr>
-    </w:lvl>
-    <w:lvl w:ilvl="5" w:tplc="0409001B" w:tentative="1">
-      <w:start w:val="1"/>
-      <w:numFmt w:val="lowerRoman"/>
-      <w:lvlText w:val="%6."/>
-      <w:lvlJc w:val="right"/>
-      <w:pPr>
-        <w:ind w:left="4680" w:hanging="180"/>
-      </w:pPr>
-    </w:lvl>
-    <w:lvl w:ilvl="6" w:tplc="0409000F" w:tentative="1">
-      <w:start w:val="1"/>
-      <w:numFmt w:val="decimal"/>
-      <w:lvlText w:val="%7."/>
-      <w:lvlJc w:val="left"/>
-      <w:pPr>
-        <w:ind w:left="5400" w:hanging="360"/>
-      </w:pPr>
-    </w:lvl>
-    <w:lvl w:ilvl="7" w:tplc="04090019" w:tentative="1">
-      <w:start w:val="1"/>
-      <w:numFmt w:val="lowerLetter"/>
-      <w:lvlText w:val="%8."/>
-      <w:lvlJc w:val="left"/>
-      <w:pPr>
-        <w:ind w:left="6120" w:hanging="360"/>
-      </w:pPr>
-    </w:lvl>
-    <w:lvl w:ilvl="8" w:tplc="0409001B" w:tentative="1">
-      <w:start w:val="1"/>
-      <w:numFmt w:val="lowerRoman"/>
-      <w:lvlText w:val="%9."/>
-      <w:lvlJc w:val="right"/>
-      <w:pPr>
-        <w:ind w:left="6840" w:hanging="180"/>
-      </w:pPr>
-    </w:lvl>
-  </w:abstractNum>
-  <w:abstractNum w:abstractNumId="20" w15:restartNumberingAfterBreak="0">
-    <w:nsid w:val="31D448FE"/>
-    <w:multiLevelType w:val="hybridMultilevel"/>
-    <w:tmpl w:val="11C2C73A"/>
-    <w:lvl w:ilvl="0" w:tplc="04090001">
-      <w:start w:val="1"/>
-      <w:numFmt w:val="bullet"/>
-      <w:lvlText w:val=""/>
-      <w:lvlJc w:val="left"/>
-      <w:pPr>
-        <w:ind w:left="1440" w:hanging="360"/>
-      </w:pPr>
-      <w:rPr>
-        <w:rFonts w:ascii="Symbol" w:hAnsi="Symbol" w:hint="default"/>
-      </w:rPr>
-    </w:lvl>
-    <w:lvl w:ilvl="1" w:tplc="04090003" w:tentative="1">
-      <w:start w:val="1"/>
-      <w:numFmt w:val="bullet"/>
-      <w:lvlText w:val="o"/>
-      <w:lvlJc w:val="left"/>
-      <w:pPr>
-        <w:ind w:left="2160" w:hanging="360"/>
-      </w:pPr>
-      <w:rPr>
-        <w:rFonts w:ascii="Courier New" w:hAnsi="Courier New" w:cs="Courier New" w:hint="default"/>
-      </w:rPr>
-    </w:lvl>
-    <w:lvl w:ilvl="2" w:tplc="04090005" w:tentative="1">
-      <w:start w:val="1"/>
-      <w:numFmt w:val="bullet"/>
-      <w:lvlText w:val=""/>
-      <w:lvlJc w:val="left"/>
-      <w:pPr>
-        <w:ind w:left="2880" w:hanging="360"/>
-      </w:pPr>
-      <w:rPr>
-        <w:rFonts w:ascii="Wingdings" w:hAnsi="Wingdings" w:hint="default"/>
-      </w:rPr>
-    </w:lvl>
-    <w:lvl w:ilvl="3" w:tplc="04090001" w:tentative="1">
-      <w:start w:val="1"/>
-      <w:numFmt w:val="bullet"/>
-      <w:lvlText w:val=""/>
-      <w:lvlJc w:val="left"/>
-      <w:pPr>
-        <w:ind w:left="3600" w:hanging="360"/>
-      </w:pPr>
-      <w:rPr>
-        <w:rFonts w:ascii="Symbol" w:hAnsi="Symbol" w:hint="default"/>
-      </w:rPr>
-    </w:lvl>
-    <w:lvl w:ilvl="4" w:tplc="04090003" w:tentative="1">
-      <w:start w:val="1"/>
-      <w:numFmt w:val="bullet"/>
-      <w:lvlText w:val="o"/>
-      <w:lvlJc w:val="left"/>
-      <w:pPr>
-        <w:ind w:left="4320" w:hanging="360"/>
-      </w:pPr>
-      <w:rPr>
-        <w:rFonts w:ascii="Courier New" w:hAnsi="Courier New" w:cs="Courier New" w:hint="default"/>
-      </w:rPr>
-    </w:lvl>
-    <w:lvl w:ilvl="5" w:tplc="04090005" w:tentative="1">
-      <w:start w:val="1"/>
-      <w:numFmt w:val="bullet"/>
-      <w:lvlText w:val=""/>
-      <w:lvlJc w:val="left"/>
-      <w:pPr>
-        <w:ind w:left="5040" w:hanging="360"/>
-      </w:pPr>
-      <w:rPr>
-        <w:rFonts w:ascii="Wingdings" w:hAnsi="Wingdings" w:hint="default"/>
-      </w:rPr>
-    </w:lvl>
-    <w:lvl w:ilvl="6" w:tplc="04090001" w:tentative="1">
-      <w:start w:val="1"/>
-      <w:numFmt w:val="bullet"/>
-      <w:lvlText w:val=""/>
-      <w:lvlJc w:val="left"/>
-      <w:pPr>
-        <w:ind w:left="5760" w:hanging="360"/>
-      </w:pPr>
-      <w:rPr>
-        <w:rFonts w:ascii="Symbol" w:hAnsi="Symbol" w:hint="default"/>
-      </w:rPr>
-    </w:lvl>
-    <w:lvl w:ilvl="7" w:tplc="04090003" w:tentative="1">
-      <w:start w:val="1"/>
-      <w:numFmt w:val="bullet"/>
-      <w:lvlText w:val="o"/>
-      <w:lvlJc w:val="left"/>
-      <w:pPr>
-        <w:ind w:left="6480" w:hanging="360"/>
-      </w:pPr>
-      <w:rPr>
-        <w:rFonts w:ascii="Courier New" w:hAnsi="Courier New" w:cs="Courier New" w:hint="default"/>
-      </w:rPr>
-    </w:lvl>
-    <w:lvl w:ilvl="8" w:tplc="04090005" w:tentative="1">
-      <w:start w:val="1"/>
-      <w:numFmt w:val="bullet"/>
-      <w:lvlText w:val=""/>
-      <w:lvlJc w:val="left"/>
-      <w:pPr>
-        <w:ind w:left="7200" w:hanging="360"/>
-      </w:pPr>
-      <w:rPr>
-        <w:rFonts w:ascii="Wingdings" w:hAnsi="Wingdings" w:hint="default"/>
-      </w:rPr>
-    </w:lvl>
-  </w:abstractNum>
-  <w:abstractNum w:abstractNumId="21" w15:restartNumberingAfterBreak="0">
-    <w:nsid w:val="337F5688"/>
-    <w:multiLevelType w:val="hybridMultilevel"/>
-    <w:tmpl w:val="05501394"/>
-    <w:lvl w:ilvl="0" w:tplc="46EA138A">
-      <w:start w:val="1"/>
-      <w:numFmt w:val="decimal"/>
-      <w:lvlText w:val="%1-"/>
-      <w:lvlJc w:val="left"/>
-      <w:pPr>
-        <w:ind w:left="720" w:hanging="360"/>
-      </w:pPr>
-      <w:rPr>
-        <w:rFonts w:hint="default"/>
-      </w:rPr>
-    </w:lvl>
-    <w:lvl w:ilvl="1" w:tplc="04090019" w:tentative="1">
-      <w:start w:val="1"/>
-      <w:numFmt w:val="lowerLetter"/>
-      <w:lvlText w:val="%2."/>
-      <w:lvlJc w:val="left"/>
-      <w:pPr>
-        <w:ind w:left="1440" w:hanging="360"/>
-      </w:pPr>
-    </w:lvl>
-    <w:lvl w:ilvl="2" w:tplc="0409001B" w:tentative="1">
-      <w:start w:val="1"/>
-      <w:numFmt w:val="lowerRoman"/>
-      <w:lvlText w:val="%3."/>
-      <w:lvlJc w:val="right"/>
-      <w:pPr>
-        <w:ind w:left="2160" w:hanging="180"/>
-      </w:pPr>
-    </w:lvl>
-    <w:lvl w:ilvl="3" w:tplc="0409000F" w:tentative="1">
-      <w:start w:val="1"/>
-      <w:numFmt w:val="decimal"/>
-      <w:lvlText w:val="%4."/>
-      <w:lvlJc w:val="left"/>
-      <w:pPr>
-        <w:ind w:left="2880" w:hanging="360"/>
-      </w:pPr>
-    </w:lvl>
-    <w:lvl w:ilvl="4" w:tplc="04090019" w:tentative="1">
-      <w:start w:val="1"/>
-      <w:numFmt w:val="lowerLetter"/>
-      <w:lvlText w:val="%5."/>
-      <w:lvlJc w:val="left"/>
-      <w:pPr>
-        <w:ind w:left="3600" w:hanging="360"/>
-      </w:pPr>
-    </w:lvl>
-    <w:lvl w:ilvl="5" w:tplc="0409001B" w:tentative="1">
-      <w:start w:val="1"/>
-      <w:numFmt w:val="lowerRoman"/>
-      <w:lvlText w:val="%6."/>
-      <w:lvlJc w:val="right"/>
-      <w:pPr>
-        <w:ind w:left="4320" w:hanging="180"/>
-      </w:pPr>
-    </w:lvl>
-    <w:lvl w:ilvl="6" w:tplc="0409000F" w:tentative="1">
-      <w:start w:val="1"/>
-      <w:numFmt w:val="decimal"/>
-      <w:lvlText w:val="%7."/>
-      <w:lvlJc w:val="left"/>
-      <w:pPr>
-        <w:ind w:left="5040" w:hanging="360"/>
-      </w:pPr>
-    </w:lvl>
-    <w:lvl w:ilvl="7" w:tplc="04090019" w:tentative="1">
-      <w:start w:val="1"/>
-      <w:numFmt w:val="lowerLetter"/>
-      <w:lvlText w:val="%8."/>
-      <w:lvlJc w:val="left"/>
-      <w:pPr>
-        <w:ind w:left="5760" w:hanging="360"/>
-      </w:pPr>
-    </w:lvl>
-    <w:lvl w:ilvl="8" w:tplc="0409001B" w:tentative="1">
-      <w:start w:val="1"/>
-      <w:numFmt w:val="lowerRoman"/>
-      <w:lvlText w:val="%9."/>
-      <w:lvlJc w:val="right"/>
-      <w:pPr>
-        <w:ind w:left="6480" w:hanging="180"/>
-      </w:pPr>
-    </w:lvl>
-  </w:abstractNum>
-  <w:abstractNum w:abstractNumId="22" w15:restartNumberingAfterBreak="0">
-    <w:nsid w:val="3476471A"/>
-    <w:multiLevelType w:val="hybridMultilevel"/>
-    <w:tmpl w:val="B19C4180"/>
-    <w:lvl w:ilvl="0" w:tplc="04090019">
-      <w:start w:val="1"/>
-      <w:numFmt w:val="lowerLetter"/>
-      <w:lvlText w:val="%1."/>
-      <w:lvlJc w:val="left"/>
-      <w:pPr>
-        <w:ind w:left="720" w:hanging="360"/>
-      </w:pPr>
-      <w:rPr>
-        <w:rFonts w:hint="default"/>
-      </w:rPr>
-    </w:lvl>
-    <w:lvl w:ilvl="1" w:tplc="04090019" w:tentative="1">
-      <w:start w:val="1"/>
-      <w:numFmt w:val="lowerLetter"/>
-      <w:lvlText w:val="%2."/>
-      <w:lvlJc w:val="left"/>
-      <w:pPr>
-        <w:ind w:left="1440" w:hanging="360"/>
-      </w:pPr>
-    </w:lvl>
-    <w:lvl w:ilvl="2" w:tplc="0409001B" w:tentative="1">
-      <w:start w:val="1"/>
-      <w:numFmt w:val="lowerRoman"/>
-      <w:lvlText w:val="%3."/>
-      <w:lvlJc w:val="right"/>
-      <w:pPr>
-        <w:ind w:left="2160" w:hanging="180"/>
-      </w:pPr>
-    </w:lvl>
-    <w:lvl w:ilvl="3" w:tplc="0409000F" w:tentative="1">
-      <w:start w:val="1"/>
-      <w:numFmt w:val="decimal"/>
-      <w:lvlText w:val="%4."/>
-      <w:lvlJc w:val="left"/>
-      <w:pPr>
-        <w:ind w:left="2880" w:hanging="360"/>
-      </w:pPr>
-    </w:lvl>
-    <w:lvl w:ilvl="4" w:tplc="04090019" w:tentative="1">
-      <w:start w:val="1"/>
-      <w:numFmt w:val="lowerLetter"/>
-      <w:lvlText w:val="%5."/>
-      <w:lvlJc w:val="left"/>
-      <w:pPr>
-        <w:ind w:left="3600" w:hanging="360"/>
-      </w:pPr>
-    </w:lvl>
-    <w:lvl w:ilvl="5" w:tplc="0409001B" w:tentative="1">
-      <w:start w:val="1"/>
-      <w:numFmt w:val="lowerRoman"/>
-      <w:lvlText w:val="%6."/>
-      <w:lvlJc w:val="right"/>
-      <w:pPr>
-        <w:ind w:left="4320" w:hanging="180"/>
-      </w:pPr>
-    </w:lvl>
-    <w:lvl w:ilvl="6" w:tplc="0409000F" w:tentative="1">
-      <w:start w:val="1"/>
-      <w:numFmt w:val="decimal"/>
-      <w:lvlText w:val="%7."/>
-      <w:lvlJc w:val="left"/>
-      <w:pPr>
-        <w:ind w:left="5040" w:hanging="360"/>
-      </w:pPr>
-    </w:lvl>
-    <w:lvl w:ilvl="7" w:tplc="04090019" w:tentative="1">
-      <w:start w:val="1"/>
-      <w:numFmt w:val="lowerLetter"/>
-      <w:lvlText w:val="%8."/>
-      <w:lvlJc w:val="left"/>
-      <w:pPr>
-        <w:ind w:left="5760" w:hanging="360"/>
-      </w:pPr>
-    </w:lvl>
-    <w:lvl w:ilvl="8" w:tplc="0409001B" w:tentative="1">
-      <w:start w:val="1"/>
-      <w:numFmt w:val="lowerRoman"/>
-      <w:lvlText w:val="%9."/>
-      <w:lvlJc w:val="right"/>
-      <w:pPr>
-        <w:ind w:left="6480" w:hanging="180"/>
-      </w:pPr>
-    </w:lvl>
-  </w:abstractNum>
-  <w:abstractNum w:abstractNumId="23" w15:restartNumberingAfterBreak="0">
-    <w:nsid w:val="370869A3"/>
-    <w:multiLevelType w:val="hybridMultilevel"/>
-    <w:tmpl w:val="33BADD1A"/>
-    <w:lvl w:ilvl="0" w:tplc="0409000F">
-      <w:start w:val="1"/>
-      <w:numFmt w:val="decimal"/>
-      <w:lvlText w:val="%1."/>
-      <w:lvlJc w:val="left"/>
-      <w:pPr>
-        <w:ind w:left="360" w:hanging="360"/>
-      </w:pPr>
-    </w:lvl>
-    <w:lvl w:ilvl="1" w:tplc="04090019" w:tentative="1">
-      <w:start w:val="1"/>
-      <w:numFmt w:val="lowerLetter"/>
-      <w:lvlText w:val="%2."/>
-      <w:lvlJc w:val="left"/>
-      <w:pPr>
-        <w:ind w:left="1080" w:hanging="360"/>
-      </w:pPr>
-    </w:lvl>
-    <w:lvl w:ilvl="2" w:tplc="0409001B" w:tentative="1">
-      <w:start w:val="1"/>
-      <w:numFmt w:val="lowerRoman"/>
-      <w:lvlText w:val="%3."/>
-      <w:lvlJc w:val="right"/>
-      <w:pPr>
-        <w:ind w:left="1800" w:hanging="180"/>
-      </w:pPr>
-    </w:lvl>
-    <w:lvl w:ilvl="3" w:tplc="0409000F" w:tentative="1">
-      <w:start w:val="1"/>
-      <w:numFmt w:val="decimal"/>
-      <w:lvlText w:val="%4."/>
-      <w:lvlJc w:val="left"/>
-      <w:pPr>
-        <w:ind w:left="2520" w:hanging="360"/>
-      </w:pPr>
-    </w:lvl>
-    <w:lvl w:ilvl="4" w:tplc="04090019" w:tentative="1">
-      <w:start w:val="1"/>
-      <w:numFmt w:val="lowerLetter"/>
-      <w:lvlText w:val="%5."/>
-      <w:lvlJc w:val="left"/>
-      <w:pPr>
-        <w:ind w:left="3240" w:hanging="360"/>
-      </w:pPr>
-    </w:lvl>
-    <w:lvl w:ilvl="5" w:tplc="0409001B" w:tentative="1">
-      <w:start w:val="1"/>
-      <w:numFmt w:val="lowerRoman"/>
-      <w:lvlText w:val="%6."/>
-      <w:lvlJc w:val="right"/>
-      <w:pPr>
-        <w:ind w:left="3960" w:hanging="180"/>
-      </w:pPr>
-    </w:lvl>
-    <w:lvl w:ilvl="6" w:tplc="0409000F" w:tentative="1">
-      <w:start w:val="1"/>
-      <w:numFmt w:val="decimal"/>
-      <w:lvlText w:val="%7."/>
-      <w:lvlJc w:val="left"/>
-      <w:pPr>
-        <w:ind w:left="4680" w:hanging="360"/>
-      </w:pPr>
-    </w:lvl>
-    <w:lvl w:ilvl="7" w:tplc="04090019" w:tentative="1">
-      <w:start w:val="1"/>
-      <w:numFmt w:val="lowerLetter"/>
-      <w:lvlText w:val="%8."/>
-      <w:lvlJc w:val="left"/>
-      <w:pPr>
-        <w:ind w:left="5400" w:hanging="360"/>
-      </w:pPr>
-    </w:lvl>
-    <w:lvl w:ilvl="8" w:tplc="0409001B" w:tentative="1">
-      <w:start w:val="1"/>
-      <w:numFmt w:val="lowerRoman"/>
-      <w:lvlText w:val="%9."/>
-      <w:lvlJc w:val="right"/>
-      <w:pPr>
-        <w:ind w:left="6120" w:hanging="180"/>
-      </w:pPr>
-    </w:lvl>
-  </w:abstractNum>
-  <w:abstractNum w:abstractNumId="24" w15:restartNumberingAfterBreak="0">
-    <w:nsid w:val="377F5391"/>
-    <w:multiLevelType w:val="hybridMultilevel"/>
-    <w:tmpl w:val="CC6A8FC6"/>
-    <w:lvl w:ilvl="0" w:tplc="0409000F">
-      <w:start w:val="1"/>
-      <w:numFmt w:val="decimal"/>
-      <w:lvlText w:val="%1."/>
-      <w:lvlJc w:val="left"/>
-      <w:pPr>
-        <w:ind w:left="360" w:hanging="360"/>
-      </w:pPr>
-    </w:lvl>
-    <w:lvl w:ilvl="1" w:tplc="04090019" w:tentative="1">
-      <w:start w:val="1"/>
-      <w:numFmt w:val="lowerLetter"/>
-      <w:lvlText w:val="%2."/>
-      <w:lvlJc w:val="left"/>
-      <w:pPr>
-        <w:ind w:left="1080" w:hanging="360"/>
-      </w:pPr>
-    </w:lvl>
-    <w:lvl w:ilvl="2" w:tplc="0409001B" w:tentative="1">
-      <w:start w:val="1"/>
-      <w:numFmt w:val="lowerRoman"/>
-      <w:lvlText w:val="%3."/>
-      <w:lvlJc w:val="right"/>
-      <w:pPr>
-        <w:ind w:left="1800" w:hanging="180"/>
-      </w:pPr>
-    </w:lvl>
-    <w:lvl w:ilvl="3" w:tplc="0409000F" w:tentative="1">
-      <w:start w:val="1"/>
-      <w:numFmt w:val="decimal"/>
-      <w:lvlText w:val="%4."/>
-      <w:lvlJc w:val="left"/>
-      <w:pPr>
-        <w:ind w:left="2520" w:hanging="360"/>
-      </w:pPr>
-    </w:lvl>
-    <w:lvl w:ilvl="4" w:tplc="04090019" w:tentative="1">
-      <w:start w:val="1"/>
-      <w:numFmt w:val="lowerLetter"/>
-      <w:lvlText w:val="%5."/>
-      <w:lvlJc w:val="left"/>
-      <w:pPr>
-        <w:ind w:left="3240" w:hanging="360"/>
-      </w:pPr>
-    </w:lvl>
-    <w:lvl w:ilvl="5" w:tplc="0409001B" w:tentative="1">
-      <w:start w:val="1"/>
-      <w:numFmt w:val="lowerRoman"/>
-      <w:lvlText w:val="%6."/>
-      <w:lvlJc w:val="right"/>
-      <w:pPr>
-        <w:ind w:left="3960" w:hanging="180"/>
-      </w:pPr>
-    </w:lvl>
-    <w:lvl w:ilvl="6" w:tplc="0409000F" w:tentative="1">
-      <w:start w:val="1"/>
-      <w:numFmt w:val="decimal"/>
-      <w:lvlText w:val="%7."/>
-      <w:lvlJc w:val="left"/>
-      <w:pPr>
-        <w:ind w:left="4680" w:hanging="360"/>
-      </w:pPr>
-    </w:lvl>
-    <w:lvl w:ilvl="7" w:tplc="04090019" w:tentative="1">
-      <w:start w:val="1"/>
-      <w:numFmt w:val="lowerLetter"/>
-      <w:lvlText w:val="%8."/>
-      <w:lvlJc w:val="left"/>
-      <w:pPr>
-        <w:ind w:left="5400" w:hanging="360"/>
-      </w:pPr>
-    </w:lvl>
-    <w:lvl w:ilvl="8" w:tplc="0409001B" w:tentative="1">
-      <w:start w:val="1"/>
-      <w:numFmt w:val="lowerRoman"/>
-      <w:lvlText w:val="%9."/>
-      <w:lvlJc w:val="right"/>
-      <w:pPr>
-        <w:ind w:left="6120" w:hanging="180"/>
-      </w:pPr>
-    </w:lvl>
-  </w:abstractNum>
-  <w:abstractNum w:abstractNumId="25" w15:restartNumberingAfterBreak="0">
-    <w:nsid w:val="3B515982"/>
-    <w:multiLevelType w:val="hybridMultilevel"/>
-    <w:tmpl w:val="4F5C0AB6"/>
-    <w:lvl w:ilvl="0" w:tplc="04090001">
-      <w:start w:val="1"/>
-      <w:numFmt w:val="bullet"/>
-      <w:lvlText w:val=""/>
-      <w:lvlJc w:val="left"/>
-      <w:pPr>
-        <w:ind w:left="720" w:hanging="360"/>
-      </w:pPr>
-      <w:rPr>
-        <w:rFonts w:ascii="Symbol" w:hAnsi="Symbol" w:hint="default"/>
-      </w:rPr>
-    </w:lvl>
-    <w:lvl w:ilvl="1" w:tplc="04090003" w:tentative="1">
-      <w:start w:val="1"/>
-      <w:numFmt w:val="bullet"/>
-      <w:lvlText w:val="o"/>
-      <w:lvlJc w:val="left"/>
-      <w:pPr>
-        <w:ind w:left="1440" w:hanging="360"/>
-      </w:pPr>
-      <w:rPr>
-        <w:rFonts w:ascii="Courier New" w:hAnsi="Courier New" w:cs="Courier New" w:hint="default"/>
-      </w:rPr>
-    </w:lvl>
-    <w:lvl w:ilvl="2" w:tplc="04090005" w:tentative="1">
-      <w:start w:val="1"/>
-      <w:numFmt w:val="bullet"/>
-      <w:lvlText w:val=""/>
-      <w:lvlJc w:val="left"/>
-      <w:pPr>
-        <w:ind w:left="2160" w:hanging="360"/>
-      </w:pPr>
-      <w:rPr>
-        <w:rFonts w:ascii="Wingdings" w:hAnsi="Wingdings" w:hint="default"/>
-      </w:rPr>
-    </w:lvl>
-    <w:lvl w:ilvl="3" w:tplc="04090001" w:tentative="1">
-      <w:start w:val="1"/>
-      <w:numFmt w:val="bullet"/>
-      <w:lvlText w:val=""/>
-      <w:lvlJc w:val="left"/>
-      <w:pPr>
-        <w:ind w:left="2880" w:hanging="360"/>
-      </w:pPr>
-      <w:rPr>
-        <w:rFonts w:ascii="Symbol" w:hAnsi="Symbol" w:hint="default"/>
-      </w:rPr>
-    </w:lvl>
-    <w:lvl w:ilvl="4" w:tplc="04090003" w:tentative="1">
-      <w:start w:val="1"/>
-      <w:numFmt w:val="bullet"/>
-      <w:lvlText w:val="o"/>
-      <w:lvlJc w:val="left"/>
-      <w:pPr>
-        <w:ind w:left="3600" w:hanging="360"/>
-      </w:pPr>
-      <w:rPr>
-        <w:rFonts w:ascii="Courier New" w:hAnsi="Courier New" w:cs="Courier New" w:hint="default"/>
-      </w:rPr>
-    </w:lvl>
-    <w:lvl w:ilvl="5" w:tplc="04090005" w:tentative="1">
-      <w:start w:val="1"/>
-      <w:numFmt w:val="bullet"/>
-      <w:lvlText w:val=""/>
-      <w:lvlJc w:val="left"/>
-      <w:pPr>
-        <w:ind w:left="4320" w:hanging="360"/>
-      </w:pPr>
-      <w:rPr>
-        <w:rFonts w:ascii="Wingdings" w:hAnsi="Wingdings" w:hint="default"/>
-      </w:rPr>
-    </w:lvl>
-    <w:lvl w:ilvl="6" w:tplc="04090001" w:tentative="1">
-      <w:start w:val="1"/>
-      <w:numFmt w:val="bullet"/>
-      <w:lvlText w:val=""/>
-      <w:lvlJc w:val="left"/>
-      <w:pPr>
-        <w:ind w:left="5040" w:hanging="360"/>
-      </w:pPr>
-      <w:rPr>
-        <w:rFonts w:ascii="Symbol" w:hAnsi="Symbol" w:hint="default"/>
-      </w:rPr>
-    </w:lvl>
-    <w:lvl w:ilvl="7" w:tplc="04090003" w:tentative="1">
-      <w:start w:val="1"/>
-      <w:numFmt w:val="bullet"/>
-      <w:lvlText w:val="o"/>
-      <w:lvlJc w:val="left"/>
-      <w:pPr>
-        <w:ind w:left="5760" w:hanging="360"/>
-      </w:pPr>
-      <w:rPr>
-        <w:rFonts w:ascii="Courier New" w:hAnsi="Courier New" w:cs="Courier New" w:hint="default"/>
-      </w:rPr>
-    </w:lvl>
-    <w:lvl w:ilvl="8" w:tplc="04090005" w:tentative="1">
-      <w:start w:val="1"/>
-      <w:numFmt w:val="bullet"/>
-      <w:lvlText w:val=""/>
-      <w:lvlJc w:val="left"/>
-      <w:pPr>
-        <w:ind w:left="6480" w:hanging="360"/>
-      </w:pPr>
-      <w:rPr>
-        <w:rFonts w:ascii="Wingdings" w:hAnsi="Wingdings" w:hint="default"/>
-      </w:rPr>
-    </w:lvl>
-  </w:abstractNum>
-  <w:abstractNum w:abstractNumId="26" w15:restartNumberingAfterBreak="0">
-    <w:nsid w:val="3C2C1160"/>
-    <w:multiLevelType w:val="hybridMultilevel"/>
-    <w:tmpl w:val="426445B4"/>
-    <w:lvl w:ilvl="0" w:tplc="93907008">
-      <w:start w:val="1"/>
-      <w:numFmt w:val="decimal"/>
-      <w:lvlText w:val="%1-"/>
-      <w:lvlJc w:val="left"/>
-      <w:pPr>
-        <w:ind w:left="806" w:hanging="360"/>
-      </w:pPr>
-      <w:rPr>
-        <w:rFonts w:hint="default"/>
-      </w:rPr>
-    </w:lvl>
-    <w:lvl w:ilvl="1" w:tplc="04090019" w:tentative="1">
-      <w:start w:val="1"/>
-      <w:numFmt w:val="lowerLetter"/>
-      <w:lvlText w:val="%2."/>
-      <w:lvlJc w:val="left"/>
-      <w:pPr>
-        <w:ind w:left="1526" w:hanging="360"/>
-      </w:pPr>
-    </w:lvl>
-    <w:lvl w:ilvl="2" w:tplc="0409001B" w:tentative="1">
-      <w:start w:val="1"/>
-      <w:numFmt w:val="lowerRoman"/>
-      <w:lvlText w:val="%3."/>
-      <w:lvlJc w:val="right"/>
-      <w:pPr>
-        <w:ind w:left="2246" w:hanging="180"/>
-      </w:pPr>
-    </w:lvl>
-    <w:lvl w:ilvl="3" w:tplc="0409000F" w:tentative="1">
-      <w:start w:val="1"/>
-      <w:numFmt w:val="decimal"/>
-      <w:lvlText w:val="%4."/>
-      <w:lvlJc w:val="left"/>
-      <w:pPr>
-        <w:ind w:left="2966" w:hanging="360"/>
-      </w:pPr>
-    </w:lvl>
-    <w:lvl w:ilvl="4" w:tplc="04090019" w:tentative="1">
-      <w:start w:val="1"/>
-      <w:numFmt w:val="lowerLetter"/>
-      <w:lvlText w:val="%5."/>
-      <w:lvlJc w:val="left"/>
-      <w:pPr>
-        <w:ind w:left="3686" w:hanging="360"/>
-      </w:pPr>
-    </w:lvl>
-    <w:lvl w:ilvl="5" w:tplc="0409001B" w:tentative="1">
-      <w:start w:val="1"/>
-      <w:numFmt w:val="lowerRoman"/>
-      <w:lvlText w:val="%6."/>
-      <w:lvlJc w:val="right"/>
-      <w:pPr>
-        <w:ind w:left="4406" w:hanging="180"/>
-      </w:pPr>
-    </w:lvl>
-    <w:lvl w:ilvl="6" w:tplc="0409000F" w:tentative="1">
-      <w:start w:val="1"/>
-      <w:numFmt w:val="decimal"/>
-      <w:lvlText w:val="%7."/>
-      <w:lvlJc w:val="left"/>
-      <w:pPr>
-        <w:ind w:left="5126" w:hanging="360"/>
-      </w:pPr>
-    </w:lvl>
-    <w:lvl w:ilvl="7" w:tplc="04090019" w:tentative="1">
-      <w:start w:val="1"/>
-      <w:numFmt w:val="lowerLetter"/>
-      <w:lvlText w:val="%8."/>
-      <w:lvlJc w:val="left"/>
-      <w:pPr>
-        <w:ind w:left="5846" w:hanging="360"/>
-      </w:pPr>
-    </w:lvl>
-    <w:lvl w:ilvl="8" w:tplc="0409001B" w:tentative="1">
-      <w:start w:val="1"/>
-      <w:numFmt w:val="lowerRoman"/>
-      <w:lvlText w:val="%9."/>
-      <w:lvlJc w:val="right"/>
-      <w:pPr>
-        <w:ind w:left="6566" w:hanging="180"/>
-      </w:pPr>
-    </w:lvl>
-  </w:abstractNum>
-  <w:abstractNum w:abstractNumId="27" w15:restartNumberingAfterBreak="0">
-    <w:nsid w:val="3D337C0D"/>
-    <w:multiLevelType w:val="hybridMultilevel"/>
-    <w:tmpl w:val="FB603DAC"/>
-    <w:lvl w:ilvl="0" w:tplc="7C0C41AA">
-      <w:start w:val="1"/>
-      <w:numFmt w:val="decimal"/>
-      <w:lvlText w:val="%1."/>
-      <w:lvlJc w:val="left"/>
-      <w:pPr>
-        <w:tabs>
-          <w:tab w:val="num" w:pos="720"/>
-        </w:tabs>
-        <w:ind w:left="720" w:hanging="360"/>
-      </w:pPr>
-      <w:rPr>
-        <w:rFonts w:cs="Times New Roman"/>
-      </w:rPr>
-    </w:lvl>
-    <w:lvl w:ilvl="1" w:tplc="04090019">
-      <w:start w:val="1"/>
-      <w:numFmt w:val="lowerLetter"/>
-      <w:lvlText w:val="%2."/>
-      <w:lvlJc w:val="left"/>
-      <w:pPr>
-        <w:tabs>
-          <w:tab w:val="num" w:pos="1440"/>
-        </w:tabs>
-        <w:ind w:left="1440" w:hanging="360"/>
-      </w:pPr>
-      <w:rPr>
-        <w:rFonts w:cs="Times New Roman"/>
-      </w:rPr>
-    </w:lvl>
-    <w:lvl w:ilvl="2" w:tplc="0409001B">
-      <w:start w:val="1"/>
-      <w:numFmt w:val="lowerRoman"/>
-      <w:lvlText w:val="%3."/>
-      <w:lvlJc w:val="right"/>
-      <w:pPr>
-        <w:tabs>
-          <w:tab w:val="num" w:pos="2160"/>
-        </w:tabs>
-        <w:ind w:left="2160" w:hanging="180"/>
-      </w:pPr>
-      <w:rPr>
-        <w:rFonts w:cs="Times New Roman"/>
-      </w:rPr>
-    </w:lvl>
-    <w:lvl w:ilvl="3" w:tplc="0409000F">
-      <w:start w:val="1"/>
-      <w:numFmt w:val="decimal"/>
-      <w:lvlText w:val="%4."/>
-      <w:lvlJc w:val="left"/>
-      <w:pPr>
-        <w:tabs>
-          <w:tab w:val="num" w:pos="2880"/>
-        </w:tabs>
-        <w:ind w:left="2880" w:hanging="360"/>
-      </w:pPr>
-      <w:rPr>
-        <w:rFonts w:cs="Times New Roman"/>
-      </w:rPr>
-    </w:lvl>
-    <w:lvl w:ilvl="4" w:tplc="04090019">
-      <w:start w:val="1"/>
-      <w:numFmt w:val="lowerLetter"/>
-      <w:lvlText w:val="%5."/>
-      <w:lvlJc w:val="left"/>
-      <w:pPr>
-        <w:tabs>
-          <w:tab w:val="num" w:pos="3600"/>
-        </w:tabs>
-        <w:ind w:left="3600" w:hanging="360"/>
-      </w:pPr>
-      <w:rPr>
-        <w:rFonts w:cs="Times New Roman"/>
-      </w:rPr>
-    </w:lvl>
-    <w:lvl w:ilvl="5" w:tplc="0409001B">
-      <w:start w:val="1"/>
-      <w:numFmt w:val="lowerRoman"/>
-      <w:lvlText w:val="%6."/>
-      <w:lvlJc w:val="right"/>
-      <w:pPr>
-        <w:tabs>
-          <w:tab w:val="num" w:pos="4320"/>
-        </w:tabs>
-        <w:ind w:left="4320" w:hanging="180"/>
-      </w:pPr>
-      <w:rPr>
-        <w:rFonts w:cs="Times New Roman"/>
-      </w:rPr>
-    </w:lvl>
-    <w:lvl w:ilvl="6" w:tplc="0409000F">
-      <w:start w:val="1"/>
-      <w:numFmt w:val="decimal"/>
-      <w:lvlText w:val="%7."/>
-      <w:lvlJc w:val="left"/>
-      <w:pPr>
-        <w:tabs>
-          <w:tab w:val="num" w:pos="5040"/>
-        </w:tabs>
-        <w:ind w:left="5040" w:hanging="360"/>
-      </w:pPr>
-      <w:rPr>
-        <w:rFonts w:cs="Times New Roman"/>
-      </w:rPr>
-    </w:lvl>
-    <w:lvl w:ilvl="7" w:tplc="04090019">
-      <w:start w:val="1"/>
-      <w:numFmt w:val="lowerLetter"/>
-      <w:lvlText w:val="%8."/>
-      <w:lvlJc w:val="left"/>
-      <w:pPr>
-        <w:tabs>
-          <w:tab w:val="num" w:pos="5760"/>
-        </w:tabs>
-        <w:ind w:left="5760" w:hanging="360"/>
-      </w:pPr>
-      <w:rPr>
-        <w:rFonts w:cs="Times New Roman"/>
-      </w:rPr>
-    </w:lvl>
-    <w:lvl w:ilvl="8" w:tplc="0409001B">
-      <w:start w:val="1"/>
-      <w:numFmt w:val="lowerRoman"/>
-      <w:lvlText w:val="%9."/>
-      <w:lvlJc w:val="right"/>
-      <w:pPr>
-        <w:tabs>
-          <w:tab w:val="num" w:pos="6480"/>
-        </w:tabs>
-        <w:ind w:left="6480" w:hanging="180"/>
-      </w:pPr>
-      <w:rPr>
-        <w:rFonts w:cs="Times New Roman"/>
-      </w:rPr>
-    </w:lvl>
-  </w:abstractNum>
-  <w:abstractNum w:abstractNumId="28" w15:restartNumberingAfterBreak="0">
-    <w:nsid w:val="446F1B5F"/>
-    <w:multiLevelType w:val="hybridMultilevel"/>
-    <w:tmpl w:val="CC6A8FC6"/>
-    <w:lvl w:ilvl="0" w:tplc="0409000F">
-      <w:start w:val="1"/>
-      <w:numFmt w:val="decimal"/>
-      <w:lvlText w:val="%1."/>
-      <w:lvlJc w:val="left"/>
-      <w:pPr>
-        <w:ind w:left="360" w:hanging="360"/>
-      </w:pPr>
-    </w:lvl>
-    <w:lvl w:ilvl="1" w:tplc="04090019" w:tentative="1">
-      <w:start w:val="1"/>
-      <w:numFmt w:val="lowerLetter"/>
-      <w:lvlText w:val="%2."/>
-      <w:lvlJc w:val="left"/>
-      <w:pPr>
-        <w:ind w:left="1080" w:hanging="360"/>
-      </w:pPr>
-    </w:lvl>
-    <w:lvl w:ilvl="2" w:tplc="0409001B" w:tentative="1">
-      <w:start w:val="1"/>
-      <w:numFmt w:val="lowerRoman"/>
-      <w:lvlText w:val="%3."/>
-      <w:lvlJc w:val="right"/>
-      <w:pPr>
-        <w:ind w:left="1800" w:hanging="180"/>
-      </w:pPr>
-    </w:lvl>
-    <w:lvl w:ilvl="3" w:tplc="0409000F" w:tentative="1">
-      <w:start w:val="1"/>
-      <w:numFmt w:val="decimal"/>
-      <w:lvlText w:val="%4."/>
-      <w:lvlJc w:val="left"/>
-      <w:pPr>
-        <w:ind w:left="2520" w:hanging="360"/>
-      </w:pPr>
-    </w:lvl>
-    <w:lvl w:ilvl="4" w:tplc="04090019" w:tentative="1">
-      <w:start w:val="1"/>
-      <w:numFmt w:val="lowerLetter"/>
-      <w:lvlText w:val="%5."/>
-      <w:lvlJc w:val="left"/>
-      <w:pPr>
-        <w:ind w:left="3240" w:hanging="360"/>
-      </w:pPr>
-    </w:lvl>
-    <w:lvl w:ilvl="5" w:tplc="0409001B" w:tentative="1">
-      <w:start w:val="1"/>
-      <w:numFmt w:val="lowerRoman"/>
-      <w:lvlText w:val="%6."/>
-      <w:lvlJc w:val="right"/>
-      <w:pPr>
-        <w:ind w:left="3960" w:hanging="180"/>
-      </w:pPr>
-    </w:lvl>
-    <w:lvl w:ilvl="6" w:tplc="0409000F" w:tentative="1">
-      <w:start w:val="1"/>
-      <w:numFmt w:val="decimal"/>
-      <w:lvlText w:val="%7."/>
-      <w:lvlJc w:val="left"/>
-      <w:pPr>
-        <w:ind w:left="4680" w:hanging="360"/>
-      </w:pPr>
-    </w:lvl>
-    <w:lvl w:ilvl="7" w:tplc="04090019" w:tentative="1">
-      <w:start w:val="1"/>
-      <w:numFmt w:val="lowerLetter"/>
-      <w:lvlText w:val="%8."/>
-      <w:lvlJc w:val="left"/>
-      <w:pPr>
-        <w:ind w:left="5400" w:hanging="360"/>
-      </w:pPr>
-    </w:lvl>
-    <w:lvl w:ilvl="8" w:tplc="0409001B" w:tentative="1">
-      <w:start w:val="1"/>
-      <w:numFmt w:val="lowerRoman"/>
-      <w:lvlText w:val="%9."/>
-      <w:lvlJc w:val="right"/>
-      <w:pPr>
-        <w:ind w:left="6120" w:hanging="180"/>
-      </w:pPr>
-    </w:lvl>
-  </w:abstractNum>
-  <w:abstractNum w:abstractNumId="29" w15:restartNumberingAfterBreak="0">
-    <w:nsid w:val="48BA58AB"/>
-    <w:multiLevelType w:val="hybridMultilevel"/>
-    <w:tmpl w:val="DCCC36C6"/>
-    <w:lvl w:ilvl="0" w:tplc="04090001">
-      <w:start w:val="1"/>
-      <w:numFmt w:val="bullet"/>
-      <w:lvlText w:val=""/>
-      <w:lvlJc w:val="left"/>
-      <w:pPr>
-        <w:ind w:left="720" w:hanging="360"/>
-      </w:pPr>
-      <w:rPr>
-        <w:rFonts w:ascii="Symbol" w:hAnsi="Symbol" w:hint="default"/>
-      </w:rPr>
-    </w:lvl>
-    <w:lvl w:ilvl="1" w:tplc="04090003">
-      <w:start w:val="1"/>
-      <w:numFmt w:val="bullet"/>
-      <w:lvlText w:val="o"/>
-      <w:lvlJc w:val="left"/>
-      <w:pPr>
-        <w:ind w:left="1440" w:hanging="360"/>
-      </w:pPr>
-      <w:rPr>
-        <w:rFonts w:ascii="Courier New" w:hAnsi="Courier New" w:cs="Courier New" w:hint="default"/>
-      </w:rPr>
-    </w:lvl>
-    <w:lvl w:ilvl="2" w:tplc="04090005" w:tentative="1">
-      <w:start w:val="1"/>
-      <w:numFmt w:val="bullet"/>
-      <w:lvlText w:val=""/>
-      <w:lvlJc w:val="left"/>
-      <w:pPr>
-        <w:ind w:left="2160" w:hanging="360"/>
-      </w:pPr>
-      <w:rPr>
-        <w:rFonts w:ascii="Wingdings" w:hAnsi="Wingdings" w:hint="default"/>
-      </w:rPr>
-    </w:lvl>
-    <w:lvl w:ilvl="3" w:tplc="04090001" w:tentative="1">
-      <w:start w:val="1"/>
-      <w:numFmt w:val="bullet"/>
-      <w:lvlText w:val=""/>
-      <w:lvlJc w:val="left"/>
-      <w:pPr>
-        <w:ind w:left="2880" w:hanging="360"/>
-      </w:pPr>
-      <w:rPr>
-        <w:rFonts w:ascii="Symbol" w:hAnsi="Symbol" w:hint="default"/>
-      </w:rPr>
-    </w:lvl>
-    <w:lvl w:ilvl="4" w:tplc="04090003" w:tentative="1">
-      <w:start w:val="1"/>
-      <w:numFmt w:val="bullet"/>
-      <w:lvlText w:val="o"/>
-      <w:lvlJc w:val="left"/>
-      <w:pPr>
-        <w:ind w:left="3600" w:hanging="360"/>
-      </w:pPr>
-      <w:rPr>
-        <w:rFonts w:ascii="Courier New" w:hAnsi="Courier New" w:cs="Courier New" w:hint="default"/>
-      </w:rPr>
-    </w:lvl>
-    <w:lvl w:ilvl="5" w:tplc="04090005" w:tentative="1">
-      <w:start w:val="1"/>
-      <w:numFmt w:val="bullet"/>
-      <w:lvlText w:val=""/>
-      <w:lvlJc w:val="left"/>
-      <w:pPr>
-        <w:ind w:left="4320" w:hanging="360"/>
-      </w:pPr>
-      <w:rPr>
-        <w:rFonts w:ascii="Wingdings" w:hAnsi="Wingdings" w:hint="default"/>
-      </w:rPr>
-    </w:lvl>
-    <w:lvl w:ilvl="6" w:tplc="04090001" w:tentative="1">
-      <w:start w:val="1"/>
-      <w:numFmt w:val="bullet"/>
-      <w:lvlText w:val=""/>
-      <w:lvlJc w:val="left"/>
-      <w:pPr>
-        <w:ind w:left="5040" w:hanging="360"/>
-      </w:pPr>
-      <w:rPr>
-        <w:rFonts w:ascii="Symbol" w:hAnsi="Symbol" w:hint="default"/>
-      </w:rPr>
-    </w:lvl>
-    <w:lvl w:ilvl="7" w:tplc="04090003" w:tentative="1">
-      <w:start w:val="1"/>
-      <w:numFmt w:val="bullet"/>
-      <w:lvlText w:val="o"/>
-      <w:lvlJc w:val="left"/>
-      <w:pPr>
-        <w:ind w:left="5760" w:hanging="360"/>
-      </w:pPr>
-      <w:rPr>
-        <w:rFonts w:ascii="Courier New" w:hAnsi="Courier New" w:cs="Courier New" w:hint="default"/>
-      </w:rPr>
-    </w:lvl>
-    <w:lvl w:ilvl="8" w:tplc="04090005" w:tentative="1">
-      <w:start w:val="1"/>
-      <w:numFmt w:val="bullet"/>
-      <w:lvlText w:val=""/>
-      <w:lvlJc w:val="left"/>
-      <w:pPr>
-        <w:ind w:left="6480" w:hanging="360"/>
-      </w:pPr>
-      <w:rPr>
-        <w:rFonts w:ascii="Wingdings" w:hAnsi="Wingdings" w:hint="default"/>
-      </w:rPr>
-    </w:lvl>
-  </w:abstractNum>
-  <w:abstractNum w:abstractNumId="30" w15:restartNumberingAfterBreak="0">
-    <w:nsid w:val="4B9C5BEF"/>
-    <w:multiLevelType w:val="hybridMultilevel"/>
-    <w:tmpl w:val="908A7364"/>
-    <w:lvl w:ilvl="0" w:tplc="0409000F">
-      <w:start w:val="1"/>
-      <w:numFmt w:val="decimal"/>
-      <w:lvlText w:val="%1."/>
-      <w:lvlJc w:val="left"/>
-      <w:pPr>
-        <w:ind w:left="720" w:hanging="360"/>
-      </w:pPr>
-      <w:rPr>
-        <w:rFonts w:hint="default"/>
-      </w:rPr>
-    </w:lvl>
-    <w:lvl w:ilvl="1" w:tplc="04090019" w:tentative="1">
-      <w:start w:val="1"/>
-      <w:numFmt w:val="lowerLetter"/>
-      <w:lvlText w:val="%2."/>
-      <w:lvlJc w:val="left"/>
-      <w:pPr>
-        <w:ind w:left="1440" w:hanging="360"/>
-      </w:pPr>
-    </w:lvl>
-    <w:lvl w:ilvl="2" w:tplc="0409001B" w:tentative="1">
-      <w:start w:val="1"/>
-      <w:numFmt w:val="lowerRoman"/>
-      <w:lvlText w:val="%3."/>
-      <w:lvlJc w:val="right"/>
-      <w:pPr>
-        <w:ind w:left="2160" w:hanging="180"/>
-      </w:pPr>
-    </w:lvl>
-    <w:lvl w:ilvl="3" w:tplc="0409000F" w:tentative="1">
-      <w:start w:val="1"/>
-      <w:numFmt w:val="decimal"/>
-      <w:lvlText w:val="%4."/>
-      <w:lvlJc w:val="left"/>
-      <w:pPr>
-        <w:ind w:left="2880" w:hanging="360"/>
-      </w:pPr>
-    </w:lvl>
-    <w:lvl w:ilvl="4" w:tplc="04090019" w:tentative="1">
-      <w:start w:val="1"/>
-      <w:numFmt w:val="lowerLetter"/>
-      <w:lvlText w:val="%5."/>
-      <w:lvlJc w:val="left"/>
-      <w:pPr>
-        <w:ind w:left="3600" w:hanging="360"/>
-      </w:pPr>
-    </w:lvl>
-    <w:lvl w:ilvl="5" w:tplc="0409001B" w:tentative="1">
-      <w:start w:val="1"/>
-      <w:numFmt w:val="lowerRoman"/>
-      <w:lvlText w:val="%6."/>
-      <w:lvlJc w:val="right"/>
-      <w:pPr>
-        <w:ind w:left="4320" w:hanging="180"/>
-      </w:pPr>
-    </w:lvl>
-    <w:lvl w:ilvl="6" w:tplc="0409000F" w:tentative="1">
-      <w:start w:val="1"/>
-      <w:numFmt w:val="decimal"/>
-      <w:lvlText w:val="%7."/>
-      <w:lvlJc w:val="left"/>
-      <w:pPr>
-        <w:ind w:left="5040" w:hanging="360"/>
-      </w:pPr>
-    </w:lvl>
-    <w:lvl w:ilvl="7" w:tplc="04090019" w:tentative="1">
-      <w:start w:val="1"/>
-      <w:numFmt w:val="lowerLetter"/>
-      <w:lvlText w:val="%8."/>
-      <w:lvlJc w:val="left"/>
-      <w:pPr>
-        <w:ind w:left="5760" w:hanging="360"/>
-      </w:pPr>
-    </w:lvl>
-    <w:lvl w:ilvl="8" w:tplc="0409001B" w:tentative="1">
-      <w:start w:val="1"/>
-      <w:numFmt w:val="lowerRoman"/>
-      <w:lvlText w:val="%9."/>
-      <w:lvlJc w:val="right"/>
-      <w:pPr>
-        <w:ind w:left="6480" w:hanging="180"/>
-      </w:pPr>
-    </w:lvl>
-  </w:abstractNum>
-  <w:abstractNum w:abstractNumId="31" w15:restartNumberingAfterBreak="0">
-    <w:nsid w:val="4BC919D0"/>
-    <w:multiLevelType w:val="hybridMultilevel"/>
-    <w:tmpl w:val="CC6A8FC6"/>
-    <w:lvl w:ilvl="0" w:tplc="0409000F">
-      <w:start w:val="1"/>
-      <w:numFmt w:val="decimal"/>
-      <w:lvlText w:val="%1."/>
-      <w:lvlJc w:val="left"/>
-      <w:pPr>
-        <w:ind w:left="360" w:hanging="360"/>
-      </w:pPr>
-    </w:lvl>
-    <w:lvl w:ilvl="1" w:tplc="04090019" w:tentative="1">
-      <w:start w:val="1"/>
-      <w:numFmt w:val="lowerLetter"/>
-      <w:lvlText w:val="%2."/>
-      <w:lvlJc w:val="left"/>
-      <w:pPr>
-        <w:ind w:left="1080" w:hanging="360"/>
-      </w:pPr>
-    </w:lvl>
-    <w:lvl w:ilvl="2" w:tplc="0409001B" w:tentative="1">
-      <w:start w:val="1"/>
-      <w:numFmt w:val="lowerRoman"/>
-      <w:lvlText w:val="%3."/>
-      <w:lvlJc w:val="right"/>
-      <w:pPr>
-        <w:ind w:left="1800" w:hanging="180"/>
-      </w:pPr>
-    </w:lvl>
-    <w:lvl w:ilvl="3" w:tplc="0409000F" w:tentative="1">
-      <w:start w:val="1"/>
-      <w:numFmt w:val="decimal"/>
-      <w:lvlText w:val="%4."/>
-      <w:lvlJc w:val="left"/>
-      <w:pPr>
-        <w:ind w:left="2520" w:hanging="360"/>
-      </w:pPr>
-    </w:lvl>
-    <w:lvl w:ilvl="4" w:tplc="04090019" w:tentative="1">
-      <w:start w:val="1"/>
-      <w:numFmt w:val="lowerLetter"/>
-      <w:lvlText w:val="%5."/>
-      <w:lvlJc w:val="left"/>
-      <w:pPr>
-        <w:ind w:left="3240" w:hanging="360"/>
-      </w:pPr>
-    </w:lvl>
-    <w:lvl w:ilvl="5" w:tplc="0409001B" w:tentative="1">
-      <w:start w:val="1"/>
-      <w:numFmt w:val="lowerRoman"/>
-      <w:lvlText w:val="%6."/>
-      <w:lvlJc w:val="right"/>
-      <w:pPr>
-        <w:ind w:left="3960" w:hanging="180"/>
-      </w:pPr>
-    </w:lvl>
-    <w:lvl w:ilvl="6" w:tplc="0409000F" w:tentative="1">
-      <w:start w:val="1"/>
-      <w:numFmt w:val="decimal"/>
-      <w:lvlText w:val="%7."/>
-      <w:lvlJc w:val="left"/>
-      <w:pPr>
-        <w:ind w:left="4680" w:hanging="360"/>
-      </w:pPr>
-    </w:lvl>
-    <w:lvl w:ilvl="7" w:tplc="04090019" w:tentative="1">
-      <w:start w:val="1"/>
-      <w:numFmt w:val="lowerLetter"/>
-      <w:lvlText w:val="%8."/>
-      <w:lvlJc w:val="left"/>
-      <w:pPr>
-        <w:ind w:left="5400" w:hanging="360"/>
-      </w:pPr>
-    </w:lvl>
-    <w:lvl w:ilvl="8" w:tplc="0409001B" w:tentative="1">
-      <w:start w:val="1"/>
-      <w:numFmt w:val="lowerRoman"/>
-      <w:lvlText w:val="%9."/>
-      <w:lvlJc w:val="right"/>
-      <w:pPr>
-        <w:ind w:left="6120" w:hanging="180"/>
-      </w:pPr>
-    </w:lvl>
-  </w:abstractNum>
-  <w:abstractNum w:abstractNumId="32" w15:restartNumberingAfterBreak="0">
-    <w:nsid w:val="53522FC0"/>
-    <w:multiLevelType w:val="multilevel"/>
-    <w:tmpl w:val="4F34FD6C"/>
-    <w:lvl w:ilvl="0">
-      <w:start w:val="1"/>
-      <w:numFmt w:val="decimal"/>
-      <w:lvlText w:val="%1."/>
-      <w:lvlJc w:val="left"/>
-      <w:pPr>
-        <w:tabs>
-          <w:tab w:val="num" w:pos="720"/>
-        </w:tabs>
-        <w:ind w:left="720" w:hanging="360"/>
-      </w:pPr>
-    </w:lvl>
-    <w:lvl w:ilvl="1" w:tentative="1">
-      <w:start w:val="1"/>
-      <w:numFmt w:val="decimal"/>
-      <w:lvlText w:val="%2."/>
-      <w:lvlJc w:val="left"/>
-      <w:pPr>
-        <w:tabs>
-          <w:tab w:val="num" w:pos="1440"/>
-        </w:tabs>
-        <w:ind w:left="1440" w:hanging="360"/>
-      </w:pPr>
-    </w:lvl>
-    <w:lvl w:ilvl="2" w:tentative="1">
-      <w:start w:val="1"/>
-      <w:numFmt w:val="decimal"/>
-      <w:lvlText w:val="%3."/>
-      <w:lvlJc w:val="left"/>
-      <w:pPr>
-        <w:tabs>
-          <w:tab w:val="num" w:pos="2160"/>
-        </w:tabs>
-        <w:ind w:left="2160" w:hanging="360"/>
-      </w:pPr>
-    </w:lvl>
-    <w:lvl w:ilvl="3" w:tentative="1">
-      <w:start w:val="1"/>
-      <w:numFmt w:val="decimal"/>
-      <w:lvlText w:val="%4."/>
-      <w:lvlJc w:val="left"/>
-      <w:pPr>
-        <w:tabs>
-          <w:tab w:val="num" w:pos="2880"/>
-        </w:tabs>
-        <w:ind w:left="2880" w:hanging="360"/>
-      </w:pPr>
-    </w:lvl>
-    <w:lvl w:ilvl="4" w:tentative="1">
-      <w:start w:val="1"/>
-      <w:numFmt w:val="decimal"/>
-      <w:lvlText w:val="%5."/>
-      <w:lvlJc w:val="left"/>
-      <w:pPr>
-        <w:tabs>
-          <w:tab w:val="num" w:pos="3600"/>
-        </w:tabs>
-        <w:ind w:left="3600" w:hanging="360"/>
-      </w:pPr>
-    </w:lvl>
-    <w:lvl w:ilvl="5" w:tentative="1">
-      <w:start w:val="1"/>
-      <w:numFmt w:val="decimal"/>
-      <w:lvlText w:val="%6."/>
-      <w:lvlJc w:val="left"/>
-      <w:pPr>
-        <w:tabs>
-          <w:tab w:val="num" w:pos="4320"/>
-        </w:tabs>
-        <w:ind w:left="4320" w:hanging="360"/>
-      </w:pPr>
-    </w:lvl>
-    <w:lvl w:ilvl="6" w:tentative="1">
-      <w:start w:val="1"/>
-      <w:numFmt w:val="decimal"/>
-      <w:lvlText w:val="%7."/>
-      <w:lvlJc w:val="left"/>
-      <w:pPr>
-        <w:tabs>
-          <w:tab w:val="num" w:pos="5040"/>
-        </w:tabs>
-        <w:ind w:left="5040" w:hanging="360"/>
-      </w:pPr>
-    </w:lvl>
-    <w:lvl w:ilvl="7" w:tentative="1">
-      <w:start w:val="1"/>
-      <w:numFmt w:val="decimal"/>
-      <w:lvlText w:val="%8."/>
-      <w:lvlJc w:val="left"/>
-      <w:pPr>
-        <w:tabs>
-          <w:tab w:val="num" w:pos="5760"/>
-        </w:tabs>
-        <w:ind w:left="5760" w:hanging="360"/>
-      </w:pPr>
-    </w:lvl>
-    <w:lvl w:ilvl="8" w:tentative="1">
-      <w:start w:val="1"/>
-      <w:numFmt w:val="decimal"/>
-      <w:lvlText w:val="%9."/>
-      <w:lvlJc w:val="left"/>
-      <w:pPr>
-        <w:tabs>
-          <w:tab w:val="num" w:pos="6480"/>
-        </w:tabs>
-        <w:ind w:left="6480" w:hanging="360"/>
-      </w:pPr>
-    </w:lvl>
-  </w:abstractNum>
-  <w:abstractNum w:abstractNumId="33" w15:restartNumberingAfterBreak="0">
-    <w:nsid w:val="5606659D"/>
-    <w:multiLevelType w:val="hybridMultilevel"/>
-    <w:tmpl w:val="3A3ED766"/>
-    <w:lvl w:ilvl="0" w:tplc="0409000F">
-      <w:start w:val="1"/>
-      <w:numFmt w:val="decimal"/>
-      <w:lvlText w:val="%1."/>
-      <w:lvlJc w:val="left"/>
-      <w:pPr>
-        <w:ind w:left="360" w:hanging="360"/>
-      </w:pPr>
-    </w:lvl>
-    <w:lvl w:ilvl="1" w:tplc="04090001">
-      <w:start w:val="1"/>
-      <w:numFmt w:val="bullet"/>
-      <w:lvlText w:val=""/>
-      <w:lvlJc w:val="left"/>
-      <w:pPr>
-        <w:ind w:left="1080" w:hanging="360"/>
-      </w:pPr>
-      <w:rPr>
-        <w:rFonts w:ascii="Symbol" w:hAnsi="Symbol" w:hint="default"/>
-      </w:rPr>
-    </w:lvl>
-    <w:lvl w:ilvl="2" w:tplc="0409001B" w:tentative="1">
-      <w:start w:val="1"/>
-      <w:numFmt w:val="lowerRoman"/>
-      <w:lvlText w:val="%3."/>
-      <w:lvlJc w:val="right"/>
-      <w:pPr>
-        <w:ind w:left="1800" w:hanging="180"/>
-      </w:pPr>
-    </w:lvl>
-    <w:lvl w:ilvl="3" w:tplc="0409000F" w:tentative="1">
-      <w:start w:val="1"/>
-      <w:numFmt w:val="decimal"/>
-      <w:lvlText w:val="%4."/>
-      <w:lvlJc w:val="left"/>
-      <w:pPr>
-        <w:ind w:left="2520" w:hanging="360"/>
-      </w:pPr>
-    </w:lvl>
-    <w:lvl w:ilvl="4" w:tplc="04090019" w:tentative="1">
-      <w:start w:val="1"/>
-      <w:numFmt w:val="lowerLetter"/>
-      <w:lvlText w:val="%5."/>
-      <w:lvlJc w:val="left"/>
-      <w:pPr>
-        <w:ind w:left="3240" w:hanging="360"/>
-      </w:pPr>
-    </w:lvl>
-    <w:lvl w:ilvl="5" w:tplc="0409001B" w:tentative="1">
-      <w:start w:val="1"/>
-      <w:numFmt w:val="lowerRoman"/>
-      <w:lvlText w:val="%6."/>
-      <w:lvlJc w:val="right"/>
-      <w:pPr>
-        <w:ind w:left="3960" w:hanging="180"/>
-      </w:pPr>
-    </w:lvl>
-    <w:lvl w:ilvl="6" w:tplc="0409000F" w:tentative="1">
-      <w:start w:val="1"/>
-      <w:numFmt w:val="decimal"/>
-      <w:lvlText w:val="%7."/>
-      <w:lvlJc w:val="left"/>
-      <w:pPr>
-        <w:ind w:left="4680" w:hanging="360"/>
-      </w:pPr>
-    </w:lvl>
-    <w:lvl w:ilvl="7" w:tplc="04090019" w:tentative="1">
-      <w:start w:val="1"/>
-      <w:numFmt w:val="lowerLetter"/>
-      <w:lvlText w:val="%8."/>
-      <w:lvlJc w:val="left"/>
-      <w:pPr>
-        <w:ind w:left="5400" w:hanging="360"/>
-      </w:pPr>
-    </w:lvl>
-    <w:lvl w:ilvl="8" w:tplc="0409001B" w:tentative="1">
-      <w:start w:val="1"/>
-      <w:numFmt w:val="lowerRoman"/>
-      <w:lvlText w:val="%9."/>
-      <w:lvlJc w:val="right"/>
-      <w:pPr>
-        <w:ind w:left="6120" w:hanging="180"/>
-      </w:pPr>
-    </w:lvl>
-  </w:abstractNum>
-  <w:abstractNum w:abstractNumId="34" w15:restartNumberingAfterBreak="0">
-    <w:nsid w:val="57093D0C"/>
-    <w:multiLevelType w:val="hybridMultilevel"/>
-    <w:tmpl w:val="CC6A8FC6"/>
-    <w:lvl w:ilvl="0" w:tplc="0409000F">
-      <w:start w:val="1"/>
-      <w:numFmt w:val="decimal"/>
-      <w:lvlText w:val="%1."/>
-      <w:lvlJc w:val="left"/>
-      <w:pPr>
-        <w:ind w:left="360" w:hanging="360"/>
-      </w:pPr>
-    </w:lvl>
-    <w:lvl w:ilvl="1" w:tplc="04090019" w:tentative="1">
-      <w:start w:val="1"/>
-      <w:numFmt w:val="lowerLetter"/>
-      <w:lvlText w:val="%2."/>
-      <w:lvlJc w:val="left"/>
-      <w:pPr>
-        <w:ind w:left="1080" w:hanging="360"/>
-      </w:pPr>
-    </w:lvl>
-    <w:lvl w:ilvl="2" w:tplc="0409001B" w:tentative="1">
-      <w:start w:val="1"/>
-      <w:numFmt w:val="lowerRoman"/>
-      <w:lvlText w:val="%3."/>
-      <w:lvlJc w:val="right"/>
-      <w:pPr>
-        <w:ind w:left="1800" w:hanging="180"/>
-      </w:pPr>
-    </w:lvl>
-    <w:lvl w:ilvl="3" w:tplc="0409000F" w:tentative="1">
-      <w:start w:val="1"/>
-      <w:numFmt w:val="decimal"/>
-      <w:lvlText w:val="%4."/>
-      <w:lvlJc w:val="left"/>
-      <w:pPr>
-        <w:ind w:left="2520" w:hanging="360"/>
-      </w:pPr>
-    </w:lvl>
-    <w:lvl w:ilvl="4" w:tplc="04090019" w:tentative="1">
-      <w:start w:val="1"/>
-      <w:numFmt w:val="lowerLetter"/>
-      <w:lvlText w:val="%5."/>
-      <w:lvlJc w:val="left"/>
-      <w:pPr>
-        <w:ind w:left="3240" w:hanging="360"/>
-      </w:pPr>
-    </w:lvl>
-    <w:lvl w:ilvl="5" w:tplc="0409001B" w:tentative="1">
-      <w:start w:val="1"/>
-      <w:numFmt w:val="lowerRoman"/>
-      <w:lvlText w:val="%6."/>
-      <w:lvlJc w:val="right"/>
-      <w:pPr>
-        <w:ind w:left="3960" w:hanging="180"/>
-      </w:pPr>
-    </w:lvl>
-    <w:lvl w:ilvl="6" w:tplc="0409000F" w:tentative="1">
-      <w:start w:val="1"/>
-      <w:numFmt w:val="decimal"/>
-      <w:lvlText w:val="%7."/>
-      <w:lvlJc w:val="left"/>
-      <w:pPr>
-        <w:ind w:left="4680" w:hanging="360"/>
-      </w:pPr>
-    </w:lvl>
-    <w:lvl w:ilvl="7" w:tplc="04090019" w:tentative="1">
-      <w:start w:val="1"/>
-      <w:numFmt w:val="lowerLetter"/>
-      <w:lvlText w:val="%8."/>
-      <w:lvlJc w:val="left"/>
-      <w:pPr>
-        <w:ind w:left="5400" w:hanging="360"/>
-      </w:pPr>
-    </w:lvl>
-    <w:lvl w:ilvl="8" w:tplc="0409001B" w:tentative="1">
-      <w:start w:val="1"/>
-      <w:numFmt w:val="lowerRoman"/>
-      <w:lvlText w:val="%9."/>
-      <w:lvlJc w:val="right"/>
-      <w:pPr>
-        <w:ind w:left="6120" w:hanging="180"/>
-      </w:pPr>
-    </w:lvl>
-  </w:abstractNum>
-  <w:abstractNum w:abstractNumId="35" w15:restartNumberingAfterBreak="0">
-    <w:nsid w:val="58515B9C"/>
-    <w:multiLevelType w:val="hybridMultilevel"/>
-    <w:tmpl w:val="333275B6"/>
-    <w:lvl w:ilvl="0" w:tplc="04090001">
-      <w:start w:val="1"/>
-      <w:numFmt w:val="bullet"/>
-      <w:lvlText w:val=""/>
-      <w:lvlJc w:val="left"/>
-      <w:pPr>
-        <w:ind w:left="720" w:hanging="360"/>
-      </w:pPr>
-      <w:rPr>
-        <w:rFonts w:ascii="Symbol" w:hAnsi="Symbol" w:hint="default"/>
-      </w:rPr>
-    </w:lvl>
-    <w:lvl w:ilvl="1" w:tplc="04090003" w:tentative="1">
-      <w:start w:val="1"/>
-      <w:numFmt w:val="bullet"/>
-      <w:lvlText w:val="o"/>
-      <w:lvlJc w:val="left"/>
-      <w:pPr>
-        <w:ind w:left="1440" w:hanging="360"/>
-      </w:pPr>
-      <w:rPr>
-        <w:rFonts w:ascii="Courier New" w:hAnsi="Courier New" w:cs="Courier New" w:hint="default"/>
-      </w:rPr>
-    </w:lvl>
-    <w:lvl w:ilvl="2" w:tplc="04090005" w:tentative="1">
-      <w:start w:val="1"/>
-      <w:numFmt w:val="bullet"/>
-      <w:lvlText w:val=""/>
-      <w:lvlJc w:val="left"/>
-      <w:pPr>
-        <w:ind w:left="2160" w:hanging="360"/>
-      </w:pPr>
-      <w:rPr>
-        <w:rFonts w:ascii="Wingdings" w:hAnsi="Wingdings" w:hint="default"/>
-      </w:rPr>
-    </w:lvl>
-    <w:lvl w:ilvl="3" w:tplc="04090001" w:tentative="1">
-      <w:start w:val="1"/>
-      <w:numFmt w:val="bullet"/>
-      <w:lvlText w:val=""/>
-      <w:lvlJc w:val="left"/>
-      <w:pPr>
-        <w:ind w:left="2880" w:hanging="360"/>
-      </w:pPr>
-      <w:rPr>
-        <w:rFonts w:ascii="Symbol" w:hAnsi="Symbol" w:hint="default"/>
-      </w:rPr>
-    </w:lvl>
-    <w:lvl w:ilvl="4" w:tplc="04090003" w:tentative="1">
-      <w:start w:val="1"/>
-      <w:numFmt w:val="bullet"/>
-      <w:lvlText w:val="o"/>
-      <w:lvlJc w:val="left"/>
-      <w:pPr>
-        <w:ind w:left="3600" w:hanging="360"/>
-      </w:pPr>
-      <w:rPr>
-        <w:rFonts w:ascii="Courier New" w:hAnsi="Courier New" w:cs="Courier New" w:hint="default"/>
-      </w:rPr>
-    </w:lvl>
-    <w:lvl w:ilvl="5" w:tplc="04090005" w:tentative="1">
-      <w:start w:val="1"/>
-      <w:numFmt w:val="bullet"/>
-      <w:lvlText w:val=""/>
-      <w:lvlJc w:val="left"/>
-      <w:pPr>
-        <w:ind w:left="4320" w:hanging="360"/>
-      </w:pPr>
-      <w:rPr>
-        <w:rFonts w:ascii="Wingdings" w:hAnsi="Wingdings" w:hint="default"/>
-      </w:rPr>
-    </w:lvl>
-    <w:lvl w:ilvl="6" w:tplc="04090001" w:tentative="1">
-      <w:start w:val="1"/>
-      <w:numFmt w:val="bullet"/>
-      <w:lvlText w:val=""/>
-      <w:lvlJc w:val="left"/>
-      <w:pPr>
-        <w:ind w:left="5040" w:hanging="360"/>
-      </w:pPr>
-      <w:rPr>
-        <w:rFonts w:ascii="Symbol" w:hAnsi="Symbol" w:hint="default"/>
-      </w:rPr>
-    </w:lvl>
-    <w:lvl w:ilvl="7" w:tplc="04090003" w:tentative="1">
-      <w:start w:val="1"/>
-      <w:numFmt w:val="bullet"/>
-      <w:lvlText w:val="o"/>
-      <w:lvlJc w:val="left"/>
-      <w:pPr>
-        <w:ind w:left="5760" w:hanging="360"/>
-      </w:pPr>
-      <w:rPr>
-        <w:rFonts w:ascii="Courier New" w:hAnsi="Courier New" w:cs="Courier New" w:hint="default"/>
-      </w:rPr>
-    </w:lvl>
-    <w:lvl w:ilvl="8" w:tplc="04090005" w:tentative="1">
-      <w:start w:val="1"/>
-      <w:numFmt w:val="bullet"/>
-      <w:lvlText w:val=""/>
-      <w:lvlJc w:val="left"/>
-      <w:pPr>
-        <w:ind w:left="6480" w:hanging="360"/>
-      </w:pPr>
-      <w:rPr>
-        <w:rFonts w:ascii="Wingdings" w:hAnsi="Wingdings" w:hint="default"/>
-      </w:rPr>
-    </w:lvl>
-  </w:abstractNum>
-  <w:abstractNum w:abstractNumId="36" w15:restartNumberingAfterBreak="0">
-    <w:nsid w:val="668A104F"/>
-    <w:multiLevelType w:val="hybridMultilevel"/>
-    <w:tmpl w:val="40FC8B4C"/>
-    <w:lvl w:ilvl="0" w:tplc="A880D4A4">
-      <w:start w:val="1"/>
-      <w:numFmt w:val="decimal"/>
-      <w:lvlText w:val="%1."/>
-      <w:lvlJc w:val="left"/>
-      <w:pPr>
-        <w:ind w:left="810" w:hanging="360"/>
-      </w:pPr>
-      <w:rPr>
-        <w:rFonts w:hint="default"/>
-      </w:rPr>
-    </w:lvl>
-    <w:lvl w:ilvl="1" w:tplc="04090019">
-      <w:start w:val="1"/>
-      <w:numFmt w:val="lowerLetter"/>
-      <w:lvlText w:val="%2."/>
-      <w:lvlJc w:val="left"/>
-      <w:pPr>
-        <w:ind w:left="1530" w:hanging="360"/>
-      </w:pPr>
-    </w:lvl>
-    <w:lvl w:ilvl="2" w:tplc="0409001B" w:tentative="1">
-      <w:start w:val="1"/>
-      <w:numFmt w:val="lowerRoman"/>
-      <w:lvlText w:val="%3."/>
-      <w:lvlJc w:val="right"/>
-      <w:pPr>
-        <w:ind w:left="2250" w:hanging="180"/>
-      </w:pPr>
-    </w:lvl>
-    <w:lvl w:ilvl="3" w:tplc="0409000F" w:tentative="1">
-      <w:start w:val="1"/>
-      <w:numFmt w:val="decimal"/>
-      <w:lvlText w:val="%4."/>
-      <w:lvlJc w:val="left"/>
-      <w:pPr>
-        <w:ind w:left="2970" w:hanging="360"/>
-      </w:pPr>
-    </w:lvl>
-    <w:lvl w:ilvl="4" w:tplc="04090019" w:tentative="1">
-      <w:start w:val="1"/>
-      <w:numFmt w:val="lowerLetter"/>
-      <w:lvlText w:val="%5."/>
-      <w:lvlJc w:val="left"/>
-      <w:pPr>
-        <w:ind w:left="3690" w:hanging="360"/>
-      </w:pPr>
-    </w:lvl>
-    <w:lvl w:ilvl="5" w:tplc="0409001B" w:tentative="1">
-      <w:start w:val="1"/>
-      <w:numFmt w:val="lowerRoman"/>
-      <w:lvlText w:val="%6."/>
-      <w:lvlJc w:val="right"/>
-      <w:pPr>
-        <w:ind w:left="4410" w:hanging="180"/>
-      </w:pPr>
-    </w:lvl>
-    <w:lvl w:ilvl="6" w:tplc="0409000F" w:tentative="1">
-      <w:start w:val="1"/>
-      <w:numFmt w:val="decimal"/>
-      <w:lvlText w:val="%7."/>
-      <w:lvlJc w:val="left"/>
-      <w:pPr>
-        <w:ind w:left="5130" w:hanging="360"/>
-      </w:pPr>
-    </w:lvl>
-    <w:lvl w:ilvl="7" w:tplc="04090019" w:tentative="1">
-      <w:start w:val="1"/>
-      <w:numFmt w:val="lowerLetter"/>
-      <w:lvlText w:val="%8."/>
-      <w:lvlJc w:val="left"/>
-      <w:pPr>
-        <w:ind w:left="5850" w:hanging="360"/>
-      </w:pPr>
-    </w:lvl>
-    <w:lvl w:ilvl="8" w:tplc="0409001B" w:tentative="1">
-      <w:start w:val="1"/>
-      <w:numFmt w:val="lowerRoman"/>
-      <w:lvlText w:val="%9."/>
-      <w:lvlJc w:val="right"/>
-      <w:pPr>
-        <w:ind w:left="6570" w:hanging="180"/>
-      </w:pPr>
-    </w:lvl>
-  </w:abstractNum>
-  <w:abstractNum w:abstractNumId="37" w15:restartNumberingAfterBreak="0">
-    <w:nsid w:val="687C1A6B"/>
-    <w:multiLevelType w:val="hybridMultilevel"/>
-    <w:tmpl w:val="D9A2D1C0"/>
-    <w:lvl w:ilvl="0" w:tplc="C27CA596">
-      <w:start w:val="1"/>
-      <w:numFmt w:val="lowerLetter"/>
-      <w:lvlText w:val="%1."/>
-      <w:lvlJc w:val="left"/>
-      <w:pPr>
-        <w:ind w:left="1080" w:hanging="360"/>
-      </w:pPr>
-      <w:rPr>
-        <w:rFonts w:hint="default"/>
-      </w:rPr>
-    </w:lvl>
-    <w:lvl w:ilvl="1" w:tplc="04090019" w:tentative="1">
-      <w:start w:val="1"/>
-      <w:numFmt w:val="lowerLetter"/>
-      <w:lvlText w:val="%2."/>
-      <w:lvlJc w:val="left"/>
-      <w:pPr>
-        <w:ind w:left="1800" w:hanging="360"/>
-      </w:pPr>
-    </w:lvl>
-    <w:lvl w:ilvl="2" w:tplc="0409001B" w:tentative="1">
-      <w:start w:val="1"/>
-      <w:numFmt w:val="lowerRoman"/>
-      <w:lvlText w:val="%3."/>
-      <w:lvlJc w:val="right"/>
-      <w:pPr>
-        <w:ind w:left="2520" w:hanging="180"/>
-      </w:pPr>
-    </w:lvl>
-    <w:lvl w:ilvl="3" w:tplc="0409000F" w:tentative="1">
-      <w:start w:val="1"/>
-      <w:numFmt w:val="decimal"/>
-      <w:lvlText w:val="%4."/>
-      <w:lvlJc w:val="left"/>
-      <w:pPr>
-        <w:ind w:left="3240" w:hanging="360"/>
-      </w:pPr>
-    </w:lvl>
-    <w:lvl w:ilvl="4" w:tplc="04090019" w:tentative="1">
-      <w:start w:val="1"/>
-      <w:numFmt w:val="lowerLetter"/>
-      <w:lvlText w:val="%5."/>
-      <w:lvlJc w:val="left"/>
-      <w:pPr>
-        <w:ind w:left="3960" w:hanging="360"/>
-      </w:pPr>
-    </w:lvl>
-    <w:lvl w:ilvl="5" w:tplc="0409001B" w:tentative="1">
-      <w:start w:val="1"/>
-      <w:numFmt w:val="lowerRoman"/>
-      <w:lvlText w:val="%6."/>
-      <w:lvlJc w:val="right"/>
-      <w:pPr>
-        <w:ind w:left="4680" w:hanging="180"/>
-      </w:pPr>
-    </w:lvl>
-    <w:lvl w:ilvl="6" w:tplc="0409000F" w:tentative="1">
-      <w:start w:val="1"/>
-      <w:numFmt w:val="decimal"/>
-      <w:lvlText w:val="%7."/>
-      <w:lvlJc w:val="left"/>
-      <w:pPr>
-        <w:ind w:left="5400" w:hanging="360"/>
-      </w:pPr>
-    </w:lvl>
-    <w:lvl w:ilvl="7" w:tplc="04090019" w:tentative="1">
-      <w:start w:val="1"/>
-      <w:numFmt w:val="lowerLetter"/>
-      <w:lvlText w:val="%8."/>
-      <w:lvlJc w:val="left"/>
-      <w:pPr>
-        <w:ind w:left="6120" w:hanging="360"/>
-      </w:pPr>
-    </w:lvl>
-    <w:lvl w:ilvl="8" w:tplc="0409001B" w:tentative="1">
-      <w:start w:val="1"/>
-      <w:numFmt w:val="lowerRoman"/>
-      <w:lvlText w:val="%9."/>
-      <w:lvlJc w:val="right"/>
-      <w:pPr>
-        <w:ind w:left="6840" w:hanging="180"/>
-      </w:pPr>
-    </w:lvl>
-  </w:abstractNum>
-  <w:abstractNum w:abstractNumId="38" w15:restartNumberingAfterBreak="0">
-    <w:nsid w:val="695649F7"/>
-    <w:multiLevelType w:val="hybridMultilevel"/>
-    <w:tmpl w:val="27E282D4"/>
-    <w:lvl w:ilvl="0" w:tplc="E3F6F510">
-      <w:start w:val="1"/>
-      <w:numFmt w:val="decimal"/>
-      <w:lvlText w:val="%1-"/>
-      <w:lvlJc w:val="left"/>
-      <w:pPr>
-        <w:ind w:left="720" w:hanging="360"/>
-      </w:pPr>
-      <w:rPr>
-        <w:rFonts w:hint="default"/>
-        <w:b w:val="0"/>
-        <w:color w:val="auto"/>
-      </w:rPr>
-    </w:lvl>
-    <w:lvl w:ilvl="1" w:tplc="04090019" w:tentative="1">
-      <w:start w:val="1"/>
-      <w:numFmt w:val="lowerLetter"/>
-      <w:lvlText w:val="%2."/>
-      <w:lvlJc w:val="left"/>
-      <w:pPr>
-        <w:ind w:left="1440" w:hanging="360"/>
-      </w:pPr>
-    </w:lvl>
-    <w:lvl w:ilvl="2" w:tplc="0409001B" w:tentative="1">
-      <w:start w:val="1"/>
-      <w:numFmt w:val="lowerRoman"/>
-      <w:lvlText w:val="%3."/>
-      <w:lvlJc w:val="right"/>
-      <w:pPr>
-        <w:ind w:left="2160" w:hanging="180"/>
-      </w:pPr>
-    </w:lvl>
-    <w:lvl w:ilvl="3" w:tplc="0409000F" w:tentative="1">
-      <w:start w:val="1"/>
-      <w:numFmt w:val="decimal"/>
-      <w:lvlText w:val="%4."/>
-      <w:lvlJc w:val="left"/>
-      <w:pPr>
-        <w:ind w:left="2880" w:hanging="360"/>
-      </w:pPr>
-    </w:lvl>
-    <w:lvl w:ilvl="4" w:tplc="04090019" w:tentative="1">
-      <w:start w:val="1"/>
-      <w:numFmt w:val="lowerLetter"/>
-      <w:lvlText w:val="%5."/>
-      <w:lvlJc w:val="left"/>
-      <w:pPr>
-        <w:ind w:left="3600" w:hanging="360"/>
-      </w:pPr>
-    </w:lvl>
-    <w:lvl w:ilvl="5" w:tplc="0409001B" w:tentative="1">
-      <w:start w:val="1"/>
-      <w:numFmt w:val="lowerRoman"/>
-      <w:lvlText w:val="%6."/>
-      <w:lvlJc w:val="right"/>
-      <w:pPr>
-        <w:ind w:left="4320" w:hanging="180"/>
-      </w:pPr>
-    </w:lvl>
-    <w:lvl w:ilvl="6" w:tplc="0409000F" w:tentative="1">
-      <w:start w:val="1"/>
-      <w:numFmt w:val="decimal"/>
-      <w:lvlText w:val="%7."/>
-      <w:lvlJc w:val="left"/>
-      <w:pPr>
-        <w:ind w:left="5040" w:hanging="360"/>
-      </w:pPr>
-    </w:lvl>
-    <w:lvl w:ilvl="7" w:tplc="04090019" w:tentative="1">
-      <w:start w:val="1"/>
-      <w:numFmt w:val="lowerLetter"/>
-      <w:lvlText w:val="%8."/>
-      <w:lvlJc w:val="left"/>
-      <w:pPr>
-        <w:ind w:left="5760" w:hanging="360"/>
-      </w:pPr>
-    </w:lvl>
-    <w:lvl w:ilvl="8" w:tplc="0409001B" w:tentative="1">
-      <w:start w:val="1"/>
-      <w:numFmt w:val="lowerRoman"/>
-      <w:lvlText w:val="%9."/>
-      <w:lvlJc w:val="right"/>
-      <w:pPr>
-        <w:ind w:left="6480" w:hanging="180"/>
-      </w:pPr>
-    </w:lvl>
-  </w:abstractNum>
-  <w:abstractNum w:abstractNumId="39" w15:restartNumberingAfterBreak="0">
-    <w:nsid w:val="6ED3607F"/>
-    <w:multiLevelType w:val="hybridMultilevel"/>
-    <w:tmpl w:val="CC6A8FC6"/>
-    <w:lvl w:ilvl="0" w:tplc="0409000F">
-      <w:start w:val="1"/>
-      <w:numFmt w:val="decimal"/>
-      <w:lvlText w:val="%1."/>
-      <w:lvlJc w:val="left"/>
-      <w:pPr>
-        <w:ind w:left="360" w:hanging="360"/>
-      </w:pPr>
-    </w:lvl>
-    <w:lvl w:ilvl="1" w:tplc="04090019" w:tentative="1">
-      <w:start w:val="1"/>
-      <w:numFmt w:val="lowerLetter"/>
-      <w:lvlText w:val="%2."/>
-      <w:lvlJc w:val="left"/>
-      <w:pPr>
-        <w:ind w:left="1080" w:hanging="360"/>
-      </w:pPr>
-    </w:lvl>
-    <w:lvl w:ilvl="2" w:tplc="0409001B" w:tentative="1">
-      <w:start w:val="1"/>
-      <w:numFmt w:val="lowerRoman"/>
-      <w:lvlText w:val="%3."/>
-      <w:lvlJc w:val="right"/>
-      <w:pPr>
-        <w:ind w:left="1800" w:hanging="180"/>
-      </w:pPr>
-    </w:lvl>
-    <w:lvl w:ilvl="3" w:tplc="0409000F" w:tentative="1">
-      <w:start w:val="1"/>
-      <w:numFmt w:val="decimal"/>
-      <w:lvlText w:val="%4."/>
-      <w:lvlJc w:val="left"/>
-      <w:pPr>
-        <w:ind w:left="2520" w:hanging="360"/>
-      </w:pPr>
-    </w:lvl>
-    <w:lvl w:ilvl="4" w:tplc="04090019" w:tentative="1">
-      <w:start w:val="1"/>
-      <w:numFmt w:val="lowerLetter"/>
-      <w:lvlText w:val="%5."/>
-      <w:lvlJc w:val="left"/>
-      <w:pPr>
-        <w:ind w:left="3240" w:hanging="360"/>
-      </w:pPr>
-    </w:lvl>
-    <w:lvl w:ilvl="5" w:tplc="0409001B" w:tentative="1">
-      <w:start w:val="1"/>
-      <w:numFmt w:val="lowerRoman"/>
-      <w:lvlText w:val="%6."/>
-      <w:lvlJc w:val="right"/>
-      <w:pPr>
-        <w:ind w:left="3960" w:hanging="180"/>
-      </w:pPr>
-    </w:lvl>
-    <w:lvl w:ilvl="6" w:tplc="0409000F" w:tentative="1">
-      <w:start w:val="1"/>
-      <w:numFmt w:val="decimal"/>
-      <w:lvlText w:val="%7."/>
-      <w:lvlJc w:val="left"/>
-      <w:pPr>
-        <w:ind w:left="4680" w:hanging="360"/>
-      </w:pPr>
-    </w:lvl>
-    <w:lvl w:ilvl="7" w:tplc="04090019" w:tentative="1">
-      <w:start w:val="1"/>
-      <w:numFmt w:val="lowerLetter"/>
-      <w:lvlText w:val="%8."/>
-      <w:lvlJc w:val="left"/>
-      <w:pPr>
-        <w:ind w:left="5400" w:hanging="360"/>
-      </w:pPr>
-    </w:lvl>
-    <w:lvl w:ilvl="8" w:tplc="0409001B" w:tentative="1">
-      <w:start w:val="1"/>
-      <w:numFmt w:val="lowerRoman"/>
-      <w:lvlText w:val="%9."/>
-      <w:lvlJc w:val="right"/>
-      <w:pPr>
-        <w:ind w:left="6120" w:hanging="180"/>
-      </w:pPr>
-    </w:lvl>
-  </w:abstractNum>
-  <w:abstractNum w:abstractNumId="40" w15:restartNumberingAfterBreak="0">
-    <w:nsid w:val="6FA605A4"/>
-    <w:multiLevelType w:val="hybridMultilevel"/>
-    <w:tmpl w:val="8F3C6146"/>
-    <w:lvl w:ilvl="0" w:tplc="A1EE9116">
-      <w:start w:val="1"/>
-      <w:numFmt w:val="decimal"/>
-      <w:lvlText w:val="%1-"/>
-      <w:lvlJc w:val="left"/>
-      <w:pPr>
-        <w:ind w:left="720" w:hanging="360"/>
-      </w:pPr>
-      <w:rPr>
-        <w:rFonts w:hint="default"/>
-      </w:rPr>
-    </w:lvl>
-    <w:lvl w:ilvl="1" w:tplc="04090019" w:tentative="1">
-      <w:start w:val="1"/>
-      <w:numFmt w:val="lowerLetter"/>
-      <w:lvlText w:val="%2."/>
-      <w:lvlJc w:val="left"/>
-      <w:pPr>
-        <w:ind w:left="1440" w:hanging="360"/>
-      </w:pPr>
-    </w:lvl>
-    <w:lvl w:ilvl="2" w:tplc="0409001B" w:tentative="1">
-      <w:start w:val="1"/>
-      <w:numFmt w:val="lowerRoman"/>
-      <w:lvlText w:val="%3."/>
-      <w:lvlJc w:val="right"/>
-      <w:pPr>
-        <w:ind w:left="2160" w:hanging="180"/>
-      </w:pPr>
-    </w:lvl>
-    <w:lvl w:ilvl="3" w:tplc="0409000F" w:tentative="1">
-      <w:start w:val="1"/>
-      <w:numFmt w:val="decimal"/>
-      <w:lvlText w:val="%4."/>
-      <w:lvlJc w:val="left"/>
-      <w:pPr>
-        <w:ind w:left="2880" w:hanging="360"/>
-      </w:pPr>
-    </w:lvl>
-    <w:lvl w:ilvl="4" w:tplc="04090019" w:tentative="1">
-      <w:start w:val="1"/>
-      <w:numFmt w:val="lowerLetter"/>
-      <w:lvlText w:val="%5."/>
-      <w:lvlJc w:val="left"/>
-      <w:pPr>
-        <w:ind w:left="3600" w:hanging="360"/>
-      </w:pPr>
-    </w:lvl>
-    <w:lvl w:ilvl="5" w:tplc="0409001B" w:tentative="1">
-      <w:start w:val="1"/>
-      <w:numFmt w:val="lowerRoman"/>
-      <w:lvlText w:val="%6."/>
-      <w:lvlJc w:val="right"/>
-      <w:pPr>
-        <w:ind w:left="4320" w:hanging="180"/>
-      </w:pPr>
-    </w:lvl>
-    <w:lvl w:ilvl="6" w:tplc="0409000F" w:tentative="1">
-      <w:start w:val="1"/>
-      <w:numFmt w:val="decimal"/>
-      <w:lvlText w:val="%7."/>
-      <w:lvlJc w:val="left"/>
-      <w:pPr>
-        <w:ind w:left="5040" w:hanging="360"/>
-      </w:pPr>
-    </w:lvl>
-    <w:lvl w:ilvl="7" w:tplc="04090019" w:tentative="1">
-      <w:start w:val="1"/>
-      <w:numFmt w:val="lowerLetter"/>
-      <w:lvlText w:val="%8."/>
-      <w:lvlJc w:val="left"/>
-      <w:pPr>
-        <w:ind w:left="5760" w:hanging="360"/>
-      </w:pPr>
-    </w:lvl>
-    <w:lvl w:ilvl="8" w:tplc="0409001B" w:tentative="1">
-      <w:start w:val="1"/>
-      <w:numFmt w:val="lowerRoman"/>
-      <w:lvlText w:val="%9."/>
-      <w:lvlJc w:val="right"/>
-      <w:pPr>
-        <w:ind w:left="6480" w:hanging="180"/>
-      </w:pPr>
-    </w:lvl>
-  </w:abstractNum>
-  <w:abstractNum w:abstractNumId="41" w15:restartNumberingAfterBreak="0">
-    <w:nsid w:val="72630B94"/>
-    <w:multiLevelType w:val="hybridMultilevel"/>
-    <w:tmpl w:val="A8F07FB4"/>
-    <w:lvl w:ilvl="0" w:tplc="04090001">
-      <w:start w:val="1"/>
-      <w:numFmt w:val="bullet"/>
-      <w:lvlText w:val=""/>
-      <w:lvlJc w:val="left"/>
-      <w:pPr>
-        <w:ind w:left="720" w:hanging="360"/>
-      </w:pPr>
-      <w:rPr>
-        <w:rFonts w:ascii="Symbol" w:hAnsi="Symbol" w:hint="default"/>
-      </w:rPr>
-    </w:lvl>
-    <w:lvl w:ilvl="1" w:tplc="04090003" w:tentative="1">
-      <w:start w:val="1"/>
-      <w:numFmt w:val="bullet"/>
-      <w:lvlText w:val="o"/>
-      <w:lvlJc w:val="left"/>
-      <w:pPr>
-        <w:ind w:left="1440" w:hanging="360"/>
-      </w:pPr>
-      <w:rPr>
-        <w:rFonts w:ascii="Courier New" w:hAnsi="Courier New" w:cs="Courier New" w:hint="default"/>
-      </w:rPr>
-    </w:lvl>
-    <w:lvl w:ilvl="2" w:tplc="04090005" w:tentative="1">
-      <w:start w:val="1"/>
-      <w:numFmt w:val="bullet"/>
-      <w:lvlText w:val=""/>
-      <w:lvlJc w:val="left"/>
-      <w:pPr>
-        <w:ind w:left="2160" w:hanging="360"/>
-      </w:pPr>
-      <w:rPr>
-        <w:rFonts w:ascii="Wingdings" w:hAnsi="Wingdings" w:hint="default"/>
-      </w:rPr>
-    </w:lvl>
-    <w:lvl w:ilvl="3" w:tplc="04090001" w:tentative="1">
-      <w:start w:val="1"/>
-      <w:numFmt w:val="bullet"/>
-      <w:lvlText w:val=""/>
-      <w:lvlJc w:val="left"/>
-      <w:pPr>
-        <w:ind w:left="2880" w:hanging="360"/>
-      </w:pPr>
-      <w:rPr>
-        <w:rFonts w:ascii="Symbol" w:hAnsi="Symbol" w:hint="default"/>
-      </w:rPr>
-    </w:lvl>
-    <w:lvl w:ilvl="4" w:tplc="04090003" w:tentative="1">
-      <w:start w:val="1"/>
-      <w:numFmt w:val="bullet"/>
-      <w:lvlText w:val="o"/>
-      <w:lvlJc w:val="left"/>
-      <w:pPr>
-        <w:ind w:left="3600" w:hanging="360"/>
-      </w:pPr>
-      <w:rPr>
-        <w:rFonts w:ascii="Courier New" w:hAnsi="Courier New" w:cs="Courier New" w:hint="default"/>
-      </w:rPr>
-    </w:lvl>
-    <w:lvl w:ilvl="5" w:tplc="04090005" w:tentative="1">
-      <w:start w:val="1"/>
-      <w:numFmt w:val="bullet"/>
-      <w:lvlText w:val=""/>
-      <w:lvlJc w:val="left"/>
-      <w:pPr>
-        <w:ind w:left="4320" w:hanging="360"/>
-      </w:pPr>
-      <w:rPr>
-        <w:rFonts w:ascii="Wingdings" w:hAnsi="Wingdings" w:hint="default"/>
-      </w:rPr>
-    </w:lvl>
-    <w:lvl w:ilvl="6" w:tplc="04090001" w:tentative="1">
-      <w:start w:val="1"/>
-      <w:numFmt w:val="bullet"/>
-      <w:lvlText w:val=""/>
-      <w:lvlJc w:val="left"/>
-      <w:pPr>
-        <w:ind w:left="5040" w:hanging="360"/>
-      </w:pPr>
-      <w:rPr>
-        <w:rFonts w:ascii="Symbol" w:hAnsi="Symbol" w:hint="default"/>
-      </w:rPr>
-    </w:lvl>
-    <w:lvl w:ilvl="7" w:tplc="04090003" w:tentative="1">
-      <w:start w:val="1"/>
-      <w:numFmt w:val="bullet"/>
-      <w:lvlText w:val="o"/>
-      <w:lvlJc w:val="left"/>
-      <w:pPr>
-        <w:ind w:left="5760" w:hanging="360"/>
-      </w:pPr>
-      <w:rPr>
-        <w:rFonts w:ascii="Courier New" w:hAnsi="Courier New" w:cs="Courier New" w:hint="default"/>
-      </w:rPr>
-    </w:lvl>
-    <w:lvl w:ilvl="8" w:tplc="04090005" w:tentative="1">
-      <w:start w:val="1"/>
-      <w:numFmt w:val="bullet"/>
-      <w:lvlText w:val=""/>
-      <w:lvlJc w:val="left"/>
-      <w:pPr>
-        <w:ind w:left="6480" w:hanging="360"/>
-      </w:pPr>
-      <w:rPr>
-        <w:rFonts w:ascii="Wingdings" w:hAnsi="Wingdings" w:hint="default"/>
-      </w:rPr>
-    </w:lvl>
-  </w:abstractNum>
-  <w:abstractNum w:abstractNumId="42" w15:restartNumberingAfterBreak="0">
-    <w:nsid w:val="72711F1C"/>
-    <w:multiLevelType w:val="hybridMultilevel"/>
-    <w:tmpl w:val="12B2B910"/>
-    <w:lvl w:ilvl="0" w:tplc="ED94EF9E">
-      <w:start w:val="1"/>
-      <w:numFmt w:val="lowerLetter"/>
-      <w:lvlText w:val="%1."/>
-      <w:lvlJc w:val="left"/>
-      <w:pPr>
-        <w:ind w:left="1080" w:hanging="360"/>
-      </w:pPr>
-      <w:rPr>
-        <w:rFonts w:hint="default"/>
-      </w:rPr>
-    </w:lvl>
-    <w:lvl w:ilvl="1" w:tplc="04090019" w:tentative="1">
-      <w:start w:val="1"/>
-      <w:numFmt w:val="lowerLetter"/>
-      <w:lvlText w:val="%2."/>
-      <w:lvlJc w:val="left"/>
-      <w:pPr>
-        <w:ind w:left="1800" w:hanging="360"/>
-      </w:pPr>
-    </w:lvl>
-    <w:lvl w:ilvl="2" w:tplc="0409001B" w:tentative="1">
-      <w:start w:val="1"/>
-      <w:numFmt w:val="lowerRoman"/>
-      <w:lvlText w:val="%3."/>
-      <w:lvlJc w:val="right"/>
-      <w:pPr>
-        <w:ind w:left="2520" w:hanging="180"/>
-      </w:pPr>
-    </w:lvl>
-    <w:lvl w:ilvl="3" w:tplc="0409000F" w:tentative="1">
-      <w:start w:val="1"/>
-      <w:numFmt w:val="decimal"/>
-      <w:lvlText w:val="%4."/>
-      <w:lvlJc w:val="left"/>
-      <w:pPr>
-        <w:ind w:left="3240" w:hanging="360"/>
-      </w:pPr>
-    </w:lvl>
-    <w:lvl w:ilvl="4" w:tplc="04090019" w:tentative="1">
-      <w:start w:val="1"/>
-      <w:numFmt w:val="lowerLetter"/>
-      <w:lvlText w:val="%5."/>
-      <w:lvlJc w:val="left"/>
-      <w:pPr>
-        <w:ind w:left="3960" w:hanging="360"/>
-      </w:pPr>
-    </w:lvl>
-    <w:lvl w:ilvl="5" w:tplc="0409001B" w:tentative="1">
-      <w:start w:val="1"/>
-      <w:numFmt w:val="lowerRoman"/>
-      <w:lvlText w:val="%6."/>
-      <w:lvlJc w:val="right"/>
-      <w:pPr>
-        <w:ind w:left="4680" w:hanging="180"/>
-      </w:pPr>
-    </w:lvl>
-    <w:lvl w:ilvl="6" w:tplc="0409000F" w:tentative="1">
-      <w:start w:val="1"/>
-      <w:numFmt w:val="decimal"/>
-      <w:lvlText w:val="%7."/>
-      <w:lvlJc w:val="left"/>
-      <w:pPr>
-        <w:ind w:left="5400" w:hanging="360"/>
-      </w:pPr>
-    </w:lvl>
-    <w:lvl w:ilvl="7" w:tplc="04090019" w:tentative="1">
-      <w:start w:val="1"/>
-      <w:numFmt w:val="lowerLetter"/>
-      <w:lvlText w:val="%8."/>
-      <w:lvlJc w:val="left"/>
-      <w:pPr>
-        <w:ind w:left="6120" w:hanging="360"/>
-      </w:pPr>
-    </w:lvl>
-    <w:lvl w:ilvl="8" w:tplc="0409001B" w:tentative="1">
-      <w:start w:val="1"/>
-      <w:numFmt w:val="lowerRoman"/>
-      <w:lvlText w:val="%9."/>
-      <w:lvlJc w:val="right"/>
-      <w:pPr>
-        <w:ind w:left="6840" w:hanging="180"/>
-      </w:pPr>
-    </w:lvl>
-  </w:abstractNum>
-  <w:abstractNum w:abstractNumId="43" w15:restartNumberingAfterBreak="0">
-    <w:nsid w:val="73FD7BE3"/>
-    <w:multiLevelType w:val="hybridMultilevel"/>
-    <w:tmpl w:val="3182D774"/>
-    <w:lvl w:ilvl="0" w:tplc="04090001">
-      <w:start w:val="1"/>
-      <w:numFmt w:val="bullet"/>
-      <w:lvlText w:val=""/>
-      <w:lvlJc w:val="left"/>
-      <w:pPr>
-        <w:ind w:left="720" w:hanging="360"/>
-      </w:pPr>
-      <w:rPr>
-        <w:rFonts w:ascii="Symbol" w:hAnsi="Symbol" w:hint="default"/>
-      </w:rPr>
-    </w:lvl>
-    <w:lvl w:ilvl="1" w:tplc="04090003" w:tentative="1">
-      <w:start w:val="1"/>
-      <w:numFmt w:val="bullet"/>
-      <w:lvlText w:val="o"/>
-      <w:lvlJc w:val="left"/>
-      <w:pPr>
-        <w:ind w:left="1440" w:hanging="360"/>
-      </w:pPr>
-      <w:rPr>
-        <w:rFonts w:ascii="Courier New" w:hAnsi="Courier New" w:cs="Courier New" w:hint="default"/>
-      </w:rPr>
-    </w:lvl>
-    <w:lvl w:ilvl="2" w:tplc="04090005" w:tentative="1">
-      <w:start w:val="1"/>
-      <w:numFmt w:val="bullet"/>
-      <w:lvlText w:val=""/>
-      <w:lvlJc w:val="left"/>
-      <w:pPr>
-        <w:ind w:left="2160" w:hanging="360"/>
-      </w:pPr>
-      <w:rPr>
-        <w:rFonts w:ascii="Wingdings" w:hAnsi="Wingdings" w:hint="default"/>
-      </w:rPr>
-    </w:lvl>
-    <w:lvl w:ilvl="3" w:tplc="04090001" w:tentative="1">
-      <w:start w:val="1"/>
-      <w:numFmt w:val="bullet"/>
-      <w:lvlText w:val=""/>
-      <w:lvlJc w:val="left"/>
-      <w:pPr>
-        <w:ind w:left="2880" w:hanging="360"/>
-      </w:pPr>
-      <w:rPr>
-        <w:rFonts w:ascii="Symbol" w:hAnsi="Symbol" w:hint="default"/>
-      </w:rPr>
-    </w:lvl>
-    <w:lvl w:ilvl="4" w:tplc="04090003" w:tentative="1">
-      <w:start w:val="1"/>
-      <w:numFmt w:val="bullet"/>
-      <w:lvlText w:val="o"/>
-      <w:lvlJc w:val="left"/>
-      <w:pPr>
-        <w:ind w:left="3600" w:hanging="360"/>
-      </w:pPr>
-      <w:rPr>
-        <w:rFonts w:ascii="Courier New" w:hAnsi="Courier New" w:cs="Courier New" w:hint="default"/>
-      </w:rPr>
-    </w:lvl>
-    <w:lvl w:ilvl="5" w:tplc="04090005" w:tentative="1">
-      <w:start w:val="1"/>
-      <w:numFmt w:val="bullet"/>
-      <w:lvlText w:val=""/>
-      <w:lvlJc w:val="left"/>
-      <w:pPr>
-        <w:ind w:left="4320" w:hanging="360"/>
-      </w:pPr>
-      <w:rPr>
-        <w:rFonts w:ascii="Wingdings" w:hAnsi="Wingdings" w:hint="default"/>
-      </w:rPr>
-    </w:lvl>
-    <w:lvl w:ilvl="6" w:tplc="04090001" w:tentative="1">
-      <w:start w:val="1"/>
-      <w:numFmt w:val="bullet"/>
-      <w:lvlText w:val=""/>
-      <w:lvlJc w:val="left"/>
-      <w:pPr>
-        <w:ind w:left="5040" w:hanging="360"/>
-      </w:pPr>
-      <w:rPr>
-        <w:rFonts w:ascii="Symbol" w:hAnsi="Symbol" w:hint="default"/>
-      </w:rPr>
-    </w:lvl>
-    <w:lvl w:ilvl="7" w:tplc="04090003" w:tentative="1">
-      <w:start w:val="1"/>
-      <w:numFmt w:val="bullet"/>
-      <w:lvlText w:val="o"/>
-      <w:lvlJc w:val="left"/>
-      <w:pPr>
-        <w:ind w:left="5760" w:hanging="360"/>
-      </w:pPr>
-      <w:rPr>
-        <w:rFonts w:ascii="Courier New" w:hAnsi="Courier New" w:cs="Courier New" w:hint="default"/>
-      </w:rPr>
-    </w:lvl>
-    <w:lvl w:ilvl="8" w:tplc="04090005" w:tentative="1">
-      <w:start w:val="1"/>
-      <w:numFmt w:val="bullet"/>
-      <w:lvlText w:val=""/>
-      <w:lvlJc w:val="left"/>
-      <w:pPr>
-        <w:ind w:left="6480" w:hanging="360"/>
-      </w:pPr>
-      <w:rPr>
-        <w:rFonts w:ascii="Wingdings" w:hAnsi="Wingdings" w:hint="default"/>
-      </w:rPr>
-    </w:lvl>
-  </w:abstractNum>
-  <w:abstractNum w:abstractNumId="44" w15:restartNumberingAfterBreak="0">
-    <w:nsid w:val="769033E6"/>
-    <w:multiLevelType w:val="hybridMultilevel"/>
-    <w:tmpl w:val="9A20653A"/>
-    <w:lvl w:ilvl="0" w:tplc="0409000F">
-      <w:start w:val="1"/>
-      <w:numFmt w:val="decimal"/>
-      <w:lvlText w:val="%1."/>
-      <w:lvlJc w:val="left"/>
-      <w:pPr>
-        <w:ind w:left="1080" w:hanging="360"/>
-      </w:pPr>
-    </w:lvl>
-    <w:lvl w:ilvl="1" w:tplc="04090019" w:tentative="1">
-      <w:start w:val="1"/>
-      <w:numFmt w:val="lowerLetter"/>
-      <w:lvlText w:val="%2."/>
-      <w:lvlJc w:val="left"/>
-      <w:pPr>
-        <w:ind w:left="1800" w:hanging="360"/>
-      </w:pPr>
-    </w:lvl>
-    <w:lvl w:ilvl="2" w:tplc="0409001B" w:tentative="1">
-      <w:start w:val="1"/>
-      <w:numFmt w:val="lowerRoman"/>
-      <w:lvlText w:val="%3."/>
-      <w:lvlJc w:val="right"/>
-      <w:pPr>
-        <w:ind w:left="2520" w:hanging="180"/>
-      </w:pPr>
-    </w:lvl>
-    <w:lvl w:ilvl="3" w:tplc="0409000F" w:tentative="1">
-      <w:start w:val="1"/>
-      <w:numFmt w:val="decimal"/>
-      <w:lvlText w:val="%4."/>
-      <w:lvlJc w:val="left"/>
-      <w:pPr>
-        <w:ind w:left="3240" w:hanging="360"/>
-      </w:pPr>
-    </w:lvl>
-    <w:lvl w:ilvl="4" w:tplc="04090019" w:tentative="1">
-      <w:start w:val="1"/>
-      <w:numFmt w:val="lowerLetter"/>
-      <w:lvlText w:val="%5."/>
-      <w:lvlJc w:val="left"/>
-      <w:pPr>
-        <w:ind w:left="3960" w:hanging="360"/>
-      </w:pPr>
-    </w:lvl>
-    <w:lvl w:ilvl="5" w:tplc="0409001B" w:tentative="1">
-      <w:start w:val="1"/>
-      <w:numFmt w:val="lowerRoman"/>
-      <w:lvlText w:val="%6."/>
-      <w:lvlJc w:val="right"/>
-      <w:pPr>
-        <w:ind w:left="4680" w:hanging="180"/>
-      </w:pPr>
-    </w:lvl>
-    <w:lvl w:ilvl="6" w:tplc="0409000F" w:tentative="1">
-      <w:start w:val="1"/>
-      <w:numFmt w:val="decimal"/>
-      <w:lvlText w:val="%7."/>
-      <w:lvlJc w:val="left"/>
-      <w:pPr>
-        <w:ind w:left="5400" w:hanging="360"/>
-      </w:pPr>
-    </w:lvl>
-    <w:lvl w:ilvl="7" w:tplc="04090019" w:tentative="1">
-      <w:start w:val="1"/>
-      <w:numFmt w:val="lowerLetter"/>
-      <w:lvlText w:val="%8."/>
-      <w:lvlJc w:val="left"/>
-      <w:pPr>
-        <w:ind w:left="6120" w:hanging="360"/>
-      </w:pPr>
-    </w:lvl>
-    <w:lvl w:ilvl="8" w:tplc="0409001B" w:tentative="1">
-      <w:start w:val="1"/>
-      <w:numFmt w:val="lowerRoman"/>
-      <w:lvlText w:val="%9."/>
-      <w:lvlJc w:val="right"/>
-      <w:pPr>
-        <w:ind w:left="6840" w:hanging="180"/>
-      </w:pPr>
-    </w:lvl>
-  </w:abstractNum>
-  <w:abstractNum w:abstractNumId="45" w15:restartNumberingAfterBreak="0">
-    <w:nsid w:val="76C41EEF"/>
-    <w:multiLevelType w:val="hybridMultilevel"/>
-    <w:tmpl w:val="1004B40E"/>
-    <w:lvl w:ilvl="0" w:tplc="5F886F38">
-      <w:start w:val="1"/>
-      <w:numFmt w:val="decimal"/>
-      <w:lvlText w:val="%1-"/>
-      <w:lvlJc w:val="left"/>
-      <w:pPr>
-        <w:ind w:left="720" w:hanging="360"/>
-      </w:pPr>
-      <w:rPr>
-        <w:rFonts w:cs="Times New Roman" w:hint="default"/>
-      </w:rPr>
-    </w:lvl>
-    <w:lvl w:ilvl="1" w:tplc="04090019" w:tentative="1">
-      <w:start w:val="1"/>
-      <w:numFmt w:val="lowerLetter"/>
-      <w:lvlText w:val="%2."/>
-      <w:lvlJc w:val="left"/>
-      <w:pPr>
-        <w:ind w:left="1440" w:hanging="360"/>
-      </w:pPr>
-    </w:lvl>
-    <w:lvl w:ilvl="2" w:tplc="0409001B" w:tentative="1">
-      <w:start w:val="1"/>
-      <w:numFmt w:val="lowerRoman"/>
-      <w:lvlText w:val="%3."/>
-      <w:lvlJc w:val="right"/>
-      <w:pPr>
-        <w:ind w:left="2160" w:hanging="180"/>
-      </w:pPr>
-    </w:lvl>
-    <w:lvl w:ilvl="3" w:tplc="0409000F" w:tentative="1">
-      <w:start w:val="1"/>
-      <w:numFmt w:val="decimal"/>
-      <w:lvlText w:val="%4."/>
-      <w:lvlJc w:val="left"/>
-      <w:pPr>
-        <w:ind w:left="2880" w:hanging="360"/>
-      </w:pPr>
-    </w:lvl>
-    <w:lvl w:ilvl="4" w:tplc="04090019" w:tentative="1">
-      <w:start w:val="1"/>
-      <w:numFmt w:val="lowerLetter"/>
-      <w:lvlText w:val="%5."/>
-      <w:lvlJc w:val="left"/>
-      <w:pPr>
-        <w:ind w:left="3600" w:hanging="360"/>
-      </w:pPr>
-    </w:lvl>
-    <w:lvl w:ilvl="5" w:tplc="0409001B" w:tentative="1">
-      <w:start w:val="1"/>
-      <w:numFmt w:val="lowerRoman"/>
-      <w:lvlText w:val="%6."/>
-      <w:lvlJc w:val="right"/>
-      <w:pPr>
-        <w:ind w:left="4320" w:hanging="180"/>
-      </w:pPr>
-    </w:lvl>
-    <w:lvl w:ilvl="6" w:tplc="0409000F" w:tentative="1">
-      <w:start w:val="1"/>
-      <w:numFmt w:val="decimal"/>
-      <w:lvlText w:val="%7."/>
-      <w:lvlJc w:val="left"/>
-      <w:pPr>
-        <w:ind w:left="5040" w:hanging="360"/>
-      </w:pPr>
-    </w:lvl>
-    <w:lvl w:ilvl="7" w:tplc="04090019" w:tentative="1">
-      <w:start w:val="1"/>
-      <w:numFmt w:val="lowerLetter"/>
-      <w:lvlText w:val="%8."/>
-      <w:lvlJc w:val="left"/>
-      <w:pPr>
-        <w:ind w:left="5760" w:hanging="360"/>
-      </w:pPr>
-    </w:lvl>
-    <w:lvl w:ilvl="8" w:tplc="0409001B" w:tentative="1">
-      <w:start w:val="1"/>
-      <w:numFmt w:val="lowerRoman"/>
-      <w:lvlText w:val="%9."/>
-      <w:lvlJc w:val="right"/>
-      <w:pPr>
-        <w:ind w:left="6480" w:hanging="180"/>
-      </w:pPr>
-    </w:lvl>
-  </w:abstractNum>
-  <w:abstractNum w:abstractNumId="46" w15:restartNumberingAfterBreak="0">
-    <w:nsid w:val="798C32DA"/>
-    <w:multiLevelType w:val="hybridMultilevel"/>
-    <w:tmpl w:val="27E282D4"/>
-    <w:lvl w:ilvl="0" w:tplc="E3F6F510">
-      <w:start w:val="1"/>
-      <w:numFmt w:val="decimal"/>
-      <w:lvlText w:val="%1-"/>
-      <w:lvlJc w:val="left"/>
-      <w:pPr>
-        <w:ind w:left="720" w:hanging="360"/>
-      </w:pPr>
-      <w:rPr>
-        <w:rFonts w:hint="default"/>
-        <w:b w:val="0"/>
-        <w:color w:val="auto"/>
-      </w:rPr>
-    </w:lvl>
-    <w:lvl w:ilvl="1" w:tplc="04090019" w:tentative="1">
-      <w:start w:val="1"/>
-      <w:numFmt w:val="lowerLetter"/>
-      <w:lvlText w:val="%2."/>
-      <w:lvlJc w:val="left"/>
-      <w:pPr>
-        <w:ind w:left="1440" w:hanging="360"/>
-      </w:pPr>
-    </w:lvl>
-    <w:lvl w:ilvl="2" w:tplc="0409001B" w:tentative="1">
-      <w:start w:val="1"/>
-      <w:numFmt w:val="lowerRoman"/>
-      <w:lvlText w:val="%3."/>
-      <w:lvlJc w:val="right"/>
-      <w:pPr>
-        <w:ind w:left="2160" w:hanging="180"/>
-      </w:pPr>
-    </w:lvl>
-    <w:lvl w:ilvl="3" w:tplc="0409000F" w:tentative="1">
-      <w:start w:val="1"/>
-      <w:numFmt w:val="decimal"/>
-      <w:lvlText w:val="%4."/>
-      <w:lvlJc w:val="left"/>
-      <w:pPr>
-        <w:ind w:left="2880" w:hanging="360"/>
-      </w:pPr>
-    </w:lvl>
-    <w:lvl w:ilvl="4" w:tplc="04090019" w:tentative="1">
-      <w:start w:val="1"/>
-      <w:numFmt w:val="lowerLetter"/>
-      <w:lvlText w:val="%5."/>
-      <w:lvlJc w:val="left"/>
-      <w:pPr>
-        <w:ind w:left="3600" w:hanging="360"/>
-      </w:pPr>
-    </w:lvl>
-    <w:lvl w:ilvl="5" w:tplc="0409001B" w:tentative="1">
-      <w:start w:val="1"/>
-      <w:numFmt w:val="lowerRoman"/>
-      <w:lvlText w:val="%6."/>
-      <w:lvlJc w:val="right"/>
-      <w:pPr>
-        <w:ind w:left="4320" w:hanging="180"/>
-      </w:pPr>
-    </w:lvl>
-    <w:lvl w:ilvl="6" w:tplc="0409000F" w:tentative="1">
-      <w:start w:val="1"/>
-      <w:numFmt w:val="decimal"/>
-      <w:lvlText w:val="%7."/>
-      <w:lvlJc w:val="left"/>
-      <w:pPr>
-        <w:ind w:left="5040" w:hanging="360"/>
-      </w:pPr>
-    </w:lvl>
-    <w:lvl w:ilvl="7" w:tplc="04090019" w:tentative="1">
-      <w:start w:val="1"/>
-      <w:numFmt w:val="lowerLetter"/>
-      <w:lvlText w:val="%8."/>
-      <w:lvlJc w:val="left"/>
-      <w:pPr>
-        <w:ind w:left="5760" w:hanging="360"/>
-      </w:pPr>
-    </w:lvl>
-    <w:lvl w:ilvl="8" w:tplc="0409001B" w:tentative="1">
-      <w:start w:val="1"/>
-      <w:numFmt w:val="lowerRoman"/>
-      <w:lvlText w:val="%9."/>
-      <w:lvlJc w:val="right"/>
-      <w:pPr>
-        <w:ind w:left="6480" w:hanging="180"/>
-      </w:pPr>
-    </w:lvl>
-  </w:abstractNum>
-  <w:abstractNum w:abstractNumId="47" w15:restartNumberingAfterBreak="0">
-    <w:nsid w:val="7C481791"/>
-    <w:multiLevelType w:val="hybridMultilevel"/>
-    <w:tmpl w:val="88F6B2C4"/>
-    <w:lvl w:ilvl="0" w:tplc="E3BAE046">
-      <w:start w:val="1"/>
-      <w:numFmt w:val="decimal"/>
-      <w:lvlText w:val="%1-"/>
-      <w:lvlJc w:val="left"/>
-      <w:pPr>
-        <w:ind w:left="720" w:hanging="360"/>
-      </w:pPr>
-      <w:rPr>
-        <w:rFonts w:hint="default"/>
-      </w:rPr>
-    </w:lvl>
-    <w:lvl w:ilvl="1" w:tplc="04090019" w:tentative="1">
-      <w:start w:val="1"/>
-      <w:numFmt w:val="lowerLetter"/>
-      <w:lvlText w:val="%2."/>
-      <w:lvlJc w:val="left"/>
-      <w:pPr>
-        <w:ind w:left="1440" w:hanging="360"/>
-      </w:pPr>
-    </w:lvl>
-    <w:lvl w:ilvl="2" w:tplc="0409001B" w:tentative="1">
-      <w:start w:val="1"/>
-      <w:numFmt w:val="lowerRoman"/>
-      <w:lvlText w:val="%3."/>
-      <w:lvlJc w:val="right"/>
-      <w:pPr>
-        <w:ind w:left="2160" w:hanging="180"/>
-      </w:pPr>
-    </w:lvl>
-    <w:lvl w:ilvl="3" w:tplc="0409000F" w:tentative="1">
-      <w:start w:val="1"/>
-      <w:numFmt w:val="decimal"/>
-      <w:lvlText w:val="%4."/>
-      <w:lvlJc w:val="left"/>
-      <w:pPr>
-        <w:ind w:left="2880" w:hanging="360"/>
-      </w:pPr>
-    </w:lvl>
-    <w:lvl w:ilvl="4" w:tplc="04090019" w:tentative="1">
-      <w:start w:val="1"/>
-      <w:numFmt w:val="lowerLetter"/>
-      <w:lvlText w:val="%5."/>
-      <w:lvlJc w:val="left"/>
-      <w:pPr>
-        <w:ind w:left="3600" w:hanging="360"/>
-      </w:pPr>
-    </w:lvl>
-    <w:lvl w:ilvl="5" w:tplc="0409001B" w:tentative="1">
-      <w:start w:val="1"/>
-      <w:numFmt w:val="lowerRoman"/>
-      <w:lvlText w:val="%6."/>
-      <w:lvlJc w:val="right"/>
-      <w:pPr>
-        <w:ind w:left="4320" w:hanging="180"/>
-      </w:pPr>
-    </w:lvl>
-    <w:lvl w:ilvl="6" w:tplc="0409000F" w:tentative="1">
-      <w:start w:val="1"/>
-      <w:numFmt w:val="decimal"/>
-      <w:lvlText w:val="%7."/>
-      <w:lvlJc w:val="left"/>
-      <w:pPr>
-        <w:ind w:left="5040" w:hanging="360"/>
-      </w:pPr>
-    </w:lvl>
-    <w:lvl w:ilvl="7" w:tplc="04090019" w:tentative="1">
-      <w:start w:val="1"/>
-      <w:numFmt w:val="lowerLetter"/>
-      <w:lvlText w:val="%8."/>
-      <w:lvlJc w:val="left"/>
-      <w:pPr>
-        <w:ind w:left="5760" w:hanging="360"/>
-      </w:pPr>
-    </w:lvl>
-    <w:lvl w:ilvl="8" w:tplc="0409001B" w:tentative="1">
-      <w:start w:val="1"/>
-      <w:numFmt w:val="lowerRoman"/>
-      <w:lvlText w:val="%9."/>
-      <w:lvlJc w:val="right"/>
-      <w:pPr>
-        <w:ind w:left="6480" w:hanging="180"/>
-      </w:pPr>
-    </w:lvl>
-  </w:abstractNum>
-  <w:abstractNum w:abstractNumId="48" w15:restartNumberingAfterBreak="0">
-    <w:nsid w:val="7DC428C8"/>
-    <w:multiLevelType w:val="hybridMultilevel"/>
-    <w:tmpl w:val="ECAAD18C"/>
-    <w:lvl w:ilvl="0" w:tplc="04090019">
-      <w:start w:val="1"/>
-      <w:numFmt w:val="lowerLetter"/>
-      <w:lvlText w:val="%1."/>
-      <w:lvlJc w:val="left"/>
-      <w:pPr>
-        <w:ind w:left="720" w:hanging="360"/>
-      </w:pPr>
-      <w:rPr>
-        <w:rFonts w:hint="default"/>
-      </w:rPr>
-    </w:lvl>
-    <w:lvl w:ilvl="1" w:tplc="04090019" w:tentative="1">
-      <w:start w:val="1"/>
-      <w:numFmt w:val="lowerLetter"/>
-      <w:lvlText w:val="%2."/>
-      <w:lvlJc w:val="left"/>
-      <w:pPr>
-        <w:ind w:left="1440" w:hanging="360"/>
-      </w:pPr>
-    </w:lvl>
-    <w:lvl w:ilvl="2" w:tplc="0409001B" w:tentative="1">
-      <w:start w:val="1"/>
-      <w:numFmt w:val="lowerRoman"/>
-      <w:lvlText w:val="%3."/>
-      <w:lvlJc w:val="right"/>
-      <w:pPr>
-        <w:ind w:left="2160" w:hanging="180"/>
-      </w:pPr>
-    </w:lvl>
-    <w:lvl w:ilvl="3" w:tplc="0409000F" w:tentative="1">
-      <w:start w:val="1"/>
-      <w:numFmt w:val="decimal"/>
-      <w:lvlText w:val="%4."/>
-      <w:lvlJc w:val="left"/>
-      <w:pPr>
-        <w:ind w:left="2880" w:hanging="360"/>
-      </w:pPr>
-    </w:lvl>
-    <w:lvl w:ilvl="4" w:tplc="04090019" w:tentative="1">
-      <w:start w:val="1"/>
-      <w:numFmt w:val="lowerLetter"/>
-      <w:lvlText w:val="%5."/>
-      <w:lvlJc w:val="left"/>
-      <w:pPr>
-        <w:ind w:left="3600" w:hanging="360"/>
-      </w:pPr>
-    </w:lvl>
-    <w:lvl w:ilvl="5" w:tplc="0409001B" w:tentative="1">
-      <w:start w:val="1"/>
-      <w:numFmt w:val="lowerRoman"/>
-      <w:lvlText w:val="%6."/>
-      <w:lvlJc w:val="right"/>
-      <w:pPr>
-        <w:ind w:left="4320" w:hanging="180"/>
-      </w:pPr>
-    </w:lvl>
-    <w:lvl w:ilvl="6" w:tplc="0409000F" w:tentative="1">
-      <w:start w:val="1"/>
-      <w:numFmt w:val="decimal"/>
-      <w:lvlText w:val="%7."/>
-      <w:lvlJc w:val="left"/>
-      <w:pPr>
-        <w:ind w:left="5040" w:hanging="360"/>
-      </w:pPr>
-    </w:lvl>
-    <w:lvl w:ilvl="7" w:tplc="04090019" w:tentative="1">
-      <w:start w:val="1"/>
-      <w:numFmt w:val="lowerLetter"/>
-      <w:lvlText w:val="%8."/>
-      <w:lvlJc w:val="left"/>
-      <w:pPr>
-        <w:ind w:left="5760" w:hanging="360"/>
-      </w:pPr>
-    </w:lvl>
-    <w:lvl w:ilvl="8" w:tplc="0409001B" w:tentative="1">
-      <w:start w:val="1"/>
-      <w:numFmt w:val="lowerRoman"/>
-      <w:lvlText w:val="%9."/>
-      <w:lvlJc w:val="right"/>
-      <w:pPr>
-        <w:ind w:left="6480" w:hanging="180"/>
-      </w:pPr>
-    </w:lvl>
-  </w:abstractNum>
-  <w:abstractNum w:abstractNumId="49" w15:restartNumberingAfterBreak="0">
-    <w:nsid w:val="7E543E37"/>
-    <w:multiLevelType w:val="hybridMultilevel"/>
-    <w:tmpl w:val="3F66A532"/>
-    <w:lvl w:ilvl="0" w:tplc="0409000F">
-      <w:start w:val="1"/>
-      <w:numFmt w:val="decimal"/>
-      <w:lvlText w:val="%1."/>
-      <w:lvlJc w:val="left"/>
-      <w:pPr>
-        <w:ind w:left="720" w:hanging="360"/>
-      </w:pPr>
-      <w:rPr>
-        <w:rFonts w:hint="default"/>
-      </w:rPr>
-    </w:lvl>
-    <w:lvl w:ilvl="1" w:tplc="04090019" w:tentative="1">
-      <w:start w:val="1"/>
-      <w:numFmt w:val="lowerLetter"/>
-      <w:lvlText w:val="%2."/>
-      <w:lvlJc w:val="left"/>
-      <w:pPr>
-        <w:ind w:left="1440" w:hanging="360"/>
-      </w:pPr>
-    </w:lvl>
-    <w:lvl w:ilvl="2" w:tplc="0409001B" w:tentative="1">
-      <w:start w:val="1"/>
-      <w:numFmt w:val="lowerRoman"/>
-      <w:lvlText w:val="%3."/>
-      <w:lvlJc w:val="right"/>
-      <w:pPr>
-        <w:ind w:left="2160" w:hanging="180"/>
-      </w:pPr>
-    </w:lvl>
-    <w:lvl w:ilvl="3" w:tplc="0409000F" w:tentative="1">
-      <w:start w:val="1"/>
-      <w:numFmt w:val="decimal"/>
-      <w:lvlText w:val="%4."/>
-      <w:lvlJc w:val="left"/>
-      <w:pPr>
-        <w:ind w:left="2880" w:hanging="360"/>
-      </w:pPr>
-    </w:lvl>
-    <w:lvl w:ilvl="4" w:tplc="04090019" w:tentative="1">
-      <w:start w:val="1"/>
-      <w:numFmt w:val="lowerLetter"/>
-      <w:lvlText w:val="%5."/>
-      <w:lvlJc w:val="left"/>
-      <w:pPr>
-        <w:ind w:left="3600" w:hanging="360"/>
-      </w:pPr>
-    </w:lvl>
-    <w:lvl w:ilvl="5" w:tplc="0409001B" w:tentative="1">
-      <w:start w:val="1"/>
-      <w:numFmt w:val="lowerRoman"/>
-      <w:lvlText w:val="%6."/>
-      <w:lvlJc w:val="right"/>
-      <w:pPr>
-        <w:ind w:left="4320" w:hanging="180"/>
-      </w:pPr>
-    </w:lvl>
-    <w:lvl w:ilvl="6" w:tplc="0409000F" w:tentative="1">
-      <w:start w:val="1"/>
-      <w:numFmt w:val="decimal"/>
-      <w:lvlText w:val="%7."/>
-      <w:lvlJc w:val="left"/>
-      <w:pPr>
-        <w:ind w:left="5040" w:hanging="360"/>
-      </w:pPr>
-    </w:lvl>
-    <w:lvl w:ilvl="7" w:tplc="04090019" w:tentative="1">
-      <w:start w:val="1"/>
-      <w:numFmt w:val="lowerLetter"/>
-      <w:lvlText w:val="%8."/>
-      <w:lvlJc w:val="left"/>
-      <w:pPr>
-        <w:ind w:left="5760" w:hanging="360"/>
-      </w:pPr>
-    </w:lvl>
-    <w:lvl w:ilvl="8" w:tplc="0409001B" w:tentative="1">
-      <w:start w:val="1"/>
-      <w:numFmt w:val="lowerRoman"/>
-      <w:lvlText w:val="%9."/>
-      <w:lvlJc w:val="right"/>
-      <w:pPr>
-        <w:ind w:left="6480" w:hanging="180"/>
-      </w:pPr>
-    </w:lvl>
-  </w:abstractNum>
   <w:num w:numId="1">
-    <w:abstractNumId w:val="17"/>
+    <w:abstractNumId w:val="3"/>
   </w:num>
   <w:num w:numId="2">
-    <w:abstractNumId w:val="27"/>
+    <w:abstractNumId w:val="4"/>
   </w:num>
   <w:num w:numId="3">
-    <w:abstractNumId w:val="45"/>
+    <w:abstractNumId w:val="0"/>
   </w:num>
   <w:num w:numId="4">
+    <w:abstractNumId w:val="2"/>
+  </w:num>
+  <w:num w:numId="5">
     <w:abstractNumId w:val="1"/>
   </w:num>
-  <w:num w:numId="5">
-    <w:abstractNumId w:val="30"/>
-  </w:num>
-  <w:num w:numId="6">
-    <w:abstractNumId w:val="14"/>
-  </w:num>
-  <w:num w:numId="7">
-    <w:abstractNumId w:val="23"/>
-  </w:num>
-  <w:num w:numId="8">
-    <w:abstractNumId w:val="39"/>
-  </w:num>
-  <w:num w:numId="9">
-    <w:abstractNumId w:val="9"/>
-  </w:num>
-  <w:num w:numId="10">
-    <w:abstractNumId w:val="31"/>
-  </w:num>
-  <w:num w:numId="11">
-    <w:abstractNumId w:val="28"/>
-  </w:num>
-  <w:num w:numId="12">
-    <w:abstractNumId w:val="34"/>
-  </w:num>
-  <w:num w:numId="13">
-    <w:abstractNumId w:val="15"/>
-  </w:num>
-  <w:num w:numId="14">
-    <w:abstractNumId w:val="22"/>
-  </w:num>
-  <w:num w:numId="15">
-    <w:abstractNumId w:val="42"/>
-  </w:num>
-  <w:num w:numId="16">
-    <w:abstractNumId w:val="37"/>
-  </w:num>
-  <w:num w:numId="17">
-    <w:abstractNumId w:val="7"/>
-  </w:num>
-  <w:num w:numId="18">
-    <w:abstractNumId w:val="33"/>
-  </w:num>
-  <w:num w:numId="19">
-    <w:abstractNumId w:val="48"/>
-  </w:num>
-  <w:num w:numId="20">
-    <w:abstractNumId w:val="2"/>
-  </w:num>
-  <w:num w:numId="21">
-    <w:abstractNumId w:val="24"/>
-  </w:num>
-  <w:num w:numId="22">
-    <w:abstractNumId w:val="43"/>
-  </w:num>
-  <w:num w:numId="23">
-    <w:abstractNumId w:val="29"/>
-  </w:num>
-  <w:num w:numId="24">
-    <w:abstractNumId w:val="20"/>
-  </w:num>
-  <w:num w:numId="25">
-    <w:abstractNumId w:val="38"/>
-  </w:num>
-  <w:num w:numId="26">
-    <w:abstractNumId w:val="18"/>
-  </w:num>
-  <w:num w:numId="27">
-    <w:abstractNumId w:val="46"/>
-  </w:num>
-  <w:num w:numId="28">
-    <w:abstractNumId w:val="10"/>
-  </w:num>
-  <w:num w:numId="29">
-    <w:abstractNumId w:val="36"/>
-  </w:num>
-  <w:num w:numId="30">
-    <w:abstractNumId w:val="16"/>
-  </w:num>
-  <w:num w:numId="31">
-    <w:abstractNumId w:val="44"/>
-  </w:num>
-  <w:num w:numId="32">
-    <w:abstractNumId w:val="0"/>
-  </w:num>
-  <w:num w:numId="33">
-    <w:abstractNumId w:val="4"/>
-  </w:num>
-  <w:num w:numId="34">
-    <w:abstractNumId w:val="40"/>
-  </w:num>
-  <w:num w:numId="35">
-    <w:abstractNumId w:val="12"/>
-  </w:num>
-  <w:num w:numId="36">
-    <w:abstractNumId w:val="49"/>
-  </w:num>
-  <w:num w:numId="37">
-    <w:abstractNumId w:val="19"/>
-  </w:num>
-  <w:num w:numId="38">
-    <w:abstractNumId w:val="6"/>
-  </w:num>
-  <w:num w:numId="39">
-    <w:abstractNumId w:val="26"/>
-  </w:num>
-  <w:num w:numId="40">
-    <w:abstractNumId w:val="8"/>
-  </w:num>
-  <w:num w:numId="41">
-    <w:abstractNumId w:val="11"/>
-  </w:num>
-  <w:num w:numId="42">
-    <w:abstractNumId w:val="3"/>
-  </w:num>
-  <w:num w:numId="43">
-    <w:abstractNumId w:val="32"/>
-  </w:num>
-  <w:num w:numId="44">
-    <w:abstractNumId w:val="47"/>
-  </w:num>
-  <w:num w:numId="45">
-    <w:abstractNumId w:val="35"/>
-  </w:num>
-  <w:num w:numId="46">
-    <w:abstractNumId w:val="41"/>
-  </w:num>
-  <w:num w:numId="47">
-    <w:abstractNumId w:val="13"/>
-  </w:num>
-  <w:num w:numId="48">
-    <w:abstractNumId w:val="5"/>
-  </w:num>
-  <w:num w:numId="49">
-    <w:abstractNumId w:val="25"/>
-  </w:num>
-  <w:num w:numId="50">
-    <w:abstractNumId w:val="21"/>
-  </w:num>
-  <w:numIdMacAtCleanup w:val="22"/>
+  <w:numIdMacAtCleanup w:val="5"/>
 </w:numbering>
 </file>
 
 <file path=word/styles.xml><?xml version="1.0" encoding="utf-8"?>
-<w:styles xmlns:mc="http://schemas.openxmlformats.org/markup-compatibility/2006" xmlns:r="http://schemas.openxmlformats.org/officeDocument/2006/relationships" xmlns:w="http://schemas.openxmlformats.org/wordprocessingml/2006/main" xmlns:w14="http://schemas.microsoft.com/office/word/2010/wordml" xmlns:w15="http://schemas.microsoft.com/office/word/2012/wordml" xmlns:w16se="http://schemas.microsoft.com/office/word/2015/wordml/symex" mc:Ignorable="w14 w15 w16se">
+<w:styles xmlns:mc="http://schemas.openxmlformats.org/markup-compatibility/2006" xmlns:r="http://schemas.openxmlformats.org/officeDocument/2006/relationships" xmlns:w="http://schemas.openxmlformats.org/wordprocessingml/2006/main" xmlns:w14="http://schemas.microsoft.com/office/word/2010/wordml" xmlns:w15="http://schemas.microsoft.com/office/word/2012/wordml" mc:Ignorable="w14 w15">
   <w:docDefaults>
     <w:rPrDefault>
       <w:rPr>
@@ -16970,7 +12554,7 @@
 </file>
 
 <file path=customXml/itemProps1.xml><?xml version="1.0" encoding="utf-8"?>
-<ds:datastoreItem xmlns:ds="http://schemas.openxmlformats.org/officeDocument/2006/customXml" ds:itemID="{73FD08CD-6BBC-406D-BC74-7EB43558E04B}">
+<ds:datastoreItem xmlns:ds="http://schemas.openxmlformats.org/officeDocument/2006/customXml" ds:itemID="{C02B3B65-BE02-444E-BC1F-F28D4522A686}">
   <ds:schemaRefs>
     <ds:schemaRef ds:uri="http://schemas.openxmlformats.org/officeDocument/2006/bibliography"/>
   </ds:schemaRefs>

--- a/CS251-SoftwareRequirementsSpecifications-SRS-Template-v1.0.docx
+++ b/CS251-SoftwareRequirementsSpecifications-SRS-Template-v1.0.docx
@@ -1997,27 +1997,7 @@
           <w:sz w:val="28"/>
           <w:szCs w:val="28"/>
         </w:rPr>
-        <w:t xml:space="preserve">ho is </w:t>
-      </w:r>
-      <w:proofErr w:type="gramStart"/>
-      <w:r>
-        <w:rPr>
-          <w:b/>
-          <w:bCs/>
-          <w:sz w:val="28"/>
-          <w:szCs w:val="28"/>
-        </w:rPr>
-        <w:t>excepted</w:t>
-      </w:r>
-      <w:proofErr w:type="gramEnd"/>
-      <w:r>
-        <w:rPr>
-          <w:b/>
-          <w:bCs/>
-          <w:sz w:val="28"/>
-          <w:szCs w:val="28"/>
-        </w:rPr>
-        <w:t xml:space="preserve"> to read it?</w:t>
+        <w:t>ho is excepted to read it?</w:t>
       </w:r>
     </w:p>
     <w:p>
@@ -2112,33 +2092,15 @@
           <w:bCs/>
           <w:color w:val="C00000"/>
         </w:rPr>
-        <w:t xml:space="preserve"> / Major </w:t>
+        <w:t xml:space="preserve"> / Major features</w:t>
       </w:r>
-      <w:proofErr w:type="gramStart"/>
       <w:r>
         <w:rPr>
           <w:b/>
           <w:bCs/>
           <w:color w:val="C00000"/>
         </w:rPr>
-        <w:t>features</w:t>
-      </w:r>
-      <w:r>
-        <w:rPr>
-          <w:b/>
-          <w:bCs/>
-          <w:color w:val="C00000"/>
-        </w:rPr>
-        <w:t xml:space="preserve"> ..</w:t>
-      </w:r>
-      <w:proofErr w:type="gramEnd"/>
-      <w:r>
-        <w:rPr>
-          <w:b/>
-          <w:bCs/>
-          <w:color w:val="C00000"/>
-        </w:rPr>
-        <w:t xml:space="preserve"> but we should implement specific things...this is the scope</w:t>
+        <w:t xml:space="preserve"> .. but we should implement specific things...this is the scope</w:t>
       </w:r>
     </w:p>
     <w:p>
@@ -2255,25 +2217,7 @@
           <w:bCs/>
           <w:color w:val="C00000"/>
         </w:rPr>
-        <w:t xml:space="preserve">Think as following: Document has abbreviation </w:t>
-      </w:r>
-      <w:proofErr w:type="gramStart"/>
-      <w:r>
-        <w:rPr>
-          <w:b/>
-          <w:bCs/>
-          <w:color w:val="C00000"/>
-        </w:rPr>
-        <w:t>ATM..</w:t>
-      </w:r>
-      <w:proofErr w:type="gramEnd"/>
-      <w:r>
-        <w:rPr>
-          <w:b/>
-          <w:bCs/>
-          <w:color w:val="C00000"/>
-        </w:rPr>
-        <w:t xml:space="preserve">IFF audience doesn’t know it, let’s </w:t>
+        <w:t xml:space="preserve">Think as following: Document has abbreviation ATM..IFF audience doesn’t know it, let’s </w:t>
       </w:r>
       <w:r>
         <w:rPr>
@@ -2539,10 +2483,7 @@
       </w:r>
       <w:bookmarkEnd w:id="9"/>
     </w:p>
-    <w:p>
-      <w:bookmarkStart w:id="10" w:name="_GoBack"/>
-      <w:bookmarkEnd w:id="10"/>
-    </w:p>
+    <w:p/>
     <w:tbl>
       <w:tblPr>
         <w:tblStyle w:val="TableGrid"/>
@@ -2866,228 +2807,107 @@
       <w:pPr>
         <w:pStyle w:val="Heading1"/>
       </w:pPr>
-      <w:bookmarkStart w:id="11" w:name="_Toc101814809"/>
+      <w:bookmarkStart w:id="10" w:name="_Toc101814809"/>
+    </w:p>
+    <w:p>
+      <w:pPr>
+        <w:pStyle w:val="Heading1"/>
+      </w:pPr>
+    </w:p>
+    <w:p>
+      <w:pPr>
+        <w:pStyle w:val="Heading1"/>
+      </w:pPr>
+    </w:p>
+    <w:p>
+      <w:pPr>
+        <w:pStyle w:val="Heading1"/>
+      </w:pPr>
       <w:r>
+        <w:lastRenderedPageBreak/>
         <w:t>System Models</w:t>
+      </w:r>
+      <w:bookmarkEnd w:id="10"/>
+    </w:p>
+    <w:p>
+      <w:pPr>
+        <w:pStyle w:val="Heading2"/>
+      </w:pPr>
+      <w:bookmarkStart w:id="11" w:name="_Toc101814810"/>
+      <w:r>
+        <w:t>Use Case Model</w:t>
       </w:r>
       <w:bookmarkEnd w:id="11"/>
     </w:p>
     <w:p>
       <w:pPr>
-        <w:pStyle w:val="Heading2"/>
-      </w:pPr>
-      <w:bookmarkStart w:id="12" w:name="_Toc101814810"/>
+        <w:rPr>
+          <w:b/>
+          <w:bCs/>
+          <w:color w:val="C00000"/>
+        </w:rPr>
+      </w:pPr>
       <w:r>
-        <w:t>Use Case Model</w:t>
+        <w:rPr>
+          <w:b/>
+          <w:bCs/>
+          <w:noProof/>
+          <w:color w:val="C00000"/>
+        </w:rPr>
+        <w:drawing>
+          <wp:inline distT="0" distB="0" distL="0" distR="0" wp14:anchorId="1779EDE0" wp14:editId="70AE0925">
+            <wp:extent cx="6534150" cy="5397500"/>
+            <wp:effectExtent l="0" t="0" r="0" b="0"/>
+            <wp:docPr id="1" name="Picture 1"/>
+            <wp:cNvGraphicFramePr>
+              <a:graphicFrameLocks xmlns:a="http://schemas.openxmlformats.org/drawingml/2006/main" noChangeAspect="1"/>
+            </wp:cNvGraphicFramePr>
+            <a:graphic xmlns:a="http://schemas.openxmlformats.org/drawingml/2006/main">
+              <a:graphicData uri="http://schemas.openxmlformats.org/drawingml/2006/picture">
+                <pic:pic xmlns:pic="http://schemas.openxmlformats.org/drawingml/2006/picture">
+                  <pic:nvPicPr>
+                    <pic:cNvPr id="1" name="Project-use case-1.jpg"/>
+                    <pic:cNvPicPr/>
+                  </pic:nvPicPr>
+                  <pic:blipFill>
+                    <a:blip r:embed="rId9">
+                      <a:extLst>
+                        <a:ext uri="{28A0092B-C50C-407E-A947-70E740481C1C}">
+                          <a14:useLocalDpi xmlns:a14="http://schemas.microsoft.com/office/drawing/2010/main" val="0"/>
+                        </a:ext>
+                      </a:extLst>
+                    </a:blip>
+                    <a:stretch>
+                      <a:fillRect/>
+                    </a:stretch>
+                  </pic:blipFill>
+                  <pic:spPr>
+                    <a:xfrm>
+                      <a:off x="0" y="0"/>
+                      <a:ext cx="6534150" cy="5397500"/>
+                    </a:xfrm>
+                    <a:prstGeom prst="rect">
+                      <a:avLst/>
+                    </a:prstGeom>
+                  </pic:spPr>
+                </pic:pic>
+              </a:graphicData>
+            </a:graphic>
+          </wp:inline>
+        </w:drawing>
       </w:r>
+      <w:bookmarkStart w:id="12" w:name="_GoBack"/>
       <w:bookmarkEnd w:id="12"/>
     </w:p>
     <w:p>
       <w:pPr>
-        <w:pStyle w:val="ListParagraph"/>
-        <w:numPr>
-          <w:ilvl w:val="0"/>
-          <w:numId w:val="3"/>
-        </w:numPr>
-        <w:rPr>
-          <w:b/>
-          <w:bCs/>
-          <w:color w:val="C00000"/>
-        </w:rPr>
-      </w:pPr>
-      <w:r>
-        <w:rPr>
-          <w:b/>
-          <w:bCs/>
-          <w:color w:val="C00000"/>
-        </w:rPr>
-        <w:t xml:space="preserve">Using UML, write the use case model </w:t>
-      </w:r>
-      <w:r>
-        <w:rPr>
-          <w:b/>
-          <w:bCs/>
-          <w:color w:val="C00000"/>
-        </w:rPr>
-        <w:t>expressing</w:t>
-      </w:r>
-      <w:r>
-        <w:rPr>
-          <w:b/>
-          <w:bCs/>
-          <w:color w:val="C00000"/>
-        </w:rPr>
-        <w:t xml:space="preserve"> the system actors &amp; operations</w:t>
-      </w:r>
-    </w:p>
-    <w:p>
-      <w:pPr>
-        <w:rPr>
-          <w:b/>
-          <w:bCs/>
-          <w:color w:val="C00000"/>
-        </w:rPr>
-      </w:pPr>
-    </w:p>
-    <w:p>
-      <w:pPr>
         <w:pStyle w:val="Heading2"/>
       </w:pPr>
       <w:bookmarkStart w:id="13" w:name="_Toc101814811"/>
       <w:r>
-        <w:lastRenderedPageBreak/>
         <w:t>Use Case Tables</w:t>
       </w:r>
       <w:bookmarkEnd w:id="13"/>
-    </w:p>
-    <w:p>
-      <w:pPr>
-        <w:pStyle w:val="ListParagraph"/>
-        <w:numPr>
-          <w:ilvl w:val="0"/>
-          <w:numId w:val="3"/>
-        </w:numPr>
-      </w:pPr>
-      <w:r>
-        <w:rPr>
-          <w:b/>
-          <w:bCs/>
-          <w:color w:val="C00000"/>
-        </w:rPr>
-        <w:t xml:space="preserve">Using </w:t>
-      </w:r>
-      <w:r>
-        <w:rPr>
-          <w:b/>
-          <w:bCs/>
-          <w:color w:val="C00000"/>
-        </w:rPr>
-        <w:t>below table template</w:t>
-      </w:r>
-      <w:r>
-        <w:rPr>
-          <w:b/>
-          <w:bCs/>
-          <w:color w:val="C00000"/>
-        </w:rPr>
-        <w:t xml:space="preserve">, </w:t>
-      </w:r>
-      <w:r>
-        <w:rPr>
-          <w:b/>
-          <w:bCs/>
-          <w:color w:val="C00000"/>
-          <w:sz w:val="28"/>
-          <w:szCs w:val="28"/>
-          <w:u w:val="single"/>
-        </w:rPr>
-        <w:t>for each</w:t>
-      </w:r>
-      <w:r>
-        <w:rPr>
-          <w:b/>
-          <w:bCs/>
-          <w:color w:val="C00000"/>
-        </w:rPr>
-        <w:t xml:space="preserve"> requirement write a use case table that shows user/system interaction</w:t>
-      </w:r>
-    </w:p>
-    <w:p>
-      <w:pPr>
-        <w:pStyle w:val="ListParagraph"/>
-        <w:numPr>
-          <w:ilvl w:val="1"/>
-          <w:numId w:val="3"/>
-        </w:numPr>
-      </w:pPr>
-      <w:r>
-        <w:rPr>
-          <w:b/>
-          <w:bCs/>
-          <w:color w:val="C00000"/>
-        </w:rPr>
-        <w:t>If one requirement is so big, you could divide it to more than table</w:t>
-      </w:r>
-    </w:p>
-    <w:p>
-      <w:pPr>
-        <w:pStyle w:val="ListParagraph"/>
-        <w:numPr>
-          <w:ilvl w:val="1"/>
-          <w:numId w:val="3"/>
-        </w:numPr>
-      </w:pPr>
-      <w:r>
-        <w:rPr>
-          <w:b/>
-          <w:bCs/>
-          <w:color w:val="C00000"/>
-        </w:rPr>
-        <w:t xml:space="preserve">If some requirements are not major, you could plugin them in other </w:t>
-      </w:r>
-      <w:proofErr w:type="spellStart"/>
-      <w:r>
-        <w:rPr>
-          <w:b/>
-          <w:bCs/>
-          <w:color w:val="C00000"/>
-        </w:rPr>
-        <w:t>senario</w:t>
-      </w:r>
-      <w:proofErr w:type="spellEnd"/>
-    </w:p>
-    <w:p>
-      <w:pPr>
-        <w:pStyle w:val="ListParagraph"/>
-        <w:numPr>
-          <w:ilvl w:val="2"/>
-          <w:numId w:val="3"/>
-        </w:numPr>
-      </w:pPr>
-      <w:r>
-        <w:rPr>
-          <w:b/>
-          <w:bCs/>
-          <w:color w:val="C00000"/>
-        </w:rPr>
-        <w:t xml:space="preserve">E.g. you may not do </w:t>
-      </w:r>
-      <w:proofErr w:type="spellStart"/>
-      <w:r>
-        <w:rPr>
-          <w:b/>
-          <w:bCs/>
-          <w:color w:val="C00000"/>
-        </w:rPr>
-        <w:t>LogIn</w:t>
-      </w:r>
-      <w:proofErr w:type="spellEnd"/>
-      <w:r>
-        <w:rPr>
-          <w:b/>
-          <w:bCs/>
-          <w:color w:val="C00000"/>
-        </w:rPr>
-        <w:t xml:space="preserve"> </w:t>
-      </w:r>
-      <w:proofErr w:type="spellStart"/>
-      <w:r>
-        <w:rPr>
-          <w:b/>
-          <w:bCs/>
-          <w:color w:val="C00000"/>
-        </w:rPr>
-        <w:t>Usecase</w:t>
-      </w:r>
-      <w:proofErr w:type="spellEnd"/>
-      <w:r>
-        <w:rPr>
-          <w:b/>
-          <w:bCs/>
-          <w:color w:val="C00000"/>
-        </w:rPr>
-        <w:t xml:space="preserve"> table as it is simple functionality</w:t>
-      </w:r>
     </w:p>
     <w:p>
       <w:pPr>
@@ -3193,6 +3013,7 @@
           </w:tcPr>
           <w:p>
             <w:r>
+              <w:lastRenderedPageBreak/>
               <w:t>Acto</w:t>
             </w:r>
             <w:r>
@@ -3871,7 +3692,6 @@
               <w:rPr>
                 <w:highlight w:val="yellow"/>
               </w:rPr>
-              <w:lastRenderedPageBreak/>
               <w:t>Use Case ID:</w:t>
             </w:r>
           </w:p>
@@ -4161,7 +3981,11 @@
               <w:t xml:space="preserve">1- </w:t>
             </w:r>
             <w:r>
-              <w:t>The driver asks to get out of the garage</w:t>
+              <w:t xml:space="preserve">The driver asks to get out of the </w:t>
+            </w:r>
+            <w:r>
+              <w:lastRenderedPageBreak/>
+              <w:t>garage</w:t>
             </w:r>
           </w:p>
         </w:tc>
@@ -4760,7 +4584,6 @@
               <w:rPr>
                 <w:highlight w:val="yellow"/>
               </w:rPr>
-              <w:lastRenderedPageBreak/>
               <w:t>Use Case ID:</w:t>
             </w:r>
           </w:p>
@@ -5645,7 +5468,6 @@
               <w:rPr>
                 <w:highlight w:val="yellow"/>
               </w:rPr>
-              <w:lastRenderedPageBreak/>
               <w:t>Use Case ID:</w:t>
             </w:r>
           </w:p>
@@ -5856,6 +5678,7 @@
           </w:tcPr>
           <w:p>
             <w:r>
+              <w:lastRenderedPageBreak/>
               <w:t>Flow of events:</w:t>
             </w:r>
           </w:p>
@@ -6515,7 +6338,6 @@
               <w:rPr>
                 <w:highlight w:val="yellow"/>
               </w:rPr>
-              <w:lastRenderedPageBreak/>
               <w:t>Use Case ID:</w:t>
             </w:r>
           </w:p>
@@ -6694,6 +6516,7 @@
           </w:tcPr>
           <w:p>
             <w:r>
+              <w:lastRenderedPageBreak/>
               <w:t>Post</w:t>
             </w:r>
             <w:r>
@@ -7396,7 +7219,6 @@
               <w:rPr>
                 <w:highlight w:val="yellow"/>
               </w:rPr>
-              <w:lastRenderedPageBreak/>
               <w:t>Use Case ID:</w:t>
             </w:r>
           </w:p>
@@ -7498,6 +7320,7 @@
           </w:tcPr>
           <w:p>
             <w:r>
+              <w:lastRenderedPageBreak/>
               <w:t>Pre</w:t>
             </w:r>
             <w:r>
@@ -8325,7 +8148,6 @@
               <w:rPr>
                 <w:highlight w:val="yellow"/>
               </w:rPr>
-              <w:lastRenderedPageBreak/>
               <w:t>Use Case ID:</w:t>
             </w:r>
           </w:p>
@@ -8427,6 +8249,7 @@
           </w:tcPr>
           <w:p>
             <w:r>
+              <w:lastRenderedPageBreak/>
               <w:t>Pre</w:t>
             </w:r>
             <w:r>
@@ -9090,7 +8913,6 @@
               <w:rPr>
                 <w:highlight w:val="yellow"/>
               </w:rPr>
-              <w:lastRenderedPageBreak/>
               <w:t>Use Case ID:</w:t>
             </w:r>
           </w:p>
@@ -9192,6 +9014,7 @@
           </w:tcPr>
           <w:p>
             <w:r>
+              <w:lastRenderedPageBreak/>
               <w:t>Pre</w:t>
             </w:r>
             <w:r>
@@ -10120,6 +9943,7 @@
           <w:szCs w:val="24"/>
           <w:lang w:bidi="ar-EG"/>
         </w:rPr>
+        <w:lastRenderedPageBreak/>
         <w:t>Students have collective ownership and responsibility of their project.</w:t>
       </w:r>
       <w:r>
@@ -10462,8 +10286,8 @@
       </w:r>
     </w:p>
     <w:sectPr>
-      <w:headerReference w:type="default" r:id="rId9"/>
-      <w:footerReference w:type="default" r:id="rId10"/>
+      <w:headerReference w:type="default" r:id="rId10"/>
+      <w:footerReference w:type="default" r:id="rId11"/>
       <w:pgSz w:w="12240" w:h="15840"/>
       <w:pgMar w:top="1152" w:right="1296" w:bottom="1008" w:left="1296" w:header="720" w:footer="720" w:gutter="0"/>
       <w:cols w:space="720"/>
@@ -10638,7 +10462,7 @@
           <w:rPr>
             <w:noProof/>
           </w:rPr>
-          <w:t>13</w:t>
+          <w:t>5</w:t>
         </w:r>
         <w:r>
           <w:fldChar w:fldCharType="end"/>
@@ -12554,7 +12378,7 @@
 </file>
 
 <file path=customXml/itemProps1.xml><?xml version="1.0" encoding="utf-8"?>
-<ds:datastoreItem xmlns:ds="http://schemas.openxmlformats.org/officeDocument/2006/customXml" ds:itemID="{C02B3B65-BE02-444E-BC1F-F28D4522A686}">
+<ds:datastoreItem xmlns:ds="http://schemas.openxmlformats.org/officeDocument/2006/customXml" ds:itemID="{2FAA31A2-6BD2-4FC3-B81E-50AAEFC1AF1E}">
   <ds:schemaRefs>
     <ds:schemaRef ds:uri="http://schemas.openxmlformats.org/officeDocument/2006/bibliography"/>
   </ds:schemaRefs>

--- a/CS251-SoftwareRequirementsSpecifications-SRS-Template-v1.0.docx
+++ b/CS251-SoftwareRequirementsSpecifications-SRS-Template-v1.0.docx
@@ -1997,7 +1997,27 @@
           <w:sz w:val="28"/>
           <w:szCs w:val="28"/>
         </w:rPr>
-        <w:t>ho is excepted to read it?</w:t>
+        <w:t xml:space="preserve">ho is </w:t>
+      </w:r>
+      <w:proofErr w:type="gramStart"/>
+      <w:r>
+        <w:rPr>
+          <w:b/>
+          <w:bCs/>
+          <w:sz w:val="28"/>
+          <w:szCs w:val="28"/>
+        </w:rPr>
+        <w:t>excepted</w:t>
+      </w:r>
+      <w:proofErr w:type="gramEnd"/>
+      <w:r>
+        <w:rPr>
+          <w:b/>
+          <w:bCs/>
+          <w:sz w:val="28"/>
+          <w:szCs w:val="28"/>
+        </w:rPr>
+        <w:t xml:space="preserve"> to read it?</w:t>
       </w:r>
     </w:p>
     <w:p>
@@ -2092,15 +2112,33 @@
           <w:bCs/>
           <w:color w:val="C00000"/>
         </w:rPr>
-        <w:t xml:space="preserve"> / Major features</w:t>
-      </w:r>
+        <w:t xml:space="preserve"> / Major </w:t>
+      </w:r>
+      <w:proofErr w:type="gramStart"/>
       <w:r>
         <w:rPr>
           <w:b/>
           <w:bCs/>
           <w:color w:val="C00000"/>
         </w:rPr>
-        <w:t xml:space="preserve"> .. but we should implement specific things...this is the scope</w:t>
+        <w:t>features</w:t>
+      </w:r>
+      <w:r>
+        <w:rPr>
+          <w:b/>
+          <w:bCs/>
+          <w:color w:val="C00000"/>
+        </w:rPr>
+        <w:t xml:space="preserve"> ..</w:t>
+      </w:r>
+      <w:proofErr w:type="gramEnd"/>
+      <w:r>
+        <w:rPr>
+          <w:b/>
+          <w:bCs/>
+          <w:color w:val="C00000"/>
+        </w:rPr>
+        <w:t xml:space="preserve"> but we should implement specific things...this is the scope</w:t>
       </w:r>
     </w:p>
     <w:p>
@@ -2217,7 +2255,25 @@
           <w:bCs/>
           <w:color w:val="C00000"/>
         </w:rPr>
-        <w:t xml:space="preserve">Think as following: Document has abbreviation ATM..IFF audience doesn’t know it, let’s </w:t>
+        <w:t xml:space="preserve">Think as following: Document has abbreviation </w:t>
+      </w:r>
+      <w:proofErr w:type="gramStart"/>
+      <w:r>
+        <w:rPr>
+          <w:b/>
+          <w:bCs/>
+          <w:color w:val="C00000"/>
+        </w:rPr>
+        <w:t>ATM..</w:t>
+      </w:r>
+      <w:proofErr w:type="gramEnd"/>
+      <w:r>
+        <w:rPr>
+          <w:b/>
+          <w:bCs/>
+          <w:color w:val="C00000"/>
+        </w:rPr>
+        <w:t xml:space="preserve">IFF audience doesn’t know it, let’s </w:t>
       </w:r>
       <w:r>
         <w:rPr>
@@ -2835,30 +2891,33 @@
       </w:pPr>
       <w:bookmarkStart w:id="11" w:name="_Toc101814810"/>
       <w:r>
-        <w:t>Use Case Model</w:t>
-      </w:r>
-      <w:bookmarkEnd w:id="11"/>
-    </w:p>
-    <w:p>
-      <w:pPr>
-        <w:rPr>
-          <w:b/>
-          <w:bCs/>
-          <w:color w:val="C00000"/>
-        </w:rPr>
-      </w:pPr>
-      <w:r>
-        <w:rPr>
-          <w:b/>
-          <w:bCs/>
+        <w:rPr>
+          <w:b w:val="0"/>
+          <w:bCs w:val="0"/>
           <w:noProof/>
           <w:color w:val="C00000"/>
         </w:rPr>
         <w:drawing>
-          <wp:inline distT="0" distB="0" distL="0" distR="0" wp14:anchorId="1779EDE0" wp14:editId="70AE0925">
-            <wp:extent cx="6534150" cy="5397500"/>
+          <wp:anchor distT="0" distB="0" distL="114300" distR="114300" simplePos="0" relativeHeight="251663360" behindDoc="0" locked="0" layoutInCell="1" allowOverlap="1" wp14:anchorId="1FB9E016" wp14:editId="1DBF795F">
+            <wp:simplePos x="0" y="0"/>
+            <wp:positionH relativeFrom="column">
+              <wp:posOffset>-822960</wp:posOffset>
+            </wp:positionH>
+            <wp:positionV relativeFrom="paragraph">
+              <wp:posOffset>363220</wp:posOffset>
+            </wp:positionV>
+            <wp:extent cx="7766050" cy="4667250"/>
             <wp:effectExtent l="0" t="0" r="0" b="0"/>
-            <wp:docPr id="1" name="Picture 1"/>
+            <wp:wrapThrough wrapText="bothSides">
+              <wp:wrapPolygon edited="0">
+                <wp:start x="0" y="0"/>
+                <wp:lineTo x="0" y="21512"/>
+                <wp:lineTo x="21565" y="21512"/>
+                <wp:lineTo x="21565" y="0"/>
+                <wp:lineTo x="0" y="0"/>
+              </wp:wrapPolygon>
+            </wp:wrapThrough>
+            <wp:docPr id="2" name="Picture 2"/>
             <wp:cNvGraphicFramePr>
               <a:graphicFrameLocks xmlns:a="http://schemas.openxmlformats.org/drawingml/2006/main" noChangeAspect="1"/>
             </wp:cNvGraphicFramePr>
@@ -2866,7 +2925,7 @@
               <a:graphicData uri="http://schemas.openxmlformats.org/drawingml/2006/picture">
                 <pic:pic xmlns:pic="http://schemas.openxmlformats.org/drawingml/2006/picture">
                   <pic:nvPicPr>
-                    <pic:cNvPr id="1" name="Project-use case-1.jpg"/>
+                    <pic:cNvPr id="2" name="Project-class Diag-2.jpg"/>
                     <pic:cNvPicPr/>
                   </pic:nvPicPr>
                   <pic:blipFill>
@@ -2884,7 +2943,7 @@
                   <pic:spPr>
                     <a:xfrm>
                       <a:off x="0" y="0"/>
-                      <a:ext cx="6534150" cy="5397500"/>
+                      <a:ext cx="7766050" cy="4667250"/>
                     </a:xfrm>
                     <a:prstGeom prst="rect">
                       <a:avLst/>
@@ -2893,20 +2952,39 @@
                 </pic:pic>
               </a:graphicData>
             </a:graphic>
-          </wp:inline>
+            <wp14:sizeRelH relativeFrom="margin">
+              <wp14:pctWidth>0</wp14:pctWidth>
+            </wp14:sizeRelH>
+            <wp14:sizeRelV relativeFrom="margin">
+              <wp14:pctHeight>0</wp14:pctHeight>
+            </wp14:sizeRelV>
+          </wp:anchor>
         </w:drawing>
       </w:r>
-      <w:bookmarkStart w:id="12" w:name="_GoBack"/>
-      <w:bookmarkEnd w:id="12"/>
+      <w:r>
+        <w:t>Use Case Model</w:t>
+      </w:r>
+      <w:bookmarkEnd w:id="11"/>
     </w:p>
     <w:p>
       <w:pPr>
+        <w:rPr>
+          <w:b/>
+          <w:bCs/>
+          <w:color w:val="C00000"/>
+        </w:rPr>
+      </w:pPr>
+    </w:p>
+    <w:p>
+      <w:pPr>
         <w:pStyle w:val="Heading2"/>
       </w:pPr>
-      <w:bookmarkStart w:id="13" w:name="_Toc101814811"/>
+      <w:bookmarkStart w:id="12" w:name="_Toc101814811"/>
       <w:r>
         <w:t>Use Case Tables</w:t>
       </w:r>
+      <w:bookmarkStart w:id="13" w:name="_GoBack"/>
+      <w:bookmarkEnd w:id="12"/>
       <w:bookmarkEnd w:id="13"/>
     </w:p>
     <w:p>
@@ -3013,7 +3091,6 @@
           </w:tcPr>
           <w:p>
             <w:r>
-              <w:lastRenderedPageBreak/>
               <w:t>Acto</w:t>
             </w:r>
             <w:r>
@@ -3054,6 +3131,7 @@
           </w:tcPr>
           <w:p>
             <w:r>
+              <w:lastRenderedPageBreak/>
               <w:t>Pre</w:t>
             </w:r>
             <w:r>
@@ -3981,11 +4059,7 @@
               <w:t xml:space="preserve">1- </w:t>
             </w:r>
             <w:r>
-              <w:t xml:space="preserve">The driver asks to get out of the </w:t>
-            </w:r>
-            <w:r>
-              <w:lastRenderedPageBreak/>
-              <w:t>garage</w:t>
+              <w:t>The driver asks to get out of the garage</w:t>
             </w:r>
           </w:p>
         </w:tc>
@@ -4921,7 +4995,11 @@
               <w:t xml:space="preserve"> </w:t>
             </w:r>
             <w:r>
-              <w:t>parking fees</w:t>
+              <w:t xml:space="preserve">parking </w:t>
+            </w:r>
+            <w:r>
+              <w:lastRenderedPageBreak/>
+              <w:t>fees</w:t>
             </w:r>
           </w:p>
         </w:tc>
@@ -5678,7 +5756,6 @@
           </w:tcPr>
           <w:p>
             <w:r>
-              <w:lastRenderedPageBreak/>
               <w:t>Flow of events:</w:t>
             </w:r>
           </w:p>
@@ -6516,7 +6593,6 @@
           </w:tcPr>
           <w:p>
             <w:r>
-              <w:lastRenderedPageBreak/>
               <w:t>Post</w:t>
             </w:r>
             <w:r>
@@ -6567,6 +6643,7 @@
           </w:tcPr>
           <w:p>
             <w:r>
+              <w:lastRenderedPageBreak/>
               <w:t>Flow of events:</w:t>
             </w:r>
           </w:p>
@@ -7320,7 +7397,6 @@
           </w:tcPr>
           <w:p>
             <w:r>
-              <w:lastRenderedPageBreak/>
               <w:t>Pre</w:t>
             </w:r>
             <w:r>
@@ -7395,6 +7471,7 @@
           </w:tcPr>
           <w:p>
             <w:r>
+              <w:lastRenderedPageBreak/>
               <w:t>Post</w:t>
             </w:r>
             <w:r>
@@ -8249,7 +8326,6 @@
           </w:tcPr>
           <w:p>
             <w:r>
-              <w:lastRenderedPageBreak/>
               <w:t>Pre</w:t>
             </w:r>
             <w:r>
@@ -8294,6 +8370,7 @@
           </w:tcPr>
           <w:p>
             <w:r>
+              <w:lastRenderedPageBreak/>
               <w:t>Post</w:t>
             </w:r>
             <w:r>
@@ -9014,7 +9091,6 @@
           </w:tcPr>
           <w:p>
             <w:r>
-              <w:lastRenderedPageBreak/>
               <w:t>Pre</w:t>
             </w:r>
             <w:r>
@@ -9059,6 +9135,7 @@
           </w:tcPr>
           <w:p>
             <w:r>
+              <w:lastRenderedPageBreak/>
               <w:t>Post</w:t>
             </w:r>
             <w:r>
@@ -10462,7 +10539,7 @@
           <w:rPr>
             <w:noProof/>
           </w:rPr>
-          <w:t>5</w:t>
+          <w:t>6</w:t>
         </w:r>
         <w:r>
           <w:fldChar w:fldCharType="end"/>
@@ -12378,7 +12455,7 @@
 </file>
 
 <file path=customXml/itemProps1.xml><?xml version="1.0" encoding="utf-8"?>
-<ds:datastoreItem xmlns:ds="http://schemas.openxmlformats.org/officeDocument/2006/customXml" ds:itemID="{2FAA31A2-6BD2-4FC3-B81E-50AAEFC1AF1E}">
+<ds:datastoreItem xmlns:ds="http://schemas.openxmlformats.org/officeDocument/2006/customXml" ds:itemID="{DE74B5A3-A6DE-45B9-9046-581E87472C84}">
   <ds:schemaRefs>
     <ds:schemaRef ds:uri="http://schemas.openxmlformats.org/officeDocument/2006/bibliography"/>
   </ds:schemaRefs>

--- a/CS251-SoftwareRequirementsSpecifications-SRS-Template-v1.0.docx
+++ b/CS251-SoftwareRequirementsSpecifications-SRS-Template-v1.0.docx
@@ -2082,64 +2082,163 @@
         <w:pStyle w:val="ListParagraph"/>
         <w:numPr>
           <w:ilvl w:val="0"/>
-          <w:numId w:val="2"/>
+          <w:numId w:val="6"/>
+        </w:numPr>
+      </w:pPr>
+      <w:bookmarkStart w:id="6" w:name="_Toc101814805"/>
+      <w:r>
+        <w:t xml:space="preserve">The system should include a </w:t>
+      </w:r>
+      <w:r>
+        <w:t xml:space="preserve">touch </w:t>
+      </w:r>
+      <w:r>
+        <w:t xml:space="preserve">screen </w:t>
+      </w:r>
+      <w:r>
+        <w:t xml:space="preserve">or computer </w:t>
+      </w:r>
+      <w:r>
+        <w:t xml:space="preserve">to help the driver </w:t>
+      </w:r>
+      <w:r>
+        <w:t xml:space="preserve">to </w:t>
+      </w:r>
+      <w:r>
+        <w:t>provide personal and vehicle information</w:t>
+      </w:r>
+      <w:r>
+        <w:rPr>
+          <w:sz w:val="24"/>
+          <w:szCs w:val="24"/>
+        </w:rPr>
+        <w:t>.</w:t>
+      </w:r>
+    </w:p>
+    <w:p>
+      <w:pPr>
+        <w:pStyle w:val="ListParagraph"/>
+        <w:numPr>
+          <w:ilvl w:val="0"/>
+          <w:numId w:val="3"/>
         </w:numPr>
         <w:rPr>
           <w:b/>
           <w:bCs/>
-          <w:color w:val="C00000"/>
-        </w:rPr>
-      </w:pPr>
-      <w:r>
-        <w:rPr>
-          <w:b/>
-          <w:bCs/>
-          <w:color w:val="C00000"/>
-        </w:rPr>
-        <w:t xml:space="preserve">Any software could have too many </w:t>
-      </w:r>
-      <w:r>
-        <w:rPr>
-          <w:b/>
-          <w:bCs/>
-          <w:color w:val="C00000"/>
-        </w:rPr>
-        <w:t>components</w:t>
-      </w:r>
-      <w:r>
-        <w:rPr>
-          <w:b/>
-          <w:bCs/>
-          <w:color w:val="C00000"/>
-        </w:rPr>
-        <w:t xml:space="preserve"> / Major </w:t>
-      </w:r>
-      <w:proofErr w:type="gramStart"/>
-      <w:r>
-        <w:rPr>
-          <w:b/>
-          <w:bCs/>
-          <w:color w:val="C00000"/>
-        </w:rPr>
-        <w:t>features</w:t>
-      </w:r>
-      <w:r>
-        <w:rPr>
-          <w:b/>
-          <w:bCs/>
-          <w:color w:val="C00000"/>
-        </w:rPr>
-        <w:t xml:space="preserve"> ..</w:t>
-      </w:r>
-      <w:proofErr w:type="gramEnd"/>
-      <w:r>
-        <w:rPr>
-          <w:b/>
-          <w:bCs/>
-          <w:color w:val="C00000"/>
-        </w:rPr>
-        <w:t xml:space="preserve"> but we should implement specific things...this is the scope</w:t>
-      </w:r>
+          <w:sz w:val="24"/>
+          <w:szCs w:val="24"/>
+        </w:rPr>
+      </w:pPr>
+      <w:r>
+        <w:lastRenderedPageBreak/>
+        <w:t xml:space="preserve">high efficiency computer </w:t>
+      </w:r>
+      <w:r>
+        <w:t xml:space="preserve">can be able to </w:t>
+      </w:r>
+      <w:r>
+        <w:t>capture automatically the arrival time</w:t>
+      </w:r>
+      <w:r>
+        <w:t xml:space="preserve"> and </w:t>
+      </w:r>
+      <w:r>
+        <w:t>the departure time</w:t>
+      </w:r>
+      <w:r>
+        <w:t xml:space="preserve"> </w:t>
+      </w:r>
+      <w:r>
+        <w:t xml:space="preserve">of </w:t>
+      </w:r>
+      <w:r>
+        <w:t>a vehicle</w:t>
+      </w:r>
+      <w:r>
+        <w:rPr>
+          <w:rFonts w:hint="cs"/>
+          <w:rtl/>
+        </w:rPr>
+        <w:t xml:space="preserve"> </w:t>
+      </w:r>
+      <w:r>
+        <w:t xml:space="preserve"> , calculate the cost in a little part of time , calculate the total income in an given point in time , count the number of the vehicle in the garage  and </w:t>
+      </w:r>
+      <w:r>
+        <w:t>should handle the exceptions</w:t>
+      </w:r>
+    </w:p>
+    <w:p>
+      <w:pPr>
+        <w:pStyle w:val="ListParagraph"/>
+        <w:numPr>
+          <w:ilvl w:val="0"/>
+          <w:numId w:val="6"/>
+        </w:numPr>
+      </w:pPr>
+      <w:r>
+        <w:t xml:space="preserve">A good system to be able to select the suitable slot to the vehicle </w:t>
+      </w:r>
+    </w:p>
+    <w:p>
+      <w:pPr>
+        <w:pStyle w:val="ListParagraph"/>
+        <w:numPr>
+          <w:ilvl w:val="0"/>
+          <w:numId w:val="6"/>
+        </w:numPr>
+      </w:pPr>
+      <w:r>
+        <w:t>Screen to show the available parking slot and to display if there are error massage</w:t>
+      </w:r>
+    </w:p>
+    <w:p>
+      <w:pPr>
+        <w:pStyle w:val="ListParagraph"/>
+        <w:numPr>
+          <w:ilvl w:val="0"/>
+          <w:numId w:val="6"/>
+        </w:numPr>
+      </w:pPr>
+      <w:r>
+        <w:t>Electronic garage gates</w:t>
+      </w:r>
+      <w:r>
+        <w:rPr>
+          <w:rFonts w:hint="cs"/>
+          <w:rtl/>
+        </w:rPr>
+        <w:t xml:space="preserve"> </w:t>
+      </w:r>
+      <w:r>
+        <w:t xml:space="preserve"> </w:t>
+      </w:r>
+    </w:p>
+    <w:p>
+      <w:pPr>
+        <w:pStyle w:val="ListParagraph"/>
+        <w:numPr>
+          <w:ilvl w:val="0"/>
+          <w:numId w:val="6"/>
+        </w:numPr>
+      </w:pPr>
+      <w:r>
+        <w:t>security system</w:t>
+      </w:r>
+      <w:r>
+        <w:t xml:space="preserve"> to save the information of the customers </w:t>
+      </w:r>
+    </w:p>
+    <w:p>
+      <w:pPr>
+        <w:pStyle w:val="Heading2"/>
+      </w:pPr>
+      <w:bookmarkStart w:id="7" w:name="_GoBack"/>
+      <w:bookmarkEnd w:id="7"/>
+      <w:r>
+        <w:t>Definitions, acronyms, and abbreviations</w:t>
+      </w:r>
+      <w:bookmarkEnd w:id="6"/>
     </w:p>
     <w:p>
       <w:pPr>
@@ -2160,7 +2259,7 @@
           <w:bCs/>
           <w:color w:val="C00000"/>
         </w:rPr>
-        <w:t>In simple points, what is the software scope</w:t>
+        <w:t xml:space="preserve">In a table, list all needed ones. Consider the </w:t>
       </w:r>
       <w:r>
         <w:rPr>
@@ -2168,43 +2267,8 @@
           <w:bCs/>
           <w:color w:val="C00000"/>
         </w:rPr>
-        <w:t xml:space="preserve"> (focus on </w:t>
-      </w:r>
-      <w:r>
-        <w:rPr>
-          <w:b/>
-          <w:bCs/>
-          <w:color w:val="C00000"/>
-        </w:rPr>
-        <w:t>components</w:t>
-      </w:r>
-      <w:r>
-        <w:rPr>
-          <w:b/>
-          <w:bCs/>
-          <w:color w:val="C00000"/>
-        </w:rPr>
-        <w:t xml:space="preserve"> / Major features</w:t>
-      </w:r>
-      <w:r>
-        <w:rPr>
-          <w:b/>
-          <w:bCs/>
-          <w:color w:val="C00000"/>
-        </w:rPr>
-        <w:t>, not tiny things)</w:t>
-      </w:r>
-    </w:p>
-    <w:p>
-      <w:pPr>
-        <w:pStyle w:val="Heading2"/>
-      </w:pPr>
-      <w:bookmarkStart w:id="6" w:name="_Toc101814805"/>
-      <w:r>
-        <w:lastRenderedPageBreak/>
-        <w:t>Definitions, acronyms, and abbreviations</w:t>
-      </w:r>
-      <w:bookmarkEnd w:id="6"/>
+        <w:t>audience</w:t>
+      </w:r>
     </w:p>
     <w:p>
       <w:pPr>
@@ -2225,102 +2289,72 @@
           <w:bCs/>
           <w:color w:val="C00000"/>
         </w:rPr>
-        <w:t xml:space="preserve">In a table, list all needed ones. Consider the </w:t>
-      </w:r>
+        <w:t xml:space="preserve">Think as following: Document has abbreviation </w:t>
+      </w:r>
+      <w:proofErr w:type="gramStart"/>
       <w:r>
         <w:rPr>
           <w:b/>
           <w:bCs/>
           <w:color w:val="C00000"/>
         </w:rPr>
-        <w:t>audience</w:t>
-      </w:r>
-    </w:p>
-    <w:p>
-      <w:pPr>
-        <w:pStyle w:val="ListParagraph"/>
-        <w:numPr>
-          <w:ilvl w:val="0"/>
-          <w:numId w:val="2"/>
-        </w:numPr>
+        <w:t>ATM..</w:t>
+      </w:r>
+      <w:proofErr w:type="gramEnd"/>
+      <w:r>
         <w:rPr>
           <w:b/>
           <w:bCs/>
           <w:color w:val="C00000"/>
         </w:rPr>
-      </w:pPr>
+        <w:t xml:space="preserve">IFF audience doesn’t know it, let’s </w:t>
+      </w:r>
       <w:r>
         <w:rPr>
           <w:b/>
           <w:bCs/>
           <w:color w:val="C00000"/>
         </w:rPr>
-        <w:t xml:space="preserve">Think as following: Document has abbreviation </w:t>
-      </w:r>
-      <w:proofErr w:type="gramStart"/>
+        <w:t>clarify</w:t>
+      </w:r>
       <w:r>
         <w:rPr>
           <w:b/>
           <w:bCs/>
           <w:color w:val="C00000"/>
         </w:rPr>
-        <w:t>ATM..</w:t>
-      </w:r>
-      <w:proofErr w:type="gramEnd"/>
-      <w:r>
+        <w:t xml:space="preserve"> it.</w:t>
+      </w:r>
+    </w:p>
+    <w:p>
+      <w:pPr>
+        <w:pStyle w:val="ListParagraph"/>
         <w:rPr>
           <w:b/>
           <w:bCs/>
           <w:color w:val="C00000"/>
         </w:rPr>
-        <w:t xml:space="preserve">IFF audience doesn’t know it, let’s </w:t>
-      </w:r>
-      <w:r>
-        <w:rPr>
-          <w:b/>
-          <w:bCs/>
-          <w:color w:val="C00000"/>
-        </w:rPr>
-        <w:t>clarify</w:t>
-      </w:r>
-      <w:r>
-        <w:rPr>
-          <w:b/>
-          <w:bCs/>
-          <w:color w:val="C00000"/>
-        </w:rPr>
-        <w:t xml:space="preserve"> it.</w:t>
-      </w:r>
+      </w:pPr>
     </w:p>
     <w:p>
       <w:pPr>
-        <w:pStyle w:val="ListParagraph"/>
-        <w:rPr>
-          <w:b/>
-          <w:bCs/>
-          <w:color w:val="C00000"/>
-        </w:rPr>
-      </w:pPr>
+        <w:pStyle w:val="Heading1"/>
+      </w:pPr>
+      <w:bookmarkStart w:id="8" w:name="_Toc101814806"/>
+      <w:r>
+        <w:t>Requirements</w:t>
+      </w:r>
+      <w:bookmarkEnd w:id="8"/>
     </w:p>
     <w:p>
       <w:pPr>
-        <w:pStyle w:val="Heading1"/>
-      </w:pPr>
-      <w:bookmarkStart w:id="7" w:name="_Toc101814806"/>
-      <w:r>
-        <w:t>Requirements</w:t>
-      </w:r>
-      <w:bookmarkEnd w:id="7"/>
-    </w:p>
-    <w:p>
-      <w:pPr>
         <w:pStyle w:val="Heading2"/>
       </w:pPr>
-      <w:bookmarkStart w:id="8" w:name="_Toc101814807"/>
+      <w:bookmarkStart w:id="9" w:name="_Toc101814807"/>
       <w:r>
         <w:t>Functional Requirements</w:t>
       </w:r>
-      <w:bookmarkEnd w:id="8"/>
+      <w:bookmarkEnd w:id="9"/>
     </w:p>
     <w:p>
       <w:pPr>
@@ -2334,7 +2368,7 @@
           <w:szCs w:val="24"/>
         </w:rPr>
       </w:pPr>
-      <w:bookmarkStart w:id="9" w:name="_Toc101814808"/>
+      <w:bookmarkStart w:id="10" w:name="_Toc101814808"/>
       <w:r>
         <w:rPr>
           <w:sz w:val="24"/>
@@ -2537,7 +2571,7 @@
       <w:r>
         <w:t>Non Functional Requirements</w:t>
       </w:r>
-      <w:bookmarkEnd w:id="9"/>
+      <w:bookmarkEnd w:id="10"/>
     </w:p>
     <w:p/>
     <w:tbl>
@@ -2827,6 +2861,7 @@
                 <w:bCs/>
                 <w:color w:val="C00000"/>
               </w:rPr>
+              <w:lastRenderedPageBreak/>
               <w:t>Scalability</w:t>
             </w:r>
           </w:p>
@@ -2863,7 +2898,7 @@
       <w:pPr>
         <w:pStyle w:val="Heading1"/>
       </w:pPr>
-      <w:bookmarkStart w:id="10" w:name="_Toc101814809"/>
+      <w:bookmarkStart w:id="11" w:name="_Toc101814809"/>
     </w:p>
     <w:p>
       <w:pPr>
@@ -2880,44 +2915,53 @@
         <w:pStyle w:val="Heading1"/>
       </w:pPr>
       <w:r>
-        <w:lastRenderedPageBreak/>
         <w:t>System Models</w:t>
       </w:r>
-      <w:bookmarkEnd w:id="10"/>
+      <w:bookmarkEnd w:id="11"/>
     </w:p>
     <w:p>
       <w:pPr>
         <w:pStyle w:val="Heading2"/>
       </w:pPr>
-      <w:bookmarkStart w:id="11" w:name="_Toc101814810"/>
-      <w:r>
-        <w:rPr>
-          <w:b w:val="0"/>
-          <w:bCs w:val="0"/>
+      <w:bookmarkStart w:id="12" w:name="_Toc101814810"/>
+      <w:r>
+        <w:t>Use Case Model</w:t>
+      </w:r>
+      <w:bookmarkEnd w:id="12"/>
+    </w:p>
+    <w:p>
+      <w:pPr>
+        <w:rPr>
+          <w:b/>
+          <w:bCs/>
+          <w:color w:val="C00000"/>
+        </w:rPr>
+      </w:pPr>
+      <w:r>
+        <w:rPr>
           <w:noProof/>
-          <w:color w:val="C00000"/>
         </w:rPr>
         <w:drawing>
-          <wp:anchor distT="0" distB="0" distL="114300" distR="114300" simplePos="0" relativeHeight="251663360" behindDoc="0" locked="0" layoutInCell="1" allowOverlap="1" wp14:anchorId="1FB9E016" wp14:editId="1DBF795F">
+          <wp:anchor distT="0" distB="0" distL="114300" distR="114300" simplePos="0" relativeHeight="251660288" behindDoc="0" locked="0" layoutInCell="1" allowOverlap="1" wp14:anchorId="1A2C9E45" wp14:editId="13FF3EAB">
             <wp:simplePos x="0" y="0"/>
             <wp:positionH relativeFrom="column">
               <wp:posOffset>-822960</wp:posOffset>
             </wp:positionH>
             <wp:positionV relativeFrom="paragraph">
-              <wp:posOffset>363220</wp:posOffset>
+              <wp:posOffset>187325</wp:posOffset>
             </wp:positionV>
-            <wp:extent cx="7766050" cy="4667250"/>
+            <wp:extent cx="7767955" cy="4822825"/>
             <wp:effectExtent l="0" t="0" r="0" b="0"/>
             <wp:wrapThrough wrapText="bothSides">
               <wp:wrapPolygon edited="0">
                 <wp:start x="0" y="0"/>
-                <wp:lineTo x="0" y="21512"/>
-                <wp:lineTo x="21565" y="21512"/>
-                <wp:lineTo x="21565" y="0"/>
+                <wp:lineTo x="0" y="21500"/>
+                <wp:lineTo x="21559" y="21500"/>
+                <wp:lineTo x="21559" y="0"/>
                 <wp:lineTo x="0" y="0"/>
               </wp:wrapPolygon>
             </wp:wrapThrough>
-            <wp:docPr id="2" name="Picture 2"/>
+            <wp:docPr id="1" name="Picture 1"/>
             <wp:cNvGraphicFramePr>
               <a:graphicFrameLocks xmlns:a="http://schemas.openxmlformats.org/drawingml/2006/main" noChangeAspect="1"/>
             </wp:cNvGraphicFramePr>
@@ -2925,7 +2969,7 @@
               <a:graphicData uri="http://schemas.openxmlformats.org/drawingml/2006/picture">
                 <pic:pic xmlns:pic="http://schemas.openxmlformats.org/drawingml/2006/picture">
                   <pic:nvPicPr>
-                    <pic:cNvPr id="2" name="Project-class Diag-2.jpg"/>
+                    <pic:cNvPr id="1" name="Project-use case-3.jpg"/>
                     <pic:cNvPicPr/>
                   </pic:nvPicPr>
                   <pic:blipFill>
@@ -2943,7 +2987,7 @@
                   <pic:spPr>
                     <a:xfrm>
                       <a:off x="0" y="0"/>
-                      <a:ext cx="7766050" cy="4667250"/>
+                      <a:ext cx="7767955" cy="4822825"/>
                     </a:xfrm>
                     <a:prstGeom prst="rect">
                       <a:avLst/>
@@ -2961,30 +3005,15 @@
           </wp:anchor>
         </w:drawing>
       </w:r>
-      <w:r>
-        <w:t>Use Case Model</w:t>
-      </w:r>
-      <w:bookmarkEnd w:id="11"/>
     </w:p>
     <w:p>
       <w:pPr>
-        <w:rPr>
-          <w:b/>
-          <w:bCs/>
-          <w:color w:val="C00000"/>
-        </w:rPr>
-      </w:pPr>
-    </w:p>
-    <w:p>
-      <w:pPr>
         <w:pStyle w:val="Heading2"/>
       </w:pPr>
-      <w:bookmarkStart w:id="12" w:name="_Toc101814811"/>
+      <w:bookmarkStart w:id="13" w:name="_Toc101814811"/>
       <w:r>
         <w:t>Use Case Tables</w:t>
       </w:r>
-      <w:bookmarkStart w:id="13" w:name="_GoBack"/>
-      <w:bookmarkEnd w:id="12"/>
       <w:bookmarkEnd w:id="13"/>
     </w:p>
     <w:p>
@@ -3006,6 +3035,7 @@
           <w:bCs/>
           <w:color w:val="C00000"/>
         </w:rPr>
+        <w:lastRenderedPageBreak/>
         <w:t>Flow of events should be very detailed</w:t>
       </w:r>
     </w:p>
@@ -3131,7 +3161,6 @@
           </w:tcPr>
           <w:p>
             <w:r>
-              <w:lastRenderedPageBreak/>
               <w:t>Pre</w:t>
             </w:r>
             <w:r>
@@ -3868,6 +3897,7 @@
           </w:tcPr>
           <w:p>
             <w:r>
+              <w:lastRenderedPageBreak/>
               <w:t>Pre</w:t>
             </w:r>
             <w:r>
@@ -4759,6 +4789,7 @@
           </w:tcPr>
           <w:p>
             <w:r>
+              <w:lastRenderedPageBreak/>
               <w:t>Pre</w:t>
             </w:r>
             <w:r>
@@ -4995,11 +5026,7 @@
               <w:t xml:space="preserve"> </w:t>
             </w:r>
             <w:r>
-              <w:t xml:space="preserve">parking </w:t>
-            </w:r>
-            <w:r>
-              <w:lastRenderedPageBreak/>
-              <w:t>fees</w:t>
+              <w:t>parking fees</w:t>
             </w:r>
           </w:p>
         </w:tc>
@@ -5606,6 +5633,7 @@
           </w:tcPr>
           <w:p>
             <w:r>
+              <w:lastRenderedPageBreak/>
               <w:t>Acto</w:t>
             </w:r>
             <w:r>
@@ -6437,6 +6465,7 @@
           </w:tcPr>
           <w:p>
             <w:r>
+              <w:lastRenderedPageBreak/>
               <w:t>Use Case Name:</w:t>
             </w:r>
           </w:p>
@@ -6643,7 +6672,6 @@
           </w:tcPr>
           <w:p>
             <w:r>
-              <w:lastRenderedPageBreak/>
               <w:t>Flow of events:</w:t>
             </w:r>
           </w:p>
@@ -7296,6 +7324,7 @@
               <w:rPr>
                 <w:highlight w:val="yellow"/>
               </w:rPr>
+              <w:lastRenderedPageBreak/>
               <w:t>Use Case ID:</w:t>
             </w:r>
           </w:p>
@@ -7471,7 +7500,6 @@
           </w:tcPr>
           <w:p>
             <w:r>
-              <w:lastRenderedPageBreak/>
               <w:t>Post</w:t>
             </w:r>
             <w:r>
@@ -8225,6 +8253,7 @@
               <w:rPr>
                 <w:highlight w:val="yellow"/>
               </w:rPr>
+              <w:lastRenderedPageBreak/>
               <w:t>Use Case ID:</w:t>
             </w:r>
           </w:p>
@@ -8370,7 +8399,6 @@
           </w:tcPr>
           <w:p>
             <w:r>
-              <w:lastRenderedPageBreak/>
               <w:t>Post</w:t>
             </w:r>
             <w:r>
@@ -8990,6 +9018,7 @@
               <w:rPr>
                 <w:highlight w:val="yellow"/>
               </w:rPr>
+              <w:lastRenderedPageBreak/>
               <w:t>Use Case ID:</w:t>
             </w:r>
           </w:p>
@@ -9135,7 +9164,6 @@
           </w:tcPr>
           <w:p>
             <w:r>
-              <w:lastRenderedPageBreak/>
               <w:t>Post</w:t>
             </w:r>
             <w:r>
@@ -10020,7 +10048,6 @@
           <w:szCs w:val="24"/>
           <w:lang w:bidi="ar-EG"/>
         </w:rPr>
-        <w:lastRenderedPageBreak/>
         <w:t>Students have collective ownership and responsibility of their project.</w:t>
       </w:r>
       <w:r>
@@ -10539,7 +10566,7 @@
           <w:rPr>
             <w:noProof/>
           </w:rPr>
-          <w:t>6</w:t>
+          <w:t>14</w:t>
         </w:r>
         <w:r>
           <w:fldChar w:fldCharType="end"/>
@@ -11274,6 +11301,119 @@
       </w:rPr>
     </w:lvl>
   </w:abstractNum>
+  <w:abstractNum w:abstractNumId="5" w15:restartNumberingAfterBreak="0">
+    <w:nsid w:val="64B7126F"/>
+    <w:multiLevelType w:val="hybridMultilevel"/>
+    <w:tmpl w:val="C97067C8"/>
+    <w:lvl w:ilvl="0" w:tplc="04090001">
+      <w:start w:val="1"/>
+      <w:numFmt w:val="bullet"/>
+      <w:lvlText w:val=""/>
+      <w:lvlJc w:val="left"/>
+      <w:pPr>
+        <w:ind w:left="720" w:hanging="360"/>
+      </w:pPr>
+      <w:rPr>
+        <w:rFonts w:ascii="Symbol" w:hAnsi="Symbol" w:hint="default"/>
+      </w:rPr>
+    </w:lvl>
+    <w:lvl w:ilvl="1" w:tplc="04090003" w:tentative="1">
+      <w:start w:val="1"/>
+      <w:numFmt w:val="bullet"/>
+      <w:lvlText w:val="o"/>
+      <w:lvlJc w:val="left"/>
+      <w:pPr>
+        <w:ind w:left="1440" w:hanging="360"/>
+      </w:pPr>
+      <w:rPr>
+        <w:rFonts w:ascii="Courier New" w:hAnsi="Courier New" w:cs="Courier New" w:hint="default"/>
+      </w:rPr>
+    </w:lvl>
+    <w:lvl w:ilvl="2" w:tplc="04090005" w:tentative="1">
+      <w:start w:val="1"/>
+      <w:numFmt w:val="bullet"/>
+      <w:lvlText w:val=""/>
+      <w:lvlJc w:val="left"/>
+      <w:pPr>
+        <w:ind w:left="2160" w:hanging="360"/>
+      </w:pPr>
+      <w:rPr>
+        <w:rFonts w:ascii="Wingdings" w:hAnsi="Wingdings" w:hint="default"/>
+      </w:rPr>
+    </w:lvl>
+    <w:lvl w:ilvl="3" w:tplc="04090001" w:tentative="1">
+      <w:start w:val="1"/>
+      <w:numFmt w:val="bullet"/>
+      <w:lvlText w:val=""/>
+      <w:lvlJc w:val="left"/>
+      <w:pPr>
+        <w:ind w:left="2880" w:hanging="360"/>
+      </w:pPr>
+      <w:rPr>
+        <w:rFonts w:ascii="Symbol" w:hAnsi="Symbol" w:hint="default"/>
+      </w:rPr>
+    </w:lvl>
+    <w:lvl w:ilvl="4" w:tplc="04090003" w:tentative="1">
+      <w:start w:val="1"/>
+      <w:numFmt w:val="bullet"/>
+      <w:lvlText w:val="o"/>
+      <w:lvlJc w:val="left"/>
+      <w:pPr>
+        <w:ind w:left="3600" w:hanging="360"/>
+      </w:pPr>
+      <w:rPr>
+        <w:rFonts w:ascii="Courier New" w:hAnsi="Courier New" w:cs="Courier New" w:hint="default"/>
+      </w:rPr>
+    </w:lvl>
+    <w:lvl w:ilvl="5" w:tplc="04090005" w:tentative="1">
+      <w:start w:val="1"/>
+      <w:numFmt w:val="bullet"/>
+      <w:lvlText w:val=""/>
+      <w:lvlJc w:val="left"/>
+      <w:pPr>
+        <w:ind w:left="4320" w:hanging="360"/>
+      </w:pPr>
+      <w:rPr>
+        <w:rFonts w:ascii="Wingdings" w:hAnsi="Wingdings" w:hint="default"/>
+      </w:rPr>
+    </w:lvl>
+    <w:lvl w:ilvl="6" w:tplc="04090001" w:tentative="1">
+      <w:start w:val="1"/>
+      <w:numFmt w:val="bullet"/>
+      <w:lvlText w:val=""/>
+      <w:lvlJc w:val="left"/>
+      <w:pPr>
+        <w:ind w:left="5040" w:hanging="360"/>
+      </w:pPr>
+      <w:rPr>
+        <w:rFonts w:ascii="Symbol" w:hAnsi="Symbol" w:hint="default"/>
+      </w:rPr>
+    </w:lvl>
+    <w:lvl w:ilvl="7" w:tplc="04090003" w:tentative="1">
+      <w:start w:val="1"/>
+      <w:numFmt w:val="bullet"/>
+      <w:lvlText w:val="o"/>
+      <w:lvlJc w:val="left"/>
+      <w:pPr>
+        <w:ind w:left="5760" w:hanging="360"/>
+      </w:pPr>
+      <w:rPr>
+        <w:rFonts w:ascii="Courier New" w:hAnsi="Courier New" w:cs="Courier New" w:hint="default"/>
+      </w:rPr>
+    </w:lvl>
+    <w:lvl w:ilvl="8" w:tplc="04090005" w:tentative="1">
+      <w:start w:val="1"/>
+      <w:numFmt w:val="bullet"/>
+      <w:lvlText w:val=""/>
+      <w:lvlJc w:val="left"/>
+      <w:pPr>
+        <w:ind w:left="6480" w:hanging="360"/>
+      </w:pPr>
+      <w:rPr>
+        <w:rFonts w:ascii="Wingdings" w:hAnsi="Wingdings" w:hint="default"/>
+      </w:rPr>
+    </w:lvl>
+  </w:abstractNum>
   <w:num w:numId="1">
     <w:abstractNumId w:val="3"/>
   </w:num>
@@ -11288,6 +11428,9 @@
   </w:num>
   <w:num w:numId="5">
     <w:abstractNumId w:val="1"/>
+  </w:num>
+  <w:num w:numId="6">
+    <w:abstractNumId w:val="5"/>
   </w:num>
   <w:numIdMacAtCleanup w:val="5"/>
 </w:numbering>
@@ -12455,7 +12598,7 @@
 </file>
 
 <file path=customXml/itemProps1.xml><?xml version="1.0" encoding="utf-8"?>
-<ds:datastoreItem xmlns:ds="http://schemas.openxmlformats.org/officeDocument/2006/customXml" ds:itemID="{DE74B5A3-A6DE-45B9-9046-581E87472C84}">
+<ds:datastoreItem xmlns:ds="http://schemas.openxmlformats.org/officeDocument/2006/customXml" ds:itemID="{7DABB5A6-FB62-4BC7-8D8C-57068EC727D9}">
   <ds:schemaRefs>
     <ds:schemaRef ds:uri="http://schemas.openxmlformats.org/officeDocument/2006/bibliography"/>
   </ds:schemaRefs>

--- a/CS251-SoftwareRequirementsSpecifications-SRS-Template-v1.0.docx
+++ b/CS251-SoftwareRequirementsSpecifications-SRS-Template-v1.0.docx
@@ -1997,27 +1997,7 @@
           <w:sz w:val="28"/>
           <w:szCs w:val="28"/>
         </w:rPr>
-        <w:t xml:space="preserve">ho is </w:t>
-      </w:r>
-      <w:proofErr w:type="gramStart"/>
-      <w:r>
-        <w:rPr>
-          <w:b/>
-          <w:bCs/>
-          <w:sz w:val="28"/>
-          <w:szCs w:val="28"/>
-        </w:rPr>
-        <w:t>excepted</w:t>
-      </w:r>
-      <w:proofErr w:type="gramEnd"/>
-      <w:r>
-        <w:rPr>
-          <w:b/>
-          <w:bCs/>
-          <w:sz w:val="28"/>
-          <w:szCs w:val="28"/>
-        </w:rPr>
-        <w:t xml:space="preserve"> to read it?</w:t>
+        <w:t>ho is excepted to read it?</w:t>
       </w:r>
     </w:p>
     <w:p>
@@ -2233,8 +2213,6 @@
       <w:pPr>
         <w:pStyle w:val="Heading2"/>
       </w:pPr>
-      <w:bookmarkStart w:id="7" w:name="_GoBack"/>
-      <w:bookmarkEnd w:id="7"/>
       <w:r>
         <w:t>Definitions, acronyms, and abbreviations</w:t>
       </w:r>
@@ -2289,72 +2267,54 @@
           <w:bCs/>
           <w:color w:val="C00000"/>
         </w:rPr>
-        <w:t xml:space="preserve">Think as following: Document has abbreviation </w:t>
-      </w:r>
-      <w:proofErr w:type="gramStart"/>
+        <w:t xml:space="preserve">Think as following: Document has abbreviation ATM..IFF audience doesn’t know it, let’s </w:t>
+      </w:r>
       <w:r>
         <w:rPr>
           <w:b/>
           <w:bCs/>
           <w:color w:val="C00000"/>
         </w:rPr>
-        <w:t>ATM..</w:t>
-      </w:r>
-      <w:proofErr w:type="gramEnd"/>
+        <w:t>clarify</w:t>
+      </w:r>
       <w:r>
         <w:rPr>
           <w:b/>
           <w:bCs/>
           <w:color w:val="C00000"/>
         </w:rPr>
-        <w:t xml:space="preserve">IFF audience doesn’t know it, let’s </w:t>
-      </w:r>
-      <w:r>
+        <w:t xml:space="preserve"> it.</w:t>
+      </w:r>
+    </w:p>
+    <w:p>
+      <w:pPr>
+        <w:pStyle w:val="ListParagraph"/>
         <w:rPr>
           <w:b/>
           <w:bCs/>
           <w:color w:val="C00000"/>
         </w:rPr>
-        <w:t>clarify</w:t>
-      </w:r>
-      <w:r>
-        <w:rPr>
-          <w:b/>
-          <w:bCs/>
-          <w:color w:val="C00000"/>
-        </w:rPr>
-        <w:t xml:space="preserve"> it.</w:t>
-      </w:r>
+      </w:pPr>
     </w:p>
     <w:p>
       <w:pPr>
-        <w:pStyle w:val="ListParagraph"/>
-        <w:rPr>
-          <w:b/>
-          <w:bCs/>
-          <w:color w:val="C00000"/>
-        </w:rPr>
-      </w:pPr>
+        <w:pStyle w:val="Heading1"/>
+      </w:pPr>
+      <w:bookmarkStart w:id="7" w:name="_Toc101814806"/>
+      <w:r>
+        <w:t>Requirements</w:t>
+      </w:r>
+      <w:bookmarkEnd w:id="7"/>
     </w:p>
     <w:p>
       <w:pPr>
-        <w:pStyle w:val="Heading1"/>
-      </w:pPr>
-      <w:bookmarkStart w:id="8" w:name="_Toc101814806"/>
-      <w:r>
-        <w:t>Requirements</w:t>
+        <w:pStyle w:val="Heading2"/>
+      </w:pPr>
+      <w:bookmarkStart w:id="8" w:name="_Toc101814807"/>
+      <w:r>
+        <w:t>Functional Requirements</w:t>
       </w:r>
       <w:bookmarkEnd w:id="8"/>
-    </w:p>
-    <w:p>
-      <w:pPr>
-        <w:pStyle w:val="Heading2"/>
-      </w:pPr>
-      <w:bookmarkStart w:id="9" w:name="_Toc101814807"/>
-      <w:r>
-        <w:t>Functional Requirements</w:t>
-      </w:r>
-      <w:bookmarkEnd w:id="9"/>
     </w:p>
     <w:p>
       <w:pPr>
@@ -2368,7 +2328,7 @@
           <w:szCs w:val="24"/>
         </w:rPr>
       </w:pPr>
-      <w:bookmarkStart w:id="10" w:name="_Toc101814808"/>
+      <w:bookmarkStart w:id="9" w:name="_Toc101814808"/>
       <w:r>
         <w:rPr>
           <w:sz w:val="24"/>
@@ -2571,7 +2531,7 @@
       <w:r>
         <w:t>Non Functional Requirements</w:t>
       </w:r>
-      <w:bookmarkEnd w:id="10"/>
+      <w:bookmarkEnd w:id="9"/>
     </w:p>
     <w:p/>
     <w:tbl>
@@ -2887,81 +2847,52 @@
     </w:tbl>
     <w:p>
       <w:pPr>
-        <w:rPr>
-          <w:b/>
-          <w:bCs/>
-          <w:color w:val="C00000"/>
-        </w:rPr>
-      </w:pPr>
+        <w:pStyle w:val="Heading1"/>
+      </w:pPr>
+      <w:bookmarkStart w:id="10" w:name="_Toc101814809"/>
     </w:p>
     <w:p>
       <w:pPr>
         <w:pStyle w:val="Heading1"/>
       </w:pPr>
-      <w:bookmarkStart w:id="11" w:name="_Toc101814809"/>
+      <w:r>
+        <w:t>System Models</w:t>
+      </w:r>
+      <w:bookmarkEnd w:id="10"/>
     </w:p>
     <w:p>
       <w:pPr>
-        <w:pStyle w:val="Heading1"/>
-      </w:pPr>
-    </w:p>
-    <w:p>
-      <w:pPr>
-        <w:pStyle w:val="Heading1"/>
-      </w:pPr>
-    </w:p>
-    <w:p>
-      <w:pPr>
-        <w:pStyle w:val="Heading1"/>
-      </w:pPr>
-      <w:r>
-        <w:t>System Models</w:t>
-      </w:r>
-      <w:bookmarkEnd w:id="11"/>
-    </w:p>
-    <w:p>
-      <w:pPr>
         <w:pStyle w:val="Heading2"/>
       </w:pPr>
-      <w:bookmarkStart w:id="12" w:name="_Toc101814810"/>
-      <w:r>
-        <w:t>Use Case Model</w:t>
-      </w:r>
-      <w:bookmarkEnd w:id="12"/>
-    </w:p>
-    <w:p>
-      <w:pPr>
-        <w:rPr>
-          <w:b/>
-          <w:bCs/>
+      <w:bookmarkStart w:id="11" w:name="_Toc101814810"/>
+      <w:r>
+        <w:rPr>
+          <w:b w:val="0"/>
+          <w:bCs w:val="0"/>
+          <w:noProof/>
           <w:color w:val="C00000"/>
         </w:rPr>
-      </w:pPr>
-      <w:r>
-        <w:rPr>
-          <w:noProof/>
-        </w:rPr>
         <w:drawing>
-          <wp:anchor distT="0" distB="0" distL="114300" distR="114300" simplePos="0" relativeHeight="251660288" behindDoc="0" locked="0" layoutInCell="1" allowOverlap="1" wp14:anchorId="1A2C9E45" wp14:editId="13FF3EAB">
+          <wp:anchor distT="0" distB="0" distL="114300" distR="114300" simplePos="0" relativeHeight="251663360" behindDoc="0" locked="0" layoutInCell="1" allowOverlap="1" wp14:anchorId="4870D026" wp14:editId="7F418953">
             <wp:simplePos x="0" y="0"/>
             <wp:positionH relativeFrom="column">
               <wp:posOffset>-822960</wp:posOffset>
             </wp:positionH>
             <wp:positionV relativeFrom="paragraph">
-              <wp:posOffset>187325</wp:posOffset>
+              <wp:posOffset>361315</wp:posOffset>
             </wp:positionV>
-            <wp:extent cx="7767955" cy="4822825"/>
+            <wp:extent cx="7772400" cy="5875020"/>
             <wp:effectExtent l="0" t="0" r="0" b="0"/>
             <wp:wrapThrough wrapText="bothSides">
               <wp:wrapPolygon edited="0">
                 <wp:start x="0" y="0"/>
-                <wp:lineTo x="0" y="21500"/>
-                <wp:lineTo x="21559" y="21500"/>
-                <wp:lineTo x="21559" y="0"/>
+                <wp:lineTo x="0" y="21502"/>
+                <wp:lineTo x="21547" y="21502"/>
+                <wp:lineTo x="21547" y="0"/>
                 <wp:lineTo x="0" y="0"/>
               </wp:wrapPolygon>
             </wp:wrapThrough>
-            <wp:docPr id="1" name="Picture 1"/>
+            <wp:docPr id="2" name="Picture 2"/>
             <wp:cNvGraphicFramePr>
               <a:graphicFrameLocks xmlns:a="http://schemas.openxmlformats.org/drawingml/2006/main" noChangeAspect="1"/>
             </wp:cNvGraphicFramePr>
@@ -2969,7 +2900,7 @@
               <a:graphicData uri="http://schemas.openxmlformats.org/drawingml/2006/picture">
                 <pic:pic xmlns:pic="http://schemas.openxmlformats.org/drawingml/2006/picture">
                   <pic:nvPicPr>
-                    <pic:cNvPr id="1" name="Project-use case-3.jpg"/>
+                    <pic:cNvPr id="2" name="Project-use case-4.jpg"/>
                     <pic:cNvPicPr/>
                   </pic:nvPicPr>
                   <pic:blipFill>
@@ -2987,7 +2918,7 @@
                   <pic:spPr>
                     <a:xfrm>
                       <a:off x="0" y="0"/>
-                      <a:ext cx="7767955" cy="4822825"/>
+                      <a:ext cx="7772400" cy="5875020"/>
                     </a:xfrm>
                     <a:prstGeom prst="rect">
                       <a:avLst/>
@@ -3005,13 +2936,29 @@
           </wp:anchor>
         </w:drawing>
       </w:r>
+      <w:r>
+        <w:t>Use Case Model</w:t>
+      </w:r>
+      <w:bookmarkEnd w:id="11"/>
     </w:p>
     <w:p>
       <w:pPr>
+        <w:rPr>
+          <w:b/>
+          <w:bCs/>
+          <w:color w:val="C00000"/>
+        </w:rPr>
+      </w:pPr>
+      <w:bookmarkStart w:id="12" w:name="_GoBack"/>
+      <w:bookmarkEnd w:id="12"/>
+    </w:p>
+    <w:p>
+      <w:pPr>
         <w:pStyle w:val="Heading2"/>
       </w:pPr>
       <w:bookmarkStart w:id="13" w:name="_Toc101814811"/>
       <w:r>
+        <w:lastRenderedPageBreak/>
         <w:t>Use Case Tables</w:t>
       </w:r>
       <w:bookmarkEnd w:id="13"/>
@@ -3035,7 +2982,6 @@
           <w:bCs/>
           <w:color w:val="C00000"/>
         </w:rPr>
-        <w:lastRenderedPageBreak/>
         <w:t>Flow of events should be very detailed</w:t>
       </w:r>
     </w:p>
@@ -3850,6 +3796,7 @@
           </w:tcPr>
           <w:p>
             <w:r>
+              <w:lastRenderedPageBreak/>
               <w:t>Acto</w:t>
             </w:r>
             <w:r>
@@ -3897,7 +3844,6 @@
           </w:tcPr>
           <w:p>
             <w:r>
-              <w:lastRenderedPageBreak/>
               <w:t>Pre</w:t>
             </w:r>
             <w:r>
@@ -4710,6 +4656,7 @@
           </w:tcPr>
           <w:p>
             <w:r>
+              <w:lastRenderedPageBreak/>
               <w:t>Use Case Name:</w:t>
             </w:r>
           </w:p>
@@ -4789,7 +4736,6 @@
           </w:tcPr>
           <w:p>
             <w:r>
-              <w:lastRenderedPageBreak/>
               <w:t>Pre</w:t>
             </w:r>
             <w:r>
@@ -5573,6 +5519,7 @@
               <w:rPr>
                 <w:highlight w:val="yellow"/>
               </w:rPr>
+              <w:lastRenderedPageBreak/>
               <w:t>Use Case ID:</w:t>
             </w:r>
           </w:p>
@@ -5633,7 +5580,6 @@
           </w:tcPr>
           <w:p>
             <w:r>
-              <w:lastRenderedPageBreak/>
               <w:t>Acto</w:t>
             </w:r>
             <w:r>
@@ -6443,6 +6389,7 @@
               <w:rPr>
                 <w:highlight w:val="yellow"/>
               </w:rPr>
+              <w:lastRenderedPageBreak/>
               <w:t>Use Case ID:</w:t>
             </w:r>
           </w:p>
@@ -6465,7 +6412,6 @@
           </w:tcPr>
           <w:p>
             <w:r>
-              <w:lastRenderedPageBreak/>
               <w:t>Use Case Name:</w:t>
             </w:r>
           </w:p>
@@ -10566,7 +10512,7 @@
           <w:rPr>
             <w:noProof/>
           </w:rPr>
-          <w:t>14</w:t>
+          <w:t>5</w:t>
         </w:r>
         <w:r>
           <w:fldChar w:fldCharType="end"/>
@@ -12598,7 +12544,7 @@
 </file>
 
 <file path=customXml/itemProps1.xml><?xml version="1.0" encoding="utf-8"?>
-<ds:datastoreItem xmlns:ds="http://schemas.openxmlformats.org/officeDocument/2006/customXml" ds:itemID="{7DABB5A6-FB62-4BC7-8D8C-57068EC727D9}">
+<ds:datastoreItem xmlns:ds="http://schemas.openxmlformats.org/officeDocument/2006/customXml" ds:itemID="{E3C037F5-BF6D-4C3E-8B9B-FCD519426DC3}">
   <ds:schemaRefs>
     <ds:schemaRef ds:uri="http://schemas.openxmlformats.org/officeDocument/2006/bibliography"/>
   </ds:schemaRefs>
